--- a/INFO.docx
+++ b/INFO.docx
@@ -2773,58 +2773,35 @@
         <w:ind w:left="360"/>
         <w:rPr>
           <w:rFonts w:asciiTheme="minorBidi" w:hAnsiTheme="minorBidi" w:cstheme="minorBidi"/>
-          <w:b w:val="0"/>
-          <w:bCs w:val="0"/>
-          <w:sz w:val="24"/>
-          <w:szCs w:val="24"/>
-        </w:rPr>
-      </w:pPr>
-      <w:r>
-        <w:rPr>
-          <w:rFonts w:asciiTheme="minorBidi" w:hAnsiTheme="minorBidi" w:cstheme="minorBidi"/>
-          <w:b w:val="0"/>
-          <w:bCs w:val="0"/>
-          <w:sz w:val="24"/>
-          <w:szCs w:val="24"/>
-        </w:rPr>
-        <w:t>1️</w:t>
-      </w:r>
-      <w:r>
-        <w:rPr>
-          <w:rFonts w:ascii="Tahoma" w:hAnsi="Tahoma" w:cs="Tahoma"/>
-          <w:b w:val="0"/>
-          <w:bCs w:val="0"/>
-          <w:sz w:val="24"/>
-          <w:szCs w:val="24"/>
-        </w:rPr>
-        <w:t>⃣</w:t>
-      </w:r>
-      <w:r>
-        <w:rPr>
-          <w:rFonts w:asciiTheme="minorBidi" w:hAnsiTheme="minorBidi" w:cstheme="minorBidi"/>
-          <w:b w:val="0"/>
-          <w:bCs w:val="0"/>
-          <w:sz w:val="24"/>
-          <w:szCs w:val="24"/>
+          <w:color w:val="5B9BD5" w:themeColor="accent1"/>
+          <w:sz w:val="24"/>
+          <w:szCs w:val="24"/>
+        </w:rPr>
+      </w:pPr>
+      <w:r>
+        <w:rPr>
+          <w:rFonts w:asciiTheme="minorBidi" w:hAnsiTheme="minorBidi" w:cstheme="minorBidi"/>
+          <w:color w:val="5B9BD5" w:themeColor="accent1"/>
+          <w:sz w:val="24"/>
+          <w:szCs w:val="24"/>
+          <w:rtl/>
+        </w:rPr>
+        <w:t>هسته شبکه</w:t>
+      </w:r>
+      <w:r>
+        <w:rPr>
+          <w:rFonts w:asciiTheme="minorBidi" w:hAnsiTheme="minorBidi" w:cstheme="minorBidi" w:hint="cs"/>
+          <w:color w:val="5B9BD5" w:themeColor="accent1"/>
+          <w:sz w:val="24"/>
+          <w:szCs w:val="24"/>
+          <w:rtl/>
         </w:rPr>
         <w:t xml:space="preserve"> </w:t>
       </w:r>
       <w:r>
         <w:rPr>
           <w:rFonts w:asciiTheme="minorBidi" w:hAnsiTheme="minorBidi" w:cstheme="minorBidi"/>
-          <w:b w:val="0"/>
-          <w:bCs w:val="0"/>
-          <w:sz w:val="24"/>
-          <w:szCs w:val="24"/>
-          <w:rtl/>
-        </w:rPr>
-        <w:t>هسته شبکه</w:t>
-      </w:r>
-      <w:r>
-        <w:rPr>
-          <w:rFonts w:asciiTheme="minorBidi" w:hAnsiTheme="minorBidi" w:cstheme="minorBidi"/>
-          <w:b w:val="0"/>
-          <w:bCs w:val="0"/>
+          <w:color w:val="5B9BD5" w:themeColor="accent1"/>
           <w:sz w:val="24"/>
           <w:szCs w:val="24"/>
         </w:rPr>
@@ -2840,6 +2817,7 @@
           <w:rFonts w:asciiTheme="minorBidi" w:hAnsiTheme="minorBidi" w:cstheme="minorBidi"/>
         </w:rPr>
       </w:pPr>
+      <w:proofErr w:type="gramStart"/>
       <w:r>
         <w:rPr>
           <w:rStyle w:val="Strong"/>
@@ -2857,10 +2835,25 @@
       </w:r>
       <w:r>
         <w:rPr>
-          <w:rFonts w:asciiTheme="minorBidi" w:hAnsiTheme="minorBidi" w:cstheme="minorBidi"/>
-          <w:rtl/>
-        </w:rPr>
-        <w:t>قلب تپنده</w:t>
+          <w:rFonts w:asciiTheme="minorBidi" w:hAnsiTheme="minorBidi" w:cstheme="minorBidi" w:hint="cs"/>
+          <w:rtl/>
+        </w:rPr>
+        <w:t xml:space="preserve"> </w:t>
+      </w:r>
+      <w:r>
+        <w:rPr>
+          <w:rFonts w:asciiTheme="minorBidi" w:hAnsiTheme="minorBidi" w:cstheme="minorBidi"/>
+          <w:rtl/>
+        </w:rPr>
+        <w:t>قلب</w:t>
+      </w:r>
+      <w:proofErr w:type="gramEnd"/>
+      <w:r>
+        <w:rPr>
+          <w:rFonts w:asciiTheme="minorBidi" w:hAnsiTheme="minorBidi" w:cstheme="minorBidi"/>
+          <w:rtl/>
+        </w:rPr>
+        <w:t xml:space="preserve"> تپنده</w:t>
       </w:r>
       <w:r>
         <w:rPr>
@@ -2900,6 +2893,16 @@
       </w:r>
       <w:r>
         <w:rPr>
+          <w:rStyle w:val="Strong"/>
+          <w:rFonts w:asciiTheme="minorBidi" w:eastAsiaTheme="majorEastAsia" w:hAnsiTheme="minorBidi" w:cstheme="minorBidi" w:hint="cs"/>
+          <w:b w:val="0"/>
+          <w:bCs w:val="0"/>
+          <w:rtl/>
+        </w:rPr>
+        <w:t xml:space="preserve"> </w:t>
+      </w:r>
+      <w:r>
+        <w:rPr>
           <w:rFonts w:asciiTheme="minorBidi" w:hAnsiTheme="minorBidi" w:cstheme="minorBidi"/>
         </w:rPr>
         <w:t xml:space="preserve"> </w:t>
@@ -2926,7 +2929,20 @@
         <w:rPr>
           <w:rFonts w:asciiTheme="minorBidi" w:hAnsiTheme="minorBidi" w:cstheme="minorBidi"/>
         </w:rPr>
-        <w:t xml:space="preserve"> (Asynchronous Byzantine Fault Tolerant) </w:t>
+        <w:t xml:space="preserve"> (Asynchronous Byzantine Fault Tolerant)</w:t>
+      </w:r>
+      <w:r>
+        <w:rPr>
+          <w:rFonts w:asciiTheme="minorBidi" w:hAnsiTheme="minorBidi" w:cstheme="minorBidi" w:hint="cs"/>
+          <w:rtl/>
+        </w:rPr>
+        <w:t xml:space="preserve"> </w:t>
+      </w:r>
+      <w:r>
+        <w:rPr>
+          <w:rFonts w:asciiTheme="minorBidi" w:hAnsiTheme="minorBidi" w:cstheme="minorBidi"/>
+        </w:rPr>
+        <w:t xml:space="preserve"> </w:t>
       </w:r>
       <w:r>
         <w:rPr>
@@ -2949,50 +2965,36 @@
         <w:ind w:left="360"/>
         <w:rPr>
           <w:rFonts w:asciiTheme="minorBidi" w:hAnsiTheme="minorBidi" w:cstheme="minorBidi"/>
+          <w:b/>
+          <w:bCs/>
           <w:i w:val="0"/>
           <w:iCs w:val="0"/>
-          <w:sz w:val="24"/>
-          <w:szCs w:val="24"/>
-        </w:rPr>
-      </w:pPr>
-      <w:r>
-        <w:rPr>
-          <w:rFonts w:ascii="Segoe UI Symbol" w:hAnsi="Segoe UI Symbol" w:cs="Segoe UI Symbol"/>
+          <w:sz w:val="28"/>
+          <w:szCs w:val="28"/>
+        </w:rPr>
+      </w:pPr>
+      <w:r>
+        <w:rPr>
+          <w:rFonts w:asciiTheme="minorBidi" w:hAnsiTheme="minorBidi" w:cstheme="minorBidi"/>
+          <w:b/>
+          <w:bCs/>
           <w:i w:val="0"/>
           <w:iCs w:val="0"/>
-          <w:sz w:val="24"/>
-          <w:szCs w:val="24"/>
-        </w:rPr>
-        <w:t>🌟</w:t>
-      </w:r>
-      <w:r>
-        <w:rPr>
-          <w:rFonts w:asciiTheme="minorBidi" w:hAnsiTheme="minorBidi" w:cstheme="minorBidi"/>
+          <w:sz w:val="28"/>
+          <w:szCs w:val="28"/>
+          <w:rtl/>
+        </w:rPr>
+        <w:t>مفاهیم کلیدی</w:t>
+      </w:r>
+      <w:r>
+        <w:rPr>
+          <w:rFonts w:asciiTheme="minorBidi" w:hAnsiTheme="minorBidi" w:cstheme="minorBidi"/>
+          <w:b/>
+          <w:bCs/>
           <w:i w:val="0"/>
           <w:iCs w:val="0"/>
-          <w:sz w:val="24"/>
-          <w:szCs w:val="24"/>
-        </w:rPr>
-        <w:t xml:space="preserve"> </w:t>
-      </w:r>
-      <w:r>
-        <w:rPr>
-          <w:rFonts w:asciiTheme="minorBidi" w:hAnsiTheme="minorBidi" w:cstheme="minorBidi"/>
-          <w:i w:val="0"/>
-          <w:iCs w:val="0"/>
-          <w:sz w:val="24"/>
-          <w:szCs w:val="24"/>
-          <w:rtl/>
-        </w:rPr>
-        <w:t>مفاهیم کلیدی</w:t>
-      </w:r>
-      <w:r>
-        <w:rPr>
-          <w:rFonts w:asciiTheme="minorBidi" w:hAnsiTheme="minorBidi" w:cstheme="minorBidi"/>
-          <w:i w:val="0"/>
-          <w:iCs w:val="0"/>
-          <w:sz w:val="24"/>
-          <w:szCs w:val="24"/>
+          <w:sz w:val="28"/>
+          <w:szCs w:val="28"/>
         </w:rPr>
         <w:t xml:space="preserve"> Lachesis:</w:t>
       </w:r>
@@ -3019,7 +3021,20 @@
         <w:rPr>
           <w:rFonts w:asciiTheme="minorBidi" w:hAnsiTheme="minorBidi" w:cstheme="minorBidi"/>
         </w:rPr>
-        <w:t xml:space="preserve">: </w:t>
+        <w:t>:</w:t>
+      </w:r>
+      <w:r>
+        <w:rPr>
+          <w:rFonts w:asciiTheme="minorBidi" w:hAnsiTheme="minorBidi" w:cstheme="minorBidi" w:hint="cs"/>
+          <w:rtl/>
+        </w:rPr>
+        <w:t xml:space="preserve"> </w:t>
+      </w:r>
+      <w:r>
+        <w:rPr>
+          <w:rFonts w:asciiTheme="minorBidi" w:hAnsiTheme="minorBidi" w:cstheme="minorBidi"/>
+        </w:rPr>
+        <w:t xml:space="preserve"> </w:t>
       </w:r>
       <w:r>
         <w:rPr>
@@ -3064,21 +3079,9 @@
           <w:b w:val="0"/>
           <w:bCs w:val="0"/>
         </w:rPr>
-        <w:t>Event Block</w:t>
-      </w:r>
-      <w:r>
-        <w:rPr>
-          <w:rFonts w:asciiTheme="minorBidi" w:hAnsiTheme="minorBidi" w:cstheme="minorBidi"/>
-        </w:rPr>
-        <w:t xml:space="preserve">: </w:t>
-      </w:r>
-      <w:r>
-        <w:rPr>
-          <w:rFonts w:asciiTheme="minorBidi" w:hAnsiTheme="minorBidi" w:cstheme="minorBidi"/>
-          <w:rtl/>
-        </w:rPr>
-        <w:t xml:space="preserve">هر نود به جای ایجاد بلاک‌های بزرگ، به‌طور مداوم </w:t>
-      </w:r>
+        <w:t xml:space="preserve">Event </w:t>
+      </w:r>
+      <w:proofErr w:type="gramStart"/>
       <w:r>
         <w:rPr>
           <w:rStyle w:val="Strong"/>
@@ -3086,63 +3089,38 @@
           <w:b w:val="0"/>
           <w:bCs w:val="0"/>
         </w:rPr>
-        <w:t>Event Block</w:t>
-      </w:r>
-      <w:r>
-        <w:rPr>
-          <w:rFonts w:asciiTheme="minorBidi" w:hAnsiTheme="minorBidi" w:cstheme="minorBidi"/>
+        <w:t>Block</w:t>
+      </w:r>
+      <w:r>
+        <w:rPr>
+          <w:rStyle w:val="Strong"/>
+          <w:rFonts w:asciiTheme="minorBidi" w:eastAsiaTheme="majorEastAsia" w:hAnsiTheme="minorBidi" w:cstheme="minorBidi" w:hint="cs"/>
+          <w:b w:val="0"/>
+          <w:bCs w:val="0"/>
+          <w:rtl/>
         </w:rPr>
         <w:t xml:space="preserve"> </w:t>
       </w:r>
       <w:r>
         <w:rPr>
           <w:rFonts w:asciiTheme="minorBidi" w:hAnsiTheme="minorBidi" w:cstheme="minorBidi"/>
-          <w:rtl/>
-        </w:rPr>
-        <w:t>می‌سازد که حاوی تراکنش‌های جدید، لینک به</w:t>
-      </w:r>
-      <w:r>
-        <w:rPr>
-          <w:rFonts w:asciiTheme="minorBidi" w:hAnsiTheme="minorBidi" w:cstheme="minorBidi"/>
-        </w:rPr>
-        <w:t xml:space="preserve"> Event</w:t>
-      </w:r>
-      <w:r>
-        <w:rPr>
-          <w:rFonts w:asciiTheme="minorBidi" w:hAnsiTheme="minorBidi" w:cstheme="minorBidi"/>
-          <w:rtl/>
-        </w:rPr>
-        <w:t>های والد</w:t>
-      </w:r>
-      <w:r>
-        <w:rPr>
-          <w:rFonts w:asciiTheme="minorBidi" w:hAnsiTheme="minorBidi" w:cstheme="minorBidi"/>
-        </w:rPr>
-        <w:t xml:space="preserve"> (parents) </w:t>
-      </w:r>
-      <w:r>
-        <w:rPr>
-          <w:rFonts w:asciiTheme="minorBidi" w:hAnsiTheme="minorBidi" w:cstheme="minorBidi"/>
-          <w:rtl/>
-        </w:rPr>
-        <w:t>و متادیتا است</w:t>
-      </w:r>
-      <w:r>
-        <w:rPr>
-          <w:rFonts w:asciiTheme="minorBidi" w:hAnsiTheme="minorBidi" w:cstheme="minorBidi"/>
-        </w:rPr>
-        <w:t>.</w:t>
-      </w:r>
-    </w:p>
-    <w:p>
-      <w:pPr>
-        <w:pStyle w:val="NormalWeb"/>
-        <w:bidi/>
-        <w:ind w:left="360"/>
-        <w:rPr>
-          <w:rFonts w:asciiTheme="minorBidi" w:hAnsiTheme="minorBidi" w:cstheme="minorBidi"/>
-        </w:rPr>
-      </w:pPr>
+        </w:rPr>
+        <w:t>:</w:t>
+      </w:r>
+      <w:proofErr w:type="gramEnd"/>
+      <w:r>
+        <w:rPr>
+          <w:rFonts w:asciiTheme="minorBidi" w:hAnsiTheme="minorBidi" w:cstheme="minorBidi"/>
+        </w:rPr>
+        <w:t xml:space="preserve"> </w:t>
+      </w:r>
+      <w:r>
+        <w:rPr>
+          <w:rFonts w:asciiTheme="minorBidi" w:hAnsiTheme="minorBidi" w:cstheme="minorBidi"/>
+          <w:rtl/>
+        </w:rPr>
+        <w:t xml:space="preserve">هر نود به جای ایجاد بلاک‌های بزرگ، به‌طور مداوم </w:t>
+      </w:r>
       <w:r>
         <w:rPr>
           <w:rStyle w:val="Strong"/>
@@ -3150,47 +3128,63 @@
           <w:b w:val="0"/>
           <w:bCs w:val="0"/>
         </w:rPr>
-        <w:t>OPERA DAG</w:t>
-      </w:r>
-      <w:r>
-        <w:rPr>
-          <w:rFonts w:asciiTheme="minorBidi" w:hAnsiTheme="minorBidi" w:cstheme="minorBidi"/>
-        </w:rPr>
-        <w:t xml:space="preserve">: </w:t>
-      </w:r>
-      <w:r>
-        <w:rPr>
-          <w:rFonts w:asciiTheme="minorBidi" w:hAnsiTheme="minorBidi" w:cstheme="minorBidi"/>
-          <w:rtl/>
-        </w:rPr>
-        <w:t>کل شبکه از روی</w:t>
-      </w:r>
-      <w:r>
-        <w:rPr>
-          <w:rFonts w:asciiTheme="minorBidi" w:hAnsiTheme="minorBidi" w:cstheme="minorBidi"/>
-        </w:rPr>
-        <w:t xml:space="preserve"> Event Block</w:t>
-      </w:r>
-      <w:r>
-        <w:rPr>
-          <w:rFonts w:asciiTheme="minorBidi" w:hAnsiTheme="minorBidi" w:cstheme="minorBidi"/>
-          <w:rtl/>
-        </w:rPr>
-        <w:t>ها تشکیل یک</w:t>
-      </w:r>
-      <w:r>
-        <w:rPr>
-          <w:rFonts w:asciiTheme="minorBidi" w:hAnsiTheme="minorBidi" w:cstheme="minorBidi"/>
-        </w:rPr>
-        <w:t xml:space="preserve"> DAG </w:t>
-      </w:r>
-      <w:r>
-        <w:rPr>
-          <w:rFonts w:asciiTheme="minorBidi" w:hAnsiTheme="minorBidi" w:cstheme="minorBidi"/>
-          <w:rtl/>
-        </w:rPr>
-        <w:t xml:space="preserve">به‌نام </w:t>
-      </w:r>
+        <w:t>Event Block</w:t>
+      </w:r>
+      <w:r>
+        <w:rPr>
+          <w:rFonts w:asciiTheme="minorBidi" w:hAnsiTheme="minorBidi" w:cstheme="minorBidi"/>
+        </w:rPr>
+        <w:t xml:space="preserve"> </w:t>
+      </w:r>
+      <w:r>
+        <w:rPr>
+          <w:rFonts w:asciiTheme="minorBidi" w:hAnsiTheme="minorBidi" w:cstheme="minorBidi"/>
+          <w:rtl/>
+        </w:rPr>
+        <w:t>می‌سازد که حاوی تراکنش‌های جدید، لینک به</w:t>
+      </w:r>
+      <w:r>
+        <w:rPr>
+          <w:rFonts w:asciiTheme="minorBidi" w:hAnsiTheme="minorBidi" w:cstheme="minorBidi"/>
+        </w:rPr>
+        <w:t xml:space="preserve"> Event</w:t>
+      </w:r>
+      <w:r>
+        <w:rPr>
+          <w:rFonts w:asciiTheme="minorBidi" w:hAnsiTheme="minorBidi" w:cstheme="minorBidi"/>
+          <w:rtl/>
+        </w:rPr>
+        <w:t>های والد</w:t>
+      </w:r>
+      <w:r>
+        <w:rPr>
+          <w:rFonts w:asciiTheme="minorBidi" w:hAnsiTheme="minorBidi" w:cstheme="minorBidi"/>
+        </w:rPr>
+        <w:t xml:space="preserve"> (parents) </w:t>
+      </w:r>
+      <w:r>
+        <w:rPr>
+          <w:rFonts w:asciiTheme="minorBidi" w:hAnsiTheme="minorBidi" w:cstheme="minorBidi"/>
+          <w:rtl/>
+        </w:rPr>
+        <w:t>و متادیتا است</w:t>
+      </w:r>
+      <w:r>
+        <w:rPr>
+          <w:rFonts w:asciiTheme="minorBidi" w:hAnsiTheme="minorBidi" w:cstheme="minorBidi"/>
+        </w:rPr>
+        <w:t>.</w:t>
+      </w:r>
+    </w:p>
+    <w:p>
+      <w:pPr>
+        <w:pStyle w:val="NormalWeb"/>
+        <w:bidi/>
+        <w:ind w:left="360"/>
+        <w:rPr>
+          <w:rFonts w:asciiTheme="minorBidi" w:hAnsiTheme="minorBidi" w:cstheme="minorBidi"/>
+        </w:rPr>
+      </w:pPr>
       <w:r>
         <w:rPr>
           <w:rStyle w:val="Strong"/>
@@ -3204,135 +3198,82 @@
         <w:rPr>
           <w:rFonts w:asciiTheme="minorBidi" w:hAnsiTheme="minorBidi" w:cstheme="minorBidi"/>
         </w:rPr>
+        <w:t>:</w:t>
+      </w:r>
+      <w:r>
+        <w:rPr>
+          <w:rFonts w:asciiTheme="minorBidi" w:hAnsiTheme="minorBidi" w:cstheme="minorBidi" w:hint="cs"/>
+          <w:rtl/>
+        </w:rPr>
         <w:t xml:space="preserve"> </w:t>
       </w:r>
       <w:r>
         <w:rPr>
           <w:rFonts w:asciiTheme="minorBidi" w:hAnsiTheme="minorBidi" w:cstheme="minorBidi"/>
-          <w:rtl/>
-        </w:rPr>
-        <w:t>می‌دهد</w:t>
-      </w:r>
-      <w:r>
-        <w:rPr>
-          <w:rFonts w:asciiTheme="minorBidi" w:hAnsiTheme="minorBidi" w:cstheme="minorBidi"/>
-        </w:rPr>
-        <w:t>.</w:t>
-      </w:r>
-    </w:p>
-    <w:p>
-      <w:pPr>
-        <w:pStyle w:val="Heading4"/>
-        <w:bidi/>
-        <w:ind w:left="360"/>
-        <w:rPr>
-          <w:rFonts w:asciiTheme="minorBidi" w:hAnsiTheme="minorBidi" w:cstheme="minorBidi"/>
-          <w:i w:val="0"/>
-          <w:iCs w:val="0"/>
-          <w:sz w:val="24"/>
-          <w:szCs w:val="24"/>
-        </w:rPr>
-      </w:pPr>
-      <w:r>
-        <w:rPr>
-          <w:rFonts w:ascii="Segoe UI Symbol" w:hAnsi="Segoe UI Symbol" w:cs="Segoe UI Symbol"/>
-          <w:i w:val="0"/>
-          <w:iCs w:val="0"/>
-          <w:sz w:val="24"/>
-          <w:szCs w:val="24"/>
-        </w:rPr>
-        <w:t>🌟</w:t>
-      </w:r>
-      <w:r>
-        <w:rPr>
-          <w:rFonts w:asciiTheme="minorBidi" w:hAnsiTheme="minorBidi" w:cstheme="minorBidi"/>
-          <w:i w:val="0"/>
-          <w:iCs w:val="0"/>
-          <w:sz w:val="24"/>
-          <w:szCs w:val="24"/>
         </w:rPr>
         <w:t xml:space="preserve"> </w:t>
       </w:r>
       <w:r>
         <w:rPr>
           <w:rFonts w:asciiTheme="minorBidi" w:hAnsiTheme="minorBidi" w:cstheme="minorBidi"/>
-          <w:i w:val="0"/>
-          <w:iCs w:val="0"/>
-          <w:sz w:val="24"/>
-          <w:szCs w:val="24"/>
-          <w:rtl/>
-        </w:rPr>
-        <w:t>اجماع</w:t>
-      </w:r>
-      <w:r>
-        <w:rPr>
-          <w:rFonts w:asciiTheme="minorBidi" w:hAnsiTheme="minorBidi" w:cstheme="minorBidi"/>
-          <w:i w:val="0"/>
-          <w:iCs w:val="0"/>
-          <w:sz w:val="24"/>
-          <w:szCs w:val="24"/>
-        </w:rPr>
-        <w:t xml:space="preserve"> Lachesis</w:t>
-      </w:r>
-    </w:p>
-    <w:p>
-      <w:pPr>
-        <w:pStyle w:val="NormalWeb"/>
-        <w:bidi/>
-        <w:ind w:left="360"/>
-        <w:rPr>
-          <w:rFonts w:asciiTheme="minorBidi" w:hAnsiTheme="minorBidi" w:cstheme="minorBidi"/>
-        </w:rPr>
-      </w:pPr>
-      <w:r>
-        <w:rPr>
-          <w:rFonts w:asciiTheme="minorBidi" w:hAnsiTheme="minorBidi" w:cstheme="minorBidi"/>
-          <w:rtl/>
-        </w:rPr>
-        <w:t>اجماع</w:t>
-      </w:r>
-      <w:r>
-        <w:rPr>
-          <w:rFonts w:asciiTheme="minorBidi" w:hAnsiTheme="minorBidi" w:cstheme="minorBidi"/>
-        </w:rPr>
-        <w:t xml:space="preserve"> Lachesis </w:t>
-      </w:r>
-      <w:r>
-        <w:rPr>
-          <w:rFonts w:asciiTheme="minorBidi" w:hAnsiTheme="minorBidi" w:cstheme="minorBidi"/>
-          <w:rtl/>
-        </w:rPr>
-        <w:t>در سه مرحله اتفاق می‌افتد</w:t>
-      </w:r>
-      <w:r>
-        <w:rPr>
-          <w:rFonts w:asciiTheme="minorBidi" w:hAnsiTheme="minorBidi" w:cstheme="minorBidi"/>
-        </w:rPr>
-        <w:t>:</w:t>
-      </w:r>
-      <w:bookmarkStart w:id="0" w:name="_GoBack"/>
-      <w:bookmarkEnd w:id="0"/>
-    </w:p>
-    <w:p>
-      <w:pPr>
-        <w:pStyle w:val="NormalWeb"/>
-        <w:bidi/>
-        <w:ind w:left="360"/>
-        <w:rPr>
-          <w:rFonts w:asciiTheme="minorBidi" w:hAnsiTheme="minorBidi" w:cstheme="minorBidi"/>
-        </w:rPr>
-      </w:pPr>
-      <w:r>
-        <w:rPr>
-          <w:rFonts w:ascii="Segoe UI Symbol" w:hAnsi="Segoe UI Symbol" w:cs="Segoe UI Symbol"/>
-        </w:rPr>
-        <w:t>✅</w:t>
-      </w:r>
-      <w:r>
-        <w:rPr>
-          <w:rFonts w:asciiTheme="minorBidi" w:hAnsiTheme="minorBidi" w:cstheme="minorBidi"/>
+          <w:rtl/>
+        </w:rPr>
+        <w:t xml:space="preserve">کل شبکه از </w:t>
+      </w:r>
+      <w:proofErr w:type="gramStart"/>
+      <w:r>
+        <w:rPr>
+          <w:rFonts w:asciiTheme="minorBidi" w:hAnsiTheme="minorBidi" w:cstheme="minorBidi"/>
+          <w:rtl/>
+        </w:rPr>
+        <w:t>روی</w:t>
+      </w:r>
+      <w:r>
+        <w:rPr>
+          <w:rFonts w:asciiTheme="minorBidi" w:hAnsiTheme="minorBidi" w:cstheme="minorBidi" w:hint="cs"/>
+          <w:rtl/>
         </w:rPr>
         <w:t xml:space="preserve"> </w:t>
+      </w:r>
+      <w:r>
+        <w:rPr>
+          <w:rFonts w:asciiTheme="minorBidi" w:hAnsiTheme="minorBidi" w:cstheme="minorBidi"/>
+        </w:rPr>
+        <w:t xml:space="preserve"> Event</w:t>
+      </w:r>
+      <w:proofErr w:type="gramEnd"/>
+      <w:r>
+        <w:rPr>
+          <w:rFonts w:asciiTheme="minorBidi" w:hAnsiTheme="minorBidi" w:cstheme="minorBidi"/>
+        </w:rPr>
+        <w:t xml:space="preserve"> Block</w:t>
+      </w:r>
+      <w:r>
+        <w:rPr>
+          <w:rFonts w:asciiTheme="minorBidi" w:hAnsiTheme="minorBidi" w:cstheme="minorBidi" w:hint="cs"/>
+          <w:rtl/>
+        </w:rPr>
+        <w:t xml:space="preserve"> </w:t>
+      </w:r>
+      <w:r>
+        <w:rPr>
+          <w:rFonts w:asciiTheme="minorBidi" w:hAnsiTheme="minorBidi" w:cstheme="minorBidi"/>
+          <w:rtl/>
+        </w:rPr>
+        <w:t>ها تشکیل یک</w:t>
+      </w:r>
+      <w:r>
+        <w:rPr>
+          <w:rFonts w:asciiTheme="minorBidi" w:hAnsiTheme="minorBidi" w:cstheme="minorBidi"/>
+        </w:rPr>
+        <w:t xml:space="preserve"> DAG </w:t>
+      </w:r>
+      <w:r>
+        <w:rPr>
+          <w:rFonts w:asciiTheme="minorBidi" w:hAnsiTheme="minorBidi" w:cstheme="minorBidi"/>
+          <w:rtl/>
+        </w:rPr>
+        <w:t xml:space="preserve">به‌نام </w:t>
       </w:r>
       <w:r>
         <w:rPr>
@@ -3341,33 +3282,133 @@
           <w:b w:val="0"/>
           <w:bCs w:val="0"/>
         </w:rPr>
-        <w:t>1. Creation of Event Blocks</w:t>
-      </w:r>
-      <w:r>
-        <w:rPr>
-          <w:rFonts w:asciiTheme="minorBidi" w:hAnsiTheme="minorBidi" w:cstheme="minorBidi"/>
-        </w:rPr>
-        <w:br/>
-      </w:r>
-      <w:r>
-        <w:rPr>
-          <w:rFonts w:asciiTheme="minorBidi" w:hAnsiTheme="minorBidi" w:cstheme="minorBidi"/>
-          <w:rtl/>
-        </w:rPr>
-        <w:t>هر نود به‌طور مستقل</w:t>
-      </w:r>
-      <w:r>
-        <w:rPr>
-          <w:rFonts w:asciiTheme="minorBidi" w:hAnsiTheme="minorBidi" w:cstheme="minorBidi"/>
-        </w:rPr>
-        <w:t xml:space="preserve"> Event Block </w:t>
-      </w:r>
-      <w:r>
-        <w:rPr>
-          <w:rFonts w:asciiTheme="minorBidi" w:hAnsiTheme="minorBidi" w:cstheme="minorBidi"/>
-          <w:rtl/>
-        </w:rPr>
-        <w:t>می‌سازد و اطلاعات زیر را در آن قرار می‌دهد</w:t>
+        <w:t>OPERA DAG</w:t>
+      </w:r>
+      <w:r>
+        <w:rPr>
+          <w:rStyle w:val="Strong"/>
+          <w:rFonts w:asciiTheme="minorBidi" w:eastAsiaTheme="majorEastAsia" w:hAnsiTheme="minorBidi" w:cstheme="minorBidi" w:hint="cs"/>
+          <w:b w:val="0"/>
+          <w:bCs w:val="0"/>
+          <w:rtl/>
+        </w:rPr>
+        <w:t xml:space="preserve"> </w:t>
+      </w:r>
+      <w:r>
+        <w:rPr>
+          <w:rFonts w:asciiTheme="minorBidi" w:hAnsiTheme="minorBidi" w:cstheme="minorBidi"/>
+        </w:rPr>
+        <w:t xml:space="preserve"> </w:t>
+      </w:r>
+      <w:r>
+        <w:rPr>
+          <w:rFonts w:asciiTheme="minorBidi" w:hAnsiTheme="minorBidi" w:cstheme="minorBidi"/>
+          <w:rtl/>
+        </w:rPr>
+        <w:t>می‌دهد</w:t>
+      </w:r>
+      <w:r>
+        <w:rPr>
+          <w:rFonts w:asciiTheme="minorBidi" w:hAnsiTheme="minorBidi" w:cstheme="minorBidi"/>
+        </w:rPr>
+        <w:t>.</w:t>
+      </w:r>
+    </w:p>
+    <w:p>
+      <w:pPr>
+        <w:pStyle w:val="Heading4"/>
+        <w:bidi/>
+        <w:ind w:left="360"/>
+        <w:rPr>
+          <w:rFonts w:asciiTheme="minorBidi" w:hAnsiTheme="minorBidi" w:cstheme="minorBidi"/>
+          <w:b/>
+          <w:bCs/>
+          <w:i w:val="0"/>
+          <w:iCs w:val="0"/>
+          <w:sz w:val="24"/>
+          <w:szCs w:val="24"/>
+        </w:rPr>
+      </w:pPr>
+      <w:r>
+        <w:rPr>
+          <w:rFonts w:asciiTheme="minorBidi" w:hAnsiTheme="minorBidi" w:cstheme="minorBidi"/>
+          <w:b/>
+          <w:bCs/>
+          <w:i w:val="0"/>
+          <w:iCs w:val="0"/>
+          <w:sz w:val="28"/>
+          <w:szCs w:val="28"/>
+          <w:rtl/>
+        </w:rPr>
+        <w:t>اجماع</w:t>
+      </w:r>
+      <w:r>
+        <w:rPr>
+          <w:rFonts w:asciiTheme="minorBidi" w:hAnsiTheme="minorBidi" w:cstheme="minorBidi" w:hint="cs"/>
+          <w:b/>
+          <w:bCs/>
+          <w:i w:val="0"/>
+          <w:iCs w:val="0"/>
+          <w:sz w:val="28"/>
+          <w:szCs w:val="28"/>
+          <w:rtl/>
+        </w:rPr>
+        <w:t xml:space="preserve"> </w:t>
+      </w:r>
+      <w:r>
+        <w:rPr>
+          <w:rFonts w:asciiTheme="minorBidi" w:hAnsiTheme="minorBidi" w:cstheme="minorBidi"/>
+          <w:b/>
+          <w:bCs/>
+          <w:i w:val="0"/>
+          <w:iCs w:val="0"/>
+          <w:sz w:val="28"/>
+          <w:szCs w:val="28"/>
+        </w:rPr>
+        <w:t xml:space="preserve"> Lachesis</w:t>
+      </w:r>
+      <w:r>
+        <w:rPr>
+          <w:rFonts w:asciiTheme="minorBidi" w:hAnsiTheme="minorBidi" w:cstheme="minorBidi" w:hint="cs"/>
+          <w:b/>
+          <w:bCs/>
+          <w:i w:val="0"/>
+          <w:iCs w:val="0"/>
+          <w:sz w:val="28"/>
+          <w:szCs w:val="28"/>
+          <w:rtl/>
+        </w:rPr>
+        <w:t xml:space="preserve"> </w:t>
+      </w:r>
+    </w:p>
+    <w:p>
+      <w:pPr>
+        <w:pStyle w:val="NormalWeb"/>
+        <w:bidi/>
+        <w:ind w:left="360"/>
+        <w:rPr>
+          <w:rFonts w:asciiTheme="minorBidi" w:hAnsiTheme="minorBidi" w:cstheme="minorBidi"/>
+        </w:rPr>
+      </w:pPr>
+      <w:r>
+        <w:rPr>
+          <w:rFonts w:asciiTheme="minorBidi" w:hAnsiTheme="minorBidi" w:cstheme="minorBidi"/>
+          <w:rtl/>
+        </w:rPr>
+        <w:t>اجماع</w:t>
+      </w:r>
+      <w:r>
+        <w:rPr>
+          <w:rFonts w:asciiTheme="minorBidi" w:hAnsiTheme="minorBidi" w:cstheme="minorBidi"/>
+        </w:rPr>
+        <w:t xml:space="preserve"> Lachesis </w:t>
+      </w:r>
+      <w:r>
+        <w:rPr>
+          <w:rFonts w:asciiTheme="minorBidi" w:hAnsiTheme="minorBidi" w:cstheme="minorBidi"/>
+          <w:rtl/>
+        </w:rPr>
+        <w:t>در سه مرحله اتفاق می‌افتد</w:t>
       </w:r>
       <w:r>
         <w:rPr>
@@ -3379,125 +3420,190 @@
     <w:p>
       <w:pPr>
         <w:pStyle w:val="NormalWeb"/>
-        <w:bidi/>
-        <w:ind w:left="360"/>
-        <w:rPr>
-          <w:rFonts w:asciiTheme="minorBidi" w:hAnsiTheme="minorBidi" w:cstheme="minorBidi"/>
-        </w:rPr>
-      </w:pPr>
-      <w:r>
-        <w:rPr>
-          <w:rFonts w:asciiTheme="minorBidi" w:hAnsiTheme="minorBidi" w:cstheme="minorBidi"/>
-          <w:rtl/>
-        </w:rPr>
-        <w:t>هش والدین</w:t>
-      </w:r>
-      <w:r>
-        <w:rPr>
-          <w:rFonts w:asciiTheme="minorBidi" w:hAnsiTheme="minorBidi" w:cstheme="minorBidi"/>
-        </w:rPr>
-        <w:t xml:space="preserve"> (parent events)</w:t>
-      </w:r>
-    </w:p>
-    <w:p>
-      <w:pPr>
-        <w:pStyle w:val="NormalWeb"/>
-        <w:bidi/>
-        <w:ind w:left="360"/>
-        <w:rPr>
-          <w:rFonts w:asciiTheme="minorBidi" w:hAnsiTheme="minorBidi" w:cstheme="minorBidi"/>
-        </w:rPr>
-      </w:pPr>
-      <w:r>
-        <w:rPr>
-          <w:rFonts w:asciiTheme="minorBidi" w:hAnsiTheme="minorBidi" w:cstheme="minorBidi"/>
-          <w:rtl/>
-        </w:rPr>
-        <w:t>هش‌های رویدادهای قبلی</w:t>
-      </w:r>
-    </w:p>
-    <w:p>
-      <w:pPr>
-        <w:pStyle w:val="NormalWeb"/>
-        <w:bidi/>
-        <w:ind w:left="360"/>
-        <w:rPr>
-          <w:rFonts w:asciiTheme="minorBidi" w:hAnsiTheme="minorBidi" w:cstheme="minorBidi"/>
-        </w:rPr>
-      </w:pPr>
-      <w:r>
-        <w:rPr>
-          <w:rFonts w:asciiTheme="minorBidi" w:hAnsiTheme="minorBidi" w:cstheme="minorBidi"/>
-          <w:rtl/>
-        </w:rPr>
-        <w:t>لیست تراکنش‌ها</w:t>
-      </w:r>
-    </w:p>
-    <w:p>
-      <w:pPr>
-        <w:pStyle w:val="NormalWeb"/>
-        <w:bidi/>
-        <w:ind w:left="360"/>
-        <w:rPr>
-          <w:rFonts w:asciiTheme="minorBidi" w:hAnsiTheme="minorBidi" w:cstheme="minorBidi"/>
-        </w:rPr>
-      </w:pPr>
-      <w:r>
-        <w:rPr>
-          <w:rFonts w:asciiTheme="minorBidi" w:hAnsiTheme="minorBidi" w:cstheme="minorBidi"/>
-          <w:rtl/>
-        </w:rPr>
-        <w:t>امضای دیجیتال نود</w:t>
-      </w:r>
-    </w:p>
-    <w:p>
-      <w:pPr>
-        <w:pStyle w:val="NormalWeb"/>
-        <w:bidi/>
-        <w:ind w:left="360"/>
-        <w:rPr>
-          <w:rFonts w:asciiTheme="minorBidi" w:hAnsiTheme="minorBidi" w:cstheme="minorBidi"/>
-        </w:rPr>
-      </w:pPr>
-      <w:r>
-        <w:rPr>
-          <w:rFonts w:ascii="Segoe UI Symbol" w:hAnsi="Segoe UI Symbol" w:cs="Segoe UI Symbol"/>
-        </w:rPr>
-        <w:t>✅</w:t>
-      </w:r>
-      <w:r>
-        <w:rPr>
-          <w:rFonts w:asciiTheme="minorBidi" w:hAnsiTheme="minorBidi" w:cstheme="minorBidi"/>
-        </w:rPr>
-        <w:t xml:space="preserve"> </w:t>
-      </w:r>
+        <w:numPr>
+          <w:ilvl w:val="0"/>
+          <w:numId w:val="9"/>
+        </w:numPr>
+        <w:bidi/>
+        <w:rPr>
+          <w:rFonts w:asciiTheme="minorBidi" w:hAnsiTheme="minorBidi" w:cstheme="minorBidi"/>
+        </w:rPr>
+      </w:pPr>
       <w:r>
         <w:rPr>
           <w:rStyle w:val="Strong"/>
           <w:rFonts w:asciiTheme="minorBidi" w:eastAsiaTheme="majorEastAsia" w:hAnsiTheme="minorBidi" w:cstheme="minorBidi"/>
           <w:b w:val="0"/>
           <w:bCs w:val="0"/>
-        </w:rPr>
-        <w:t>2. Gossip Protocol (</w:t>
-      </w:r>
+          <w:color w:val="5B9BD5" w:themeColor="accent1"/>
+        </w:rPr>
+        <w:t>. Creation of Event Blocks</w:t>
+      </w:r>
+      <w:r>
+        <w:rPr>
+          <w:rFonts w:asciiTheme="minorBidi" w:hAnsiTheme="minorBidi" w:cstheme="minorBidi"/>
+        </w:rPr>
+        <w:br/>
+      </w:r>
+      <w:r>
+        <w:rPr>
+          <w:rFonts w:asciiTheme="minorBidi" w:hAnsiTheme="minorBidi" w:cstheme="minorBidi"/>
+          <w:rtl/>
+        </w:rPr>
+        <w:t>هر نود به‌طور مستقل</w:t>
+      </w:r>
+      <w:r>
+        <w:rPr>
+          <w:rFonts w:asciiTheme="minorBidi" w:hAnsiTheme="minorBidi" w:cstheme="minorBidi"/>
+        </w:rPr>
+        <w:t xml:space="preserve"> Event Block </w:t>
+      </w:r>
+      <w:r>
+        <w:rPr>
+          <w:rFonts w:asciiTheme="minorBidi" w:hAnsiTheme="minorBidi" w:cstheme="minorBidi"/>
+          <w:rtl/>
+        </w:rPr>
+        <w:t>می‌سازد و اطلاعات زیر را در آن قرار می‌دهد</w:t>
+      </w:r>
+      <w:r>
+        <w:rPr>
+          <w:rFonts w:asciiTheme="minorBidi" w:hAnsiTheme="minorBidi" w:cstheme="minorBidi"/>
+        </w:rPr>
+        <w:t>:</w:t>
+      </w:r>
+    </w:p>
+    <w:p>
+      <w:pPr>
+        <w:pStyle w:val="NormalWeb"/>
+        <w:bidi/>
+        <w:ind w:left="360"/>
+        <w:rPr>
+          <w:rFonts w:asciiTheme="minorBidi" w:hAnsiTheme="minorBidi" w:cstheme="minorBidi"/>
+        </w:rPr>
+      </w:pPr>
+      <w:r>
+        <w:rPr>
+          <w:rFonts w:asciiTheme="minorBidi" w:hAnsiTheme="minorBidi" w:cstheme="minorBidi"/>
+          <w:rtl/>
+        </w:rPr>
+        <w:t>هش والدین</w:t>
+      </w:r>
+      <w:r>
+        <w:rPr>
+          <w:rFonts w:asciiTheme="minorBidi" w:hAnsiTheme="minorBidi" w:cstheme="minorBidi"/>
+        </w:rPr>
+        <w:t xml:space="preserve"> (parent events)</w:t>
+      </w:r>
+    </w:p>
+    <w:p>
+      <w:pPr>
+        <w:pStyle w:val="NormalWeb"/>
+        <w:bidi/>
+        <w:ind w:left="360"/>
+        <w:rPr>
+          <w:rFonts w:asciiTheme="minorBidi" w:hAnsiTheme="minorBidi" w:cstheme="minorBidi"/>
+        </w:rPr>
+      </w:pPr>
+      <w:r>
+        <w:rPr>
+          <w:rFonts w:asciiTheme="minorBidi" w:hAnsiTheme="minorBidi" w:cstheme="minorBidi"/>
+          <w:rtl/>
+        </w:rPr>
+        <w:t>هش‌های رویدادهای قبلی</w:t>
+      </w:r>
+    </w:p>
+    <w:p>
+      <w:pPr>
+        <w:pStyle w:val="NormalWeb"/>
+        <w:bidi/>
+        <w:ind w:left="360"/>
+        <w:rPr>
+          <w:rFonts w:asciiTheme="minorBidi" w:hAnsiTheme="minorBidi" w:cstheme="minorBidi"/>
+        </w:rPr>
+      </w:pPr>
+      <w:r>
+        <w:rPr>
+          <w:rFonts w:asciiTheme="minorBidi" w:hAnsiTheme="minorBidi" w:cstheme="minorBidi"/>
+          <w:rtl/>
+        </w:rPr>
+        <w:t>لیست تراکنش‌ها</w:t>
+      </w:r>
+    </w:p>
+    <w:p>
+      <w:pPr>
+        <w:pStyle w:val="NormalWeb"/>
+        <w:bidi/>
+        <w:ind w:left="360"/>
+        <w:rPr>
+          <w:rFonts w:asciiTheme="minorBidi" w:hAnsiTheme="minorBidi" w:cstheme="minorBidi"/>
+        </w:rPr>
+      </w:pPr>
+      <w:r>
+        <w:rPr>
+          <w:rFonts w:asciiTheme="minorBidi" w:hAnsiTheme="minorBidi" w:cstheme="minorBidi"/>
+          <w:rtl/>
+        </w:rPr>
+        <w:t>امضای دیجیتال نود</w:t>
+      </w:r>
+    </w:p>
+    <w:p>
+      <w:pPr>
+        <w:pStyle w:val="NormalWeb"/>
+        <w:numPr>
+          <w:ilvl w:val="0"/>
+          <w:numId w:val="9"/>
+        </w:numPr>
+        <w:bidi/>
+        <w:rPr>
+          <w:rFonts w:asciiTheme="minorBidi" w:hAnsiTheme="minorBidi" w:cstheme="minorBidi"/>
+          <w:color w:val="5B9BD5" w:themeColor="accent1"/>
+        </w:rPr>
+      </w:pPr>
       <w:r>
         <w:rPr>
           <w:rStyle w:val="Strong"/>
           <w:rFonts w:asciiTheme="minorBidi" w:eastAsiaTheme="majorEastAsia" w:hAnsiTheme="minorBidi" w:cstheme="minorBidi"/>
           <w:b w:val="0"/>
           <w:bCs w:val="0"/>
-          <w:rtl/>
-        </w:rPr>
-        <w:t>هم‌رسانی رویدادها</w:t>
-      </w:r>
+          <w:color w:val="5B9BD5" w:themeColor="accent1"/>
+        </w:rPr>
+        <w:t xml:space="preserve">Gossip </w:t>
+      </w:r>
+      <w:proofErr w:type="gramStart"/>
       <w:r>
         <w:rPr>
           <w:rStyle w:val="Strong"/>
           <w:rFonts w:asciiTheme="minorBidi" w:eastAsiaTheme="majorEastAsia" w:hAnsiTheme="minorBidi" w:cstheme="minorBidi"/>
           <w:b w:val="0"/>
           <w:bCs w:val="0"/>
-        </w:rPr>
-        <w:t>)</w:t>
+          <w:color w:val="5B9BD5" w:themeColor="accent1"/>
+        </w:rPr>
+        <w:t xml:space="preserve">Protocol </w:t>
+      </w:r>
+      <w:r>
+        <w:rPr>
+          <w:rStyle w:val="Strong"/>
+          <w:rFonts w:asciiTheme="minorBidi" w:eastAsiaTheme="majorEastAsia" w:hAnsiTheme="minorBidi" w:cstheme="minorBidi" w:hint="cs"/>
+          <w:b w:val="0"/>
+          <w:bCs w:val="0"/>
+          <w:color w:val="5B9BD5" w:themeColor="accent1"/>
+          <w:rtl/>
+          <w:lang w:bidi="fa-IR"/>
+        </w:rPr>
+        <w:t xml:space="preserve"> هم</w:t>
+      </w:r>
+      <w:proofErr w:type="gramEnd"/>
+      <w:r>
+        <w:rPr>
+          <w:rStyle w:val="Strong"/>
+          <w:rFonts w:asciiTheme="minorBidi" w:eastAsiaTheme="majorEastAsia" w:hAnsiTheme="minorBidi" w:cstheme="minorBidi" w:hint="cs"/>
+          <w:b w:val="0"/>
+          <w:bCs w:val="0"/>
+          <w:color w:val="5B9BD5" w:themeColor="accent1"/>
+          <w:rtl/>
+          <w:lang w:bidi="fa-IR"/>
+        </w:rPr>
+        <w:t xml:space="preserve"> رسانی رویدادها</w:t>
       </w:r>
     </w:p>
     <w:p>
@@ -3526,6 +3632,13 @@
       </w:r>
       <w:r>
         <w:rPr>
+          <w:rFonts w:asciiTheme="minorBidi" w:hAnsiTheme="minorBidi" w:cstheme="minorBidi" w:hint="cs"/>
+          <w:rtl/>
+        </w:rPr>
+        <w:t xml:space="preserve"> </w:t>
+      </w:r>
+      <w:r>
+        <w:rPr>
           <w:rFonts w:asciiTheme="minorBidi" w:hAnsiTheme="minorBidi" w:cstheme="minorBidi"/>
           <w:rtl/>
         </w:rPr>
@@ -3563,6 +3676,12 @@
       <w:r>
         <w:rPr>
           <w:rFonts w:asciiTheme="minorBidi" w:hAnsiTheme="minorBidi" w:cstheme="minorBidi"/>
+        </w:rPr>
+        <w:t xml:space="preserve"> </w:t>
+      </w:r>
+      <w:r>
+        <w:rPr>
+          <w:rFonts w:asciiTheme="minorBidi" w:hAnsiTheme="minorBidi" w:cstheme="minorBidi"/>
           <w:rtl/>
         </w:rPr>
         <w:t>های جدید باخبر شود</w:t>
@@ -3577,32 +3696,96 @@
     <w:p>
       <w:pPr>
         <w:pStyle w:val="NormalWeb"/>
-        <w:bidi/>
-        <w:ind w:left="360"/>
-        <w:rPr>
-          <w:rFonts w:asciiTheme="minorBidi" w:hAnsiTheme="minorBidi" w:cstheme="minorBidi"/>
-        </w:rPr>
-      </w:pPr>
-      <w:r>
-        <w:rPr>
-          <w:rFonts w:ascii="Segoe UI Symbol" w:hAnsi="Segoe UI Symbol" w:cs="Segoe UI Symbol"/>
-        </w:rPr>
-        <w:t>✅</w:t>
-      </w:r>
-      <w:r>
-        <w:rPr>
-          <w:rFonts w:asciiTheme="minorBidi" w:hAnsiTheme="minorBidi" w:cstheme="minorBidi"/>
-        </w:rPr>
-        <w:t xml:space="preserve"> </w:t>
-      </w:r>
+        <w:numPr>
+          <w:ilvl w:val="0"/>
+          <w:numId w:val="9"/>
+        </w:numPr>
+        <w:bidi/>
+        <w:rPr>
+          <w:rFonts w:asciiTheme="minorBidi" w:hAnsiTheme="minorBidi" w:cstheme="minorBidi"/>
+          <w:color w:val="5B9BD5" w:themeColor="accent1"/>
+        </w:rPr>
+      </w:pPr>
+      <w:proofErr w:type="gramStart"/>
       <w:r>
         <w:rPr>
           <w:rStyle w:val="Strong"/>
           <w:rFonts w:asciiTheme="minorBidi" w:eastAsiaTheme="majorEastAsia" w:hAnsiTheme="minorBidi" w:cstheme="minorBidi"/>
           <w:b w:val="0"/>
           <w:bCs w:val="0"/>
-        </w:rPr>
-        <w:t xml:space="preserve">3. Finality </w:t>
+          <w:color w:val="5B9BD5" w:themeColor="accent1"/>
+        </w:rPr>
+        <w:t xml:space="preserve">Finality </w:t>
+      </w:r>
+      <w:r>
+        <w:rPr>
+          <w:rStyle w:val="Strong"/>
+          <w:rFonts w:asciiTheme="minorBidi" w:eastAsiaTheme="majorEastAsia" w:hAnsiTheme="minorBidi" w:cstheme="minorBidi" w:hint="cs"/>
+          <w:b w:val="0"/>
+          <w:bCs w:val="0"/>
+          <w:color w:val="5B9BD5" w:themeColor="accent1"/>
+          <w:rtl/>
+          <w:lang w:bidi="fa-IR"/>
+        </w:rPr>
+        <w:t xml:space="preserve"> و</w:t>
+      </w:r>
+      <w:proofErr w:type="gramEnd"/>
+      <w:r>
+        <w:rPr>
+          <w:rStyle w:val="Strong"/>
+          <w:rFonts w:asciiTheme="minorBidi" w:eastAsiaTheme="majorEastAsia" w:hAnsiTheme="minorBidi" w:cstheme="minorBidi" w:hint="cs"/>
+          <w:b w:val="0"/>
+          <w:bCs w:val="0"/>
+          <w:color w:val="5B9BD5" w:themeColor="accent1"/>
+          <w:rtl/>
+          <w:lang w:bidi="fa-IR"/>
+        </w:rPr>
+        <w:t xml:space="preserve"> اجماع </w:t>
+      </w:r>
+    </w:p>
+    <w:p>
+      <w:pPr>
+        <w:pStyle w:val="NormalWeb"/>
+        <w:bidi/>
+        <w:ind w:left="360"/>
+        <w:rPr>
+          <w:rFonts w:asciiTheme="minorBidi" w:hAnsiTheme="minorBidi" w:cstheme="minorBidi"/>
+        </w:rPr>
+      </w:pPr>
+      <w:proofErr w:type="gramStart"/>
+      <w:r>
+        <w:rPr>
+          <w:rFonts w:asciiTheme="minorBidi" w:hAnsiTheme="minorBidi" w:cstheme="minorBidi"/>
+        </w:rPr>
+        <w:t>Lachesis</w:t>
+      </w:r>
+      <w:r>
+        <w:rPr>
+          <w:rFonts w:asciiTheme="minorBidi" w:hAnsiTheme="minorBidi" w:cstheme="minorBidi" w:hint="cs"/>
+          <w:rtl/>
+        </w:rPr>
+        <w:t xml:space="preserve"> </w:t>
+      </w:r>
+      <w:r>
+        <w:rPr>
+          <w:rFonts w:asciiTheme="minorBidi" w:hAnsiTheme="minorBidi" w:cstheme="minorBidi"/>
+        </w:rPr>
+        <w:t xml:space="preserve"> </w:t>
+      </w:r>
+      <w:r>
+        <w:rPr>
+          <w:rFonts w:asciiTheme="minorBidi" w:hAnsiTheme="minorBidi" w:cstheme="minorBidi"/>
+          <w:rtl/>
+        </w:rPr>
+        <w:t>از</w:t>
+      </w:r>
+      <w:proofErr w:type="gramEnd"/>
+      <w:r>
+        <w:rPr>
+          <w:rFonts w:asciiTheme="minorBidi" w:hAnsiTheme="minorBidi" w:cstheme="minorBidi"/>
+          <w:rtl/>
+        </w:rPr>
+        <w:t xml:space="preserve"> الگوریتمی شبیه </w:t>
       </w:r>
       <w:r>
         <w:rPr>
@@ -3610,32 +3793,8 @@
           <w:rFonts w:asciiTheme="minorBidi" w:eastAsiaTheme="majorEastAsia" w:hAnsiTheme="minorBidi" w:cstheme="minorBidi"/>
           <w:b w:val="0"/>
           <w:bCs w:val="0"/>
-          <w:rtl/>
-        </w:rPr>
-        <w:t>و اجماع</w:t>
-      </w:r>
-    </w:p>
-    <w:p>
-      <w:pPr>
-        <w:pStyle w:val="NormalWeb"/>
-        <w:bidi/>
-        <w:ind w:left="360"/>
-        <w:rPr>
-          <w:rFonts w:asciiTheme="minorBidi" w:hAnsiTheme="minorBidi" w:cstheme="minorBidi"/>
-        </w:rPr>
-      </w:pPr>
-      <w:r>
-        <w:rPr>
-          <w:rFonts w:asciiTheme="minorBidi" w:hAnsiTheme="minorBidi" w:cstheme="minorBidi"/>
-        </w:rPr>
-        <w:t xml:space="preserve">Lachesis </w:t>
-      </w:r>
-      <w:r>
-        <w:rPr>
-          <w:rFonts w:asciiTheme="minorBidi" w:hAnsiTheme="minorBidi" w:cstheme="minorBidi"/>
-          <w:rtl/>
-        </w:rPr>
-        <w:t xml:space="preserve">از الگوریتمی شبیه </w:t>
+        </w:rPr>
+        <w:t>"</w:t>
       </w:r>
       <w:r>
         <w:rPr>
@@ -3643,8 +3802,9 @@
           <w:rFonts w:asciiTheme="minorBidi" w:eastAsiaTheme="majorEastAsia" w:hAnsiTheme="minorBidi" w:cstheme="minorBidi"/>
           <w:b w:val="0"/>
           <w:bCs w:val="0"/>
-        </w:rPr>
-        <w:t>"</w:t>
+          <w:rtl/>
+        </w:rPr>
+        <w:t>فقط نیاز به دانستن</w:t>
       </w:r>
       <w:r>
         <w:rPr>
@@ -3652,9 +3812,57 @@
           <w:rFonts w:asciiTheme="minorBidi" w:eastAsiaTheme="majorEastAsia" w:hAnsiTheme="minorBidi" w:cstheme="minorBidi"/>
           <w:b w:val="0"/>
           <w:bCs w:val="0"/>
-          <w:rtl/>
-        </w:rPr>
-        <w:t>فقط نیاز به دانستن</w:t>
+        </w:rPr>
+        <w:t>"</w:t>
+      </w:r>
+      <w:r>
+        <w:rPr>
+          <w:rFonts w:asciiTheme="minorBidi" w:hAnsiTheme="minorBidi" w:cstheme="minorBidi"/>
+        </w:rPr>
+        <w:t xml:space="preserve"> </w:t>
+      </w:r>
+      <w:r>
+        <w:rPr>
+          <w:rFonts w:asciiTheme="minorBidi" w:hAnsiTheme="minorBidi" w:cstheme="minorBidi"/>
+          <w:rtl/>
+        </w:rPr>
+        <w:t>استفاده می‌کند</w:t>
+      </w:r>
+      <w:r>
+        <w:rPr>
+          <w:rFonts w:asciiTheme="minorBidi" w:hAnsiTheme="minorBidi" w:cstheme="minorBidi"/>
+        </w:rPr>
+        <w:t>.</w:t>
+      </w:r>
+    </w:p>
+    <w:p>
+      <w:pPr>
+        <w:pStyle w:val="NormalWeb"/>
+        <w:bidi/>
+        <w:ind w:left="360"/>
+        <w:rPr>
+          <w:rFonts w:asciiTheme="minorBidi" w:hAnsiTheme="minorBidi" w:cstheme="minorBidi"/>
+        </w:rPr>
+      </w:pPr>
+      <w:r>
+        <w:rPr>
+          <w:rFonts w:asciiTheme="minorBidi" w:hAnsiTheme="minorBidi" w:cstheme="minorBidi"/>
+          <w:rtl/>
+        </w:rPr>
+        <w:t>هر</w:t>
+      </w:r>
+      <w:r>
+        <w:rPr>
+          <w:rFonts w:asciiTheme="minorBidi" w:hAnsiTheme="minorBidi" w:cstheme="minorBidi"/>
+        </w:rPr>
+        <w:t xml:space="preserve"> Event Block </w:t>
+      </w:r>
+      <w:r>
+        <w:rPr>
+          <w:rFonts w:asciiTheme="minorBidi" w:hAnsiTheme="minorBidi" w:cstheme="minorBidi"/>
+          <w:rtl/>
+        </w:rPr>
+        <w:t xml:space="preserve">در نهایت شامل داده‌هایی می‌شود که آن را به اصطلاح </w:t>
       </w:r>
       <w:r>
         <w:rPr>
@@ -3663,7 +3871,7 @@
           <w:b w:val="0"/>
           <w:bCs w:val="0"/>
         </w:rPr>
-        <w:t>"</w:t>
+        <w:t>"Root"</w:t>
       </w:r>
       <w:r>
         <w:rPr>
@@ -3676,43 +3884,7 @@
           <w:rFonts w:asciiTheme="minorBidi" w:hAnsiTheme="minorBidi" w:cstheme="minorBidi"/>
           <w:rtl/>
         </w:rPr>
-        <w:t>استفاده می‌کند</w:t>
-      </w:r>
-      <w:r>
-        <w:rPr>
-          <w:rFonts w:asciiTheme="minorBidi" w:hAnsiTheme="minorBidi" w:cstheme="minorBidi"/>
-        </w:rPr>
-        <w:t>.</w:t>
-      </w:r>
-    </w:p>
-    <w:p>
-      <w:pPr>
-        <w:pStyle w:val="NormalWeb"/>
-        <w:bidi/>
-        <w:ind w:left="360"/>
-        <w:rPr>
-          <w:rFonts w:asciiTheme="minorBidi" w:hAnsiTheme="minorBidi" w:cstheme="minorBidi"/>
-        </w:rPr>
-      </w:pPr>
-      <w:r>
-        <w:rPr>
-          <w:rFonts w:asciiTheme="minorBidi" w:hAnsiTheme="minorBidi" w:cstheme="minorBidi"/>
-          <w:rtl/>
-        </w:rPr>
-        <w:t>هر</w:t>
-      </w:r>
-      <w:r>
-        <w:rPr>
-          <w:rFonts w:asciiTheme="minorBidi" w:hAnsiTheme="minorBidi" w:cstheme="minorBidi"/>
-        </w:rPr>
-        <w:t xml:space="preserve"> Event Block </w:t>
-      </w:r>
-      <w:r>
-        <w:rPr>
-          <w:rFonts w:asciiTheme="minorBidi" w:hAnsiTheme="minorBidi" w:cstheme="minorBidi"/>
-          <w:rtl/>
-        </w:rPr>
-        <w:t xml:space="preserve">در نهایت شامل داده‌هایی می‌شود که آن را به اصطلاح </w:t>
+        <w:t xml:space="preserve">یا </w:t>
       </w:r>
       <w:r>
         <w:rPr>
@@ -3721,7 +3893,7 @@
           <w:b w:val="0"/>
           <w:bCs w:val="0"/>
         </w:rPr>
-        <w:t>"Root"</w:t>
+        <w:t>"Clotho"</w:t>
       </w:r>
       <w:r>
         <w:rPr>
@@ -3734,7 +3906,43 @@
           <w:rFonts w:asciiTheme="minorBidi" w:hAnsiTheme="minorBidi" w:cstheme="minorBidi"/>
           <w:rtl/>
         </w:rPr>
-        <w:t xml:space="preserve">یا </w:t>
+        <w:t>می‌نامند</w:t>
+      </w:r>
+      <w:r>
+        <w:rPr>
+          <w:rFonts w:asciiTheme="minorBidi" w:hAnsiTheme="minorBidi" w:cstheme="minorBidi"/>
+        </w:rPr>
+        <w:t>.</w:t>
+      </w:r>
+    </w:p>
+    <w:p>
+      <w:pPr>
+        <w:pStyle w:val="NormalWeb"/>
+        <w:bidi/>
+        <w:ind w:left="360"/>
+        <w:rPr>
+          <w:rFonts w:asciiTheme="minorBidi" w:hAnsiTheme="minorBidi" w:cstheme="minorBidi"/>
+        </w:rPr>
+      </w:pPr>
+      <w:r>
+        <w:rPr>
+          <w:rFonts w:asciiTheme="minorBidi" w:hAnsiTheme="minorBidi" w:cstheme="minorBidi"/>
+          <w:rtl/>
+        </w:rPr>
+        <w:t>در نهایت</w:t>
+      </w:r>
+      <w:r>
+        <w:rPr>
+          <w:rFonts w:asciiTheme="minorBidi" w:hAnsiTheme="minorBidi" w:cstheme="minorBidi"/>
+        </w:rPr>
+        <w:t xml:space="preserve"> Event</w:t>
+      </w:r>
+      <w:r>
+        <w:rPr>
+          <w:rFonts w:asciiTheme="minorBidi" w:hAnsiTheme="minorBidi" w:cstheme="minorBidi"/>
+          <w:rtl/>
+        </w:rPr>
+        <w:t xml:space="preserve">ی که در شبکه به‌طور کامل توسط همه تأیید شده باشد، به </w:t>
       </w:r>
       <w:r>
         <w:rPr>
@@ -3743,7 +3951,7 @@
           <w:b w:val="0"/>
           <w:bCs w:val="0"/>
         </w:rPr>
-        <w:t>"Clotho"</w:t>
+        <w:t>"Atropos"</w:t>
       </w:r>
       <w:r>
         <w:rPr>
@@ -3756,7 +3964,20 @@
           <w:rFonts w:asciiTheme="minorBidi" w:hAnsiTheme="minorBidi" w:cstheme="minorBidi"/>
           <w:rtl/>
         </w:rPr>
-        <w:t>می‌نامند</w:t>
+        <w:t>تبدیل می‌شود و تراکنش‌هایش نهایی</w:t>
+      </w:r>
+      <w:r>
+        <w:rPr>
+          <w:rFonts w:asciiTheme="minorBidi" w:hAnsiTheme="minorBidi" w:cstheme="minorBidi"/>
+        </w:rPr>
+        <w:t xml:space="preserve"> (Finalized) </w:t>
+      </w:r>
+      <w:r>
+        <w:rPr>
+          <w:rFonts w:asciiTheme="minorBidi" w:hAnsiTheme="minorBidi" w:cstheme="minorBidi"/>
+          <w:rtl/>
+        </w:rPr>
+        <w:t>می‌شوند</w:t>
       </w:r>
       <w:r>
         <w:rPr>
@@ -3765,62 +3986,2203 @@
         <w:t>.</w:t>
       </w:r>
     </w:p>
+    <w:tbl>
+      <w:tblPr>
+        <w:tblW w:w="0" w:type="auto"/>
+        <w:jc w:val="right"/>
+        <w:tblCellSpacing w:w="15" w:type="dxa"/>
+        <w:tblCellMar>
+          <w:top w:w="15" w:type="dxa"/>
+          <w:left w:w="15" w:type="dxa"/>
+          <w:bottom w:w="15" w:type="dxa"/>
+          <w:right w:w="15" w:type="dxa"/>
+        </w:tblCellMar>
+        <w:tblLook w:val="04A0" w:firstRow="1" w:lastRow="0" w:firstColumn="1" w:lastColumn="0" w:noHBand="0" w:noVBand="1"/>
+      </w:tblPr>
+      <w:tblGrid>
+        <w:gridCol w:w="995"/>
+        <w:gridCol w:w="7401"/>
+      </w:tblGrid>
+      <w:tr>
+        <w:trPr>
+          <w:tblHeader/>
+          <w:tblCellSpacing w:w="15" w:type="dxa"/>
+          <w:jc w:val="right"/>
+        </w:trPr>
+        <w:tc>
+          <w:tcPr>
+            <w:tcW w:w="0" w:type="auto"/>
+            <w:vAlign w:val="center"/>
+            <w:hideMark/>
+          </w:tcPr>
+          <w:p>
+            <w:pPr>
+              <w:bidi/>
+              <w:rPr>
+                <w:rFonts w:asciiTheme="minorBidi" w:eastAsia="Times New Roman" w:hAnsiTheme="minorBidi"/>
+                <w:b/>
+                <w:bCs/>
+                <w:sz w:val="24"/>
+                <w:szCs w:val="24"/>
+                <w:lang w:eastAsia="en-US"/>
+              </w:rPr>
+            </w:pPr>
+            <w:r>
+              <w:rPr>
+                <w:rFonts w:ascii="Segoe UI Symbol" w:eastAsia="Times New Roman" w:hAnsi="Segoe UI Symbol" w:cs="Segoe UI Symbol"/>
+                <w:b/>
+                <w:bCs/>
+                <w:sz w:val="24"/>
+                <w:szCs w:val="24"/>
+                <w:lang w:eastAsia="en-US"/>
+              </w:rPr>
+              <w:lastRenderedPageBreak/>
+              <w:t>🏷</w:t>
+            </w:r>
+            <w:r>
+              <w:rPr>
+                <w:rFonts w:asciiTheme="minorBidi" w:eastAsia="Times New Roman" w:hAnsiTheme="minorBidi"/>
+                <w:b/>
+                <w:bCs/>
+                <w:sz w:val="24"/>
+                <w:szCs w:val="24"/>
+                <w:lang w:eastAsia="en-US"/>
+              </w:rPr>
+              <w:t>️</w:t>
+            </w:r>
+          </w:p>
+        </w:tc>
+        <w:tc>
+          <w:tcPr>
+            <w:tcW w:w="0" w:type="auto"/>
+            <w:vAlign w:val="center"/>
+            <w:hideMark/>
+          </w:tcPr>
+          <w:p>
+            <w:pPr>
+              <w:bidi/>
+              <w:rPr>
+                <w:rFonts w:asciiTheme="minorBidi" w:eastAsia="Times New Roman" w:hAnsiTheme="minorBidi"/>
+                <w:b/>
+                <w:bCs/>
+                <w:sz w:val="24"/>
+                <w:szCs w:val="24"/>
+                <w:lang w:eastAsia="en-US"/>
+              </w:rPr>
+            </w:pPr>
+            <w:r>
+              <w:rPr>
+                <w:rFonts w:asciiTheme="minorBidi" w:eastAsia="Times New Roman" w:hAnsiTheme="minorBidi"/>
+                <w:b/>
+                <w:bCs/>
+                <w:sz w:val="24"/>
+                <w:szCs w:val="24"/>
+                <w:rtl/>
+                <w:lang w:eastAsia="en-US"/>
+              </w:rPr>
+              <w:t>توضیح</w:t>
+            </w:r>
+          </w:p>
+        </w:tc>
+      </w:tr>
+      <w:tr>
+        <w:trPr>
+          <w:tblCellSpacing w:w="15" w:type="dxa"/>
+          <w:jc w:val="right"/>
+        </w:trPr>
+        <w:tc>
+          <w:tcPr>
+            <w:tcW w:w="0" w:type="auto"/>
+            <w:vAlign w:val="center"/>
+            <w:hideMark/>
+          </w:tcPr>
+          <w:p>
+            <w:pPr>
+              <w:bidi/>
+              <w:rPr>
+                <w:rFonts w:asciiTheme="minorBidi" w:eastAsia="Times New Roman" w:hAnsiTheme="minorBidi"/>
+                <w:sz w:val="24"/>
+                <w:szCs w:val="24"/>
+                <w:lang w:eastAsia="en-US"/>
+              </w:rPr>
+            </w:pPr>
+            <w:r>
+              <w:rPr>
+                <w:rFonts w:asciiTheme="minorBidi" w:eastAsia="Times New Roman" w:hAnsiTheme="minorBidi"/>
+                <w:b/>
+                <w:bCs/>
+                <w:sz w:val="24"/>
+                <w:szCs w:val="24"/>
+                <w:lang w:eastAsia="en-US"/>
+              </w:rPr>
+              <w:t>Root</w:t>
+            </w:r>
+          </w:p>
+        </w:tc>
+        <w:tc>
+          <w:tcPr>
+            <w:tcW w:w="0" w:type="auto"/>
+            <w:vAlign w:val="center"/>
+            <w:hideMark/>
+          </w:tcPr>
+          <w:p>
+            <w:pPr>
+              <w:bidi/>
+              <w:rPr>
+                <w:rFonts w:asciiTheme="minorBidi" w:eastAsia="Times New Roman" w:hAnsiTheme="minorBidi"/>
+                <w:sz w:val="24"/>
+                <w:szCs w:val="24"/>
+                <w:lang w:eastAsia="en-US"/>
+              </w:rPr>
+            </w:pPr>
+            <w:r>
+              <w:rPr>
+                <w:rFonts w:asciiTheme="minorBidi" w:eastAsia="Times New Roman" w:hAnsiTheme="minorBidi"/>
+                <w:sz w:val="24"/>
+                <w:szCs w:val="24"/>
+                <w:rtl/>
+                <w:lang w:eastAsia="en-US"/>
+              </w:rPr>
+              <w:t>رویدادی که اولین بار در یک</w:t>
+            </w:r>
+            <w:r>
+              <w:rPr>
+                <w:rFonts w:asciiTheme="minorBidi" w:eastAsia="Times New Roman" w:hAnsiTheme="minorBidi"/>
+                <w:sz w:val="24"/>
+                <w:szCs w:val="24"/>
+                <w:lang w:eastAsia="en-US"/>
+              </w:rPr>
+              <w:t xml:space="preserve"> round </w:t>
+            </w:r>
+            <w:r>
+              <w:rPr>
+                <w:rFonts w:asciiTheme="minorBidi" w:eastAsia="Times New Roman" w:hAnsiTheme="minorBidi"/>
+                <w:sz w:val="24"/>
+                <w:szCs w:val="24"/>
+                <w:rtl/>
+                <w:lang w:eastAsia="en-US"/>
+              </w:rPr>
+              <w:t>دور خاص ساخته می‌شود و اجماع در موردش سریع‌تر انجام می‌گیرد</w:t>
+            </w:r>
+            <w:r>
+              <w:rPr>
+                <w:rFonts w:asciiTheme="minorBidi" w:eastAsia="Times New Roman" w:hAnsiTheme="minorBidi"/>
+                <w:sz w:val="24"/>
+                <w:szCs w:val="24"/>
+                <w:lang w:eastAsia="en-US"/>
+              </w:rPr>
+              <w:t>.</w:t>
+            </w:r>
+          </w:p>
+        </w:tc>
+      </w:tr>
+      <w:tr>
+        <w:trPr>
+          <w:tblCellSpacing w:w="15" w:type="dxa"/>
+          <w:jc w:val="right"/>
+        </w:trPr>
+        <w:tc>
+          <w:tcPr>
+            <w:tcW w:w="0" w:type="auto"/>
+            <w:vAlign w:val="center"/>
+            <w:hideMark/>
+          </w:tcPr>
+          <w:p>
+            <w:pPr>
+              <w:bidi/>
+              <w:rPr>
+                <w:rFonts w:asciiTheme="minorBidi" w:eastAsia="Times New Roman" w:hAnsiTheme="minorBidi"/>
+                <w:sz w:val="24"/>
+                <w:szCs w:val="24"/>
+                <w:lang w:eastAsia="en-US"/>
+              </w:rPr>
+            </w:pPr>
+            <w:r>
+              <w:rPr>
+                <w:rFonts w:asciiTheme="minorBidi" w:eastAsia="Times New Roman" w:hAnsiTheme="minorBidi"/>
+                <w:b/>
+                <w:bCs/>
+                <w:sz w:val="24"/>
+                <w:szCs w:val="24"/>
+                <w:lang w:eastAsia="en-US"/>
+              </w:rPr>
+              <w:t>Clotho</w:t>
+            </w:r>
+          </w:p>
+        </w:tc>
+        <w:tc>
+          <w:tcPr>
+            <w:tcW w:w="0" w:type="auto"/>
+            <w:vAlign w:val="center"/>
+            <w:hideMark/>
+          </w:tcPr>
+          <w:p>
+            <w:pPr>
+              <w:bidi/>
+              <w:rPr>
+                <w:rFonts w:asciiTheme="minorBidi" w:eastAsia="Times New Roman" w:hAnsiTheme="minorBidi"/>
+                <w:sz w:val="24"/>
+                <w:szCs w:val="24"/>
+                <w:lang w:eastAsia="en-US"/>
+              </w:rPr>
+            </w:pPr>
+            <w:r>
+              <w:rPr>
+                <w:rFonts w:asciiTheme="minorBidi" w:eastAsia="Times New Roman" w:hAnsiTheme="minorBidi"/>
+                <w:sz w:val="24"/>
+                <w:szCs w:val="24"/>
+                <w:rtl/>
+                <w:lang w:eastAsia="en-US"/>
+              </w:rPr>
+              <w:t>ریشه‌هایی</w:t>
+            </w:r>
+            <w:r>
+              <w:rPr>
+                <w:rFonts w:asciiTheme="minorBidi" w:eastAsia="Times New Roman" w:hAnsiTheme="minorBidi"/>
+                <w:sz w:val="24"/>
+                <w:szCs w:val="24"/>
+                <w:lang w:eastAsia="en-US"/>
+              </w:rPr>
+              <w:t xml:space="preserve"> (Root) </w:t>
+            </w:r>
+            <w:r>
+              <w:rPr>
+                <w:rFonts w:asciiTheme="minorBidi" w:eastAsia="Times New Roman" w:hAnsiTheme="minorBidi"/>
+                <w:sz w:val="24"/>
+                <w:szCs w:val="24"/>
+                <w:rtl/>
+                <w:lang w:eastAsia="en-US"/>
+              </w:rPr>
+              <w:t>که در</w:t>
+            </w:r>
+            <w:r>
+              <w:rPr>
+                <w:rFonts w:asciiTheme="minorBidi" w:eastAsia="Times New Roman" w:hAnsiTheme="minorBidi"/>
+                <w:sz w:val="24"/>
+                <w:szCs w:val="24"/>
+                <w:lang w:eastAsia="en-US"/>
+              </w:rPr>
+              <w:t xml:space="preserve"> round</w:t>
+            </w:r>
+            <w:r>
+              <w:rPr>
+                <w:rFonts w:asciiTheme="minorBidi" w:eastAsia="Times New Roman" w:hAnsiTheme="minorBidi"/>
+                <w:sz w:val="24"/>
+                <w:szCs w:val="24"/>
+                <w:rtl/>
+                <w:lang w:eastAsia="en-US"/>
+              </w:rPr>
+              <w:t>های بعدی در</w:t>
+            </w:r>
+            <w:r>
+              <w:rPr>
+                <w:rFonts w:asciiTheme="minorBidi" w:eastAsia="Times New Roman" w:hAnsiTheme="minorBidi"/>
+                <w:sz w:val="24"/>
+                <w:szCs w:val="24"/>
+                <w:lang w:eastAsia="en-US"/>
+              </w:rPr>
+              <w:t xml:space="preserve"> Event</w:t>
+            </w:r>
+            <w:r>
+              <w:rPr>
+                <w:rFonts w:asciiTheme="minorBidi" w:eastAsia="Times New Roman" w:hAnsiTheme="minorBidi"/>
+                <w:sz w:val="24"/>
+                <w:szCs w:val="24"/>
+                <w:rtl/>
+                <w:lang w:eastAsia="en-US"/>
+              </w:rPr>
+              <w:t>های بسیاری ارجاع می‌شوند و اجماع در موردشان قابل‌اطمینان می‌شود</w:t>
+            </w:r>
+            <w:r>
+              <w:rPr>
+                <w:rFonts w:asciiTheme="minorBidi" w:eastAsia="Times New Roman" w:hAnsiTheme="minorBidi"/>
+                <w:sz w:val="24"/>
+                <w:szCs w:val="24"/>
+                <w:lang w:eastAsia="en-US"/>
+              </w:rPr>
+              <w:t>.</w:t>
+            </w:r>
+          </w:p>
+        </w:tc>
+      </w:tr>
+      <w:tr>
+        <w:trPr>
+          <w:tblCellSpacing w:w="15" w:type="dxa"/>
+          <w:jc w:val="right"/>
+        </w:trPr>
+        <w:tc>
+          <w:tcPr>
+            <w:tcW w:w="0" w:type="auto"/>
+            <w:vAlign w:val="center"/>
+            <w:hideMark/>
+          </w:tcPr>
+          <w:p>
+            <w:pPr>
+              <w:bidi/>
+              <w:rPr>
+                <w:rFonts w:asciiTheme="minorBidi" w:eastAsia="Times New Roman" w:hAnsiTheme="minorBidi"/>
+                <w:sz w:val="24"/>
+                <w:szCs w:val="24"/>
+                <w:lang w:eastAsia="en-US"/>
+              </w:rPr>
+            </w:pPr>
+            <w:r>
+              <w:rPr>
+                <w:rFonts w:asciiTheme="minorBidi" w:eastAsia="Times New Roman" w:hAnsiTheme="minorBidi"/>
+                <w:b/>
+                <w:bCs/>
+                <w:sz w:val="24"/>
+                <w:szCs w:val="24"/>
+                <w:lang w:eastAsia="en-US"/>
+              </w:rPr>
+              <w:t>Atropos</w:t>
+            </w:r>
+          </w:p>
+        </w:tc>
+        <w:tc>
+          <w:tcPr>
+            <w:tcW w:w="0" w:type="auto"/>
+            <w:vAlign w:val="center"/>
+            <w:hideMark/>
+          </w:tcPr>
+          <w:p>
+            <w:pPr>
+              <w:bidi/>
+              <w:rPr>
+                <w:rFonts w:asciiTheme="minorBidi" w:eastAsia="Times New Roman" w:hAnsiTheme="minorBidi"/>
+                <w:sz w:val="24"/>
+                <w:szCs w:val="24"/>
+                <w:lang w:eastAsia="en-US"/>
+              </w:rPr>
+            </w:pPr>
+            <w:r>
+              <w:rPr>
+                <w:rFonts w:asciiTheme="minorBidi" w:eastAsia="Times New Roman" w:hAnsiTheme="minorBidi"/>
+                <w:sz w:val="24"/>
+                <w:szCs w:val="24"/>
+                <w:lang w:eastAsia="en-US"/>
+              </w:rPr>
+              <w:t>Clotho</w:t>
+            </w:r>
+            <w:r>
+              <w:rPr>
+                <w:rFonts w:asciiTheme="minorBidi" w:eastAsia="Times New Roman" w:hAnsiTheme="minorBidi"/>
+                <w:sz w:val="24"/>
+                <w:szCs w:val="24"/>
+                <w:rtl/>
+                <w:lang w:eastAsia="en-US"/>
+              </w:rPr>
+              <w:t>یی که نهایی شده و یک زمان قطعی</w:t>
+            </w:r>
+            <w:r>
+              <w:rPr>
+                <w:rFonts w:asciiTheme="minorBidi" w:eastAsia="Times New Roman" w:hAnsiTheme="minorBidi"/>
+                <w:sz w:val="24"/>
+                <w:szCs w:val="24"/>
+                <w:lang w:eastAsia="en-US"/>
+              </w:rPr>
+              <w:t xml:space="preserve"> (consensus timestamp) </w:t>
+            </w:r>
+            <w:r>
+              <w:rPr>
+                <w:rFonts w:asciiTheme="minorBidi" w:eastAsia="Times New Roman" w:hAnsiTheme="minorBidi"/>
+                <w:sz w:val="24"/>
+                <w:szCs w:val="24"/>
+                <w:rtl/>
+                <w:lang w:eastAsia="en-US"/>
+              </w:rPr>
+              <w:t>به آن اختصاص داده می‌شود. این رویدادها باعث نهایی‌شدن تراکنش‌ها می‌شوند</w:t>
+            </w:r>
+            <w:r>
+              <w:rPr>
+                <w:rFonts w:asciiTheme="minorBidi" w:eastAsia="Times New Roman" w:hAnsiTheme="minorBidi"/>
+                <w:sz w:val="24"/>
+                <w:szCs w:val="24"/>
+                <w:lang w:eastAsia="en-US"/>
+              </w:rPr>
+              <w:t>.</w:t>
+            </w:r>
+          </w:p>
+        </w:tc>
+      </w:tr>
+    </w:tbl>
+    <w:p>
+      <w:pPr>
+        <w:bidi/>
+        <w:rPr>
+          <w:rFonts w:asciiTheme="minorBidi" w:hAnsiTheme="minorBidi"/>
+          <w:sz w:val="24"/>
+          <w:szCs w:val="24"/>
+          <w:rtl/>
+        </w:rPr>
+      </w:pPr>
+    </w:p>
+    <w:p>
+      <w:pPr>
+        <w:bidi/>
+        <w:rPr>
+          <w:rFonts w:asciiTheme="minorBidi" w:hAnsiTheme="minorBidi"/>
+          <w:sz w:val="24"/>
+          <w:szCs w:val="24"/>
+          <w:rtl/>
+        </w:rPr>
+      </w:pPr>
+    </w:p>
+    <w:p>
+      <w:pPr>
+        <w:bidi/>
+        <w:rPr>
+          <w:rFonts w:asciiTheme="minorBidi" w:hAnsiTheme="minorBidi"/>
+          <w:sz w:val="24"/>
+          <w:szCs w:val="24"/>
+          <w:rtl/>
+        </w:rPr>
+      </w:pPr>
+    </w:p>
+    <w:p>
+      <w:pPr>
+        <w:pStyle w:val="Heading3"/>
+        <w:bidi/>
+        <w:rPr>
+          <w:rFonts w:asciiTheme="minorBidi" w:hAnsiTheme="minorBidi" w:cstheme="minorBidi"/>
+        </w:rPr>
+      </w:pPr>
+      <w:r>
+        <w:rPr>
+          <w:rFonts w:asciiTheme="minorBidi" w:hAnsiTheme="minorBidi" w:cstheme="minorBidi"/>
+          <w:rtl/>
+        </w:rPr>
+        <w:t>مراحل اجماع</w:t>
+      </w:r>
+      <w:r>
+        <w:rPr>
+          <w:rFonts w:asciiTheme="minorBidi" w:hAnsiTheme="minorBidi" w:cstheme="minorBidi"/>
+        </w:rPr>
+        <w:t xml:space="preserve"> Lachesis</w:t>
+      </w:r>
+    </w:p>
     <w:p>
       <w:pPr>
         <w:pStyle w:val="NormalWeb"/>
         <w:bidi/>
-        <w:ind w:left="360"/>
-        <w:rPr>
-          <w:rFonts w:asciiTheme="minorBidi" w:hAnsiTheme="minorBidi" w:cstheme="minorBidi"/>
-        </w:rPr>
-      </w:pPr>
-      <w:r>
-        <w:rPr>
-          <w:rFonts w:asciiTheme="minorBidi" w:hAnsiTheme="minorBidi" w:cstheme="minorBidi"/>
-          <w:rtl/>
-        </w:rPr>
-        <w:t>در نهایت</w:t>
-      </w:r>
-      <w:r>
-        <w:rPr>
-          <w:rFonts w:asciiTheme="minorBidi" w:hAnsiTheme="minorBidi" w:cstheme="minorBidi"/>
-        </w:rPr>
-        <w:t xml:space="preserve"> Event</w:t>
-      </w:r>
-      <w:r>
-        <w:rPr>
-          <w:rFonts w:asciiTheme="minorBidi" w:hAnsiTheme="minorBidi" w:cstheme="minorBidi"/>
-          <w:rtl/>
-        </w:rPr>
-        <w:t xml:space="preserve">ی که در شبکه به‌طور کامل توسط همه تأیید شده باشد، به </w:t>
-      </w:r>
+        <w:rPr>
+          <w:rFonts w:asciiTheme="minorBidi" w:hAnsiTheme="minorBidi" w:cstheme="minorBidi"/>
+          <w:b/>
+          <w:bCs/>
+          <w:color w:val="5B9BD5" w:themeColor="accent1"/>
+        </w:rPr>
+      </w:pPr>
       <w:r>
         <w:rPr>
           <w:rStyle w:val="Strong"/>
           <w:rFonts w:asciiTheme="minorBidi" w:eastAsiaTheme="majorEastAsia" w:hAnsiTheme="minorBidi" w:cstheme="minorBidi"/>
           <w:b w:val="0"/>
           <w:bCs w:val="0"/>
-        </w:rPr>
-        <w:t>"Atropos"</w:t>
-      </w:r>
-      <w:r>
-        <w:rPr>
-          <w:rFonts w:asciiTheme="minorBidi" w:hAnsiTheme="minorBidi" w:cstheme="minorBidi"/>
+          <w:color w:val="5B9BD5" w:themeColor="accent1"/>
+        </w:rPr>
+        <w:t>Round-based</w:t>
+      </w:r>
+      <w:r>
+        <w:rPr>
+          <w:rFonts w:asciiTheme="minorBidi" w:hAnsiTheme="minorBidi" w:cstheme="minorBidi"/>
+          <w:b/>
+          <w:bCs/>
+          <w:color w:val="5B9BD5" w:themeColor="accent1"/>
+        </w:rPr>
+        <w:t>:</w:t>
+      </w:r>
+    </w:p>
+    <w:p>
+      <w:pPr>
+        <w:pStyle w:val="NormalWeb"/>
+        <w:numPr>
+          <w:ilvl w:val="0"/>
+          <w:numId w:val="10"/>
+        </w:numPr>
+        <w:bidi/>
+        <w:rPr>
+          <w:rFonts w:asciiTheme="minorBidi" w:hAnsiTheme="minorBidi" w:cstheme="minorBidi"/>
+        </w:rPr>
+      </w:pPr>
+      <w:proofErr w:type="gramStart"/>
+      <w:r>
+        <w:rPr>
+          <w:rFonts w:asciiTheme="minorBidi" w:hAnsiTheme="minorBidi" w:cstheme="minorBidi"/>
+        </w:rPr>
+        <w:t>Lachesis</w:t>
+      </w:r>
+      <w:r>
+        <w:rPr>
+          <w:rFonts w:asciiTheme="minorBidi" w:hAnsiTheme="minorBidi" w:cstheme="minorBidi" w:hint="cs"/>
+          <w:rtl/>
         </w:rPr>
         <w:t xml:space="preserve"> </w:t>
       </w:r>
       <w:r>
         <w:rPr>
           <w:rFonts w:asciiTheme="minorBidi" w:hAnsiTheme="minorBidi" w:cstheme="minorBidi"/>
-          <w:rtl/>
-        </w:rPr>
-        <w:t>تبدیل می‌شود و تراکنش‌هایش نهایی</w:t>
-      </w:r>
-      <w:r>
-        <w:rPr>
-          <w:rFonts w:asciiTheme="minorBidi" w:hAnsiTheme="minorBidi" w:cstheme="minorBidi"/>
-        </w:rPr>
-        <w:t xml:space="preserve"> (Finalized) </w:t>
+        </w:rPr>
+        <w:t xml:space="preserve"> </w:t>
+      </w:r>
+      <w:r>
+        <w:rPr>
+          <w:rFonts w:asciiTheme="minorBidi" w:hAnsiTheme="minorBidi" w:cstheme="minorBidi"/>
+          <w:rtl/>
+        </w:rPr>
+        <w:t>شبکه</w:t>
+      </w:r>
+      <w:proofErr w:type="gramEnd"/>
+      <w:r>
+        <w:rPr>
+          <w:rFonts w:asciiTheme="minorBidi" w:hAnsiTheme="minorBidi" w:cstheme="minorBidi"/>
+          <w:rtl/>
+        </w:rPr>
+        <w:t xml:space="preserve"> را به </w:t>
+      </w:r>
+      <w:r>
+        <w:rPr>
+          <w:rStyle w:val="Strong"/>
+          <w:rFonts w:asciiTheme="minorBidi" w:eastAsiaTheme="majorEastAsia" w:hAnsiTheme="minorBidi" w:cstheme="minorBidi"/>
+        </w:rPr>
+        <w:t>round</w:t>
+      </w:r>
+      <w:r>
+        <w:rPr>
+          <w:rFonts w:asciiTheme="minorBidi" w:hAnsiTheme="minorBidi" w:cstheme="minorBidi"/>
+          <w:rtl/>
+        </w:rPr>
+        <w:t>‌های متوالی تقسیم می‌کند</w:t>
+      </w:r>
+      <w:r>
+        <w:rPr>
+          <w:rFonts w:asciiTheme="minorBidi" w:hAnsiTheme="minorBidi" w:cstheme="minorBidi"/>
+        </w:rPr>
+        <w:t>.</w:t>
+      </w:r>
+    </w:p>
+    <w:p>
+      <w:pPr>
+        <w:pStyle w:val="NormalWeb"/>
+        <w:numPr>
+          <w:ilvl w:val="0"/>
+          <w:numId w:val="10"/>
+        </w:numPr>
+        <w:bidi/>
+        <w:rPr>
+          <w:rFonts w:asciiTheme="minorBidi" w:hAnsiTheme="minorBidi" w:cstheme="minorBidi"/>
+        </w:rPr>
+      </w:pPr>
+      <w:r>
+        <w:rPr>
+          <w:rFonts w:asciiTheme="minorBidi" w:hAnsiTheme="minorBidi" w:cstheme="minorBidi"/>
+          <w:rtl/>
+        </w:rPr>
+        <w:t>هر نود در هر</w:t>
+      </w:r>
+      <w:r>
+        <w:rPr>
+          <w:rFonts w:asciiTheme="minorBidi" w:hAnsiTheme="minorBidi" w:cstheme="minorBidi"/>
+        </w:rPr>
+        <w:t xml:space="preserve"> round </w:t>
+      </w:r>
+      <w:r>
+        <w:rPr>
+          <w:rFonts w:asciiTheme="minorBidi" w:hAnsiTheme="minorBidi" w:cstheme="minorBidi"/>
+          <w:rtl/>
+        </w:rPr>
+        <w:t>تعدادی</w:t>
+      </w:r>
+      <w:r>
+        <w:rPr>
+          <w:rFonts w:asciiTheme="minorBidi" w:hAnsiTheme="minorBidi" w:cstheme="minorBidi"/>
+        </w:rPr>
+        <w:t xml:space="preserve"> Event Block </w:t>
+      </w:r>
+      <w:r>
+        <w:rPr>
+          <w:rFonts w:asciiTheme="minorBidi" w:hAnsiTheme="minorBidi" w:cstheme="minorBidi"/>
+          <w:rtl/>
+        </w:rPr>
+        <w:t>می‌سازد</w:t>
+      </w:r>
+      <w:r>
+        <w:rPr>
+          <w:rFonts w:asciiTheme="minorBidi" w:hAnsiTheme="minorBidi" w:cstheme="minorBidi"/>
+        </w:rPr>
+        <w:t>.</w:t>
+      </w:r>
+    </w:p>
+    <w:p>
+      <w:pPr>
+        <w:pStyle w:val="NormalWeb"/>
+        <w:bidi/>
+        <w:rPr>
+          <w:rFonts w:asciiTheme="minorBidi" w:hAnsiTheme="minorBidi" w:cstheme="minorBidi"/>
+          <w:color w:val="5B9BD5" w:themeColor="accent1"/>
+        </w:rPr>
+      </w:pPr>
+      <w:r>
+        <w:rPr>
+          <w:rFonts w:ascii="Segoe UI Symbol" w:hAnsi="Segoe UI Symbol" w:cs="Segoe UI Symbol" w:hint="cs"/>
+          <w:color w:val="5B9BD5" w:themeColor="accent1"/>
+          <w:rtl/>
+        </w:rPr>
+        <w:t xml:space="preserve"> </w:t>
+      </w:r>
+      <w:r>
+        <w:rPr>
+          <w:rStyle w:val="Strong"/>
+          <w:rFonts w:asciiTheme="minorBidi" w:eastAsiaTheme="majorEastAsia" w:hAnsiTheme="minorBidi" w:cstheme="minorBidi"/>
+          <w:color w:val="5B9BD5" w:themeColor="accent1"/>
+        </w:rPr>
+        <w:t xml:space="preserve">Fame </w:t>
+      </w:r>
+      <w:proofErr w:type="gramStart"/>
+      <w:r>
+        <w:rPr>
+          <w:rStyle w:val="Strong"/>
+          <w:rFonts w:asciiTheme="minorBidi" w:eastAsiaTheme="majorEastAsia" w:hAnsiTheme="minorBidi" w:cstheme="minorBidi"/>
+          <w:color w:val="5B9BD5" w:themeColor="accent1"/>
+        </w:rPr>
+        <w:t>Decision</w:t>
+      </w:r>
+      <w:r>
+        <w:rPr>
+          <w:rStyle w:val="Strong"/>
+          <w:rFonts w:asciiTheme="minorBidi" w:eastAsiaTheme="majorEastAsia" w:hAnsiTheme="minorBidi" w:cstheme="minorBidi" w:hint="cs"/>
+          <w:color w:val="5B9BD5" w:themeColor="accent1"/>
+          <w:rtl/>
+        </w:rPr>
+        <w:t xml:space="preserve"> </w:t>
+      </w:r>
+      <w:r>
+        <w:rPr>
+          <w:rFonts w:asciiTheme="minorBidi" w:hAnsiTheme="minorBidi" w:cstheme="minorBidi"/>
+          <w:color w:val="5B9BD5" w:themeColor="accent1"/>
+        </w:rPr>
+        <w:t xml:space="preserve"> </w:t>
+      </w:r>
+      <w:r>
+        <w:rPr>
+          <w:rFonts w:asciiTheme="minorBidi" w:hAnsiTheme="minorBidi" w:cstheme="minorBidi"/>
+          <w:color w:val="5B9BD5" w:themeColor="accent1"/>
+          <w:rtl/>
+        </w:rPr>
+        <w:t>انتخاب</w:t>
+      </w:r>
+      <w:proofErr w:type="gramEnd"/>
+      <w:r>
+        <w:rPr>
+          <w:rFonts w:asciiTheme="minorBidi" w:hAnsiTheme="minorBidi" w:cstheme="minorBidi"/>
+          <w:color w:val="5B9BD5" w:themeColor="accent1"/>
+          <w:rtl/>
+        </w:rPr>
+        <w:t xml:space="preserve"> رویدادهای معتبر</w:t>
+      </w:r>
+      <w:r>
+        <w:rPr>
+          <w:rFonts w:asciiTheme="minorBidi" w:hAnsiTheme="minorBidi" w:cstheme="minorBidi"/>
+          <w:color w:val="5B9BD5" w:themeColor="accent1"/>
+        </w:rPr>
+        <w:t>:</w:t>
+      </w:r>
+    </w:p>
+    <w:p>
+      <w:pPr>
+        <w:pStyle w:val="NormalWeb"/>
+        <w:numPr>
+          <w:ilvl w:val="0"/>
+          <w:numId w:val="11"/>
+        </w:numPr>
+        <w:bidi/>
+        <w:rPr>
+          <w:rFonts w:asciiTheme="minorBidi" w:hAnsiTheme="minorBidi" w:cstheme="minorBidi"/>
+        </w:rPr>
+      </w:pPr>
+      <w:r>
+        <w:rPr>
+          <w:rFonts w:asciiTheme="minorBidi" w:hAnsiTheme="minorBidi" w:cstheme="minorBidi"/>
+          <w:rtl/>
+        </w:rPr>
+        <w:t>الگوریتم</w:t>
+      </w:r>
+      <w:r>
+        <w:rPr>
+          <w:rFonts w:asciiTheme="minorBidi" w:hAnsiTheme="minorBidi" w:cstheme="minorBidi"/>
+        </w:rPr>
+        <w:t xml:space="preserve"> Fame Decision </w:t>
+      </w:r>
+      <w:r>
+        <w:rPr>
+          <w:rFonts w:asciiTheme="minorBidi" w:hAnsiTheme="minorBidi" w:cstheme="minorBidi"/>
+          <w:rtl/>
+        </w:rPr>
+        <w:t xml:space="preserve">بر اساس رأی‌گیری غیرمستقیم (مثل </w:t>
+      </w:r>
+      <w:r>
+        <w:rPr>
+          <w:rStyle w:val="Strong"/>
+          <w:rFonts w:asciiTheme="minorBidi" w:eastAsiaTheme="majorEastAsia" w:hAnsiTheme="minorBidi" w:cstheme="minorBidi"/>
+        </w:rPr>
+        <w:t>voting by gossip</w:t>
+      </w:r>
+      <w:r>
+        <w:rPr>
+          <w:rFonts w:asciiTheme="minorBidi" w:hAnsiTheme="minorBidi" w:cstheme="minorBidi"/>
+        </w:rPr>
+        <w:t xml:space="preserve">) </w:t>
+      </w:r>
+      <w:r>
+        <w:rPr>
+          <w:rFonts w:asciiTheme="minorBidi" w:hAnsiTheme="minorBidi" w:cstheme="minorBidi"/>
+          <w:rtl/>
+        </w:rPr>
+        <w:t>انجام می‌شود</w:t>
+      </w:r>
+      <w:r>
+        <w:rPr>
+          <w:rFonts w:asciiTheme="minorBidi" w:hAnsiTheme="minorBidi" w:cstheme="minorBidi"/>
+        </w:rPr>
+        <w:t>.</w:t>
+      </w:r>
+    </w:p>
+    <w:p>
+      <w:pPr>
+        <w:pStyle w:val="NormalWeb"/>
+        <w:numPr>
+          <w:ilvl w:val="0"/>
+          <w:numId w:val="11"/>
+        </w:numPr>
+        <w:bidi/>
+        <w:rPr>
+          <w:rFonts w:asciiTheme="minorBidi" w:hAnsiTheme="minorBidi" w:cstheme="minorBidi"/>
+        </w:rPr>
+      </w:pPr>
+      <w:r>
+        <w:rPr>
+          <w:rFonts w:asciiTheme="minorBidi" w:hAnsiTheme="minorBidi" w:cstheme="minorBidi"/>
+        </w:rPr>
+        <w:t>Event</w:t>
+      </w:r>
+      <w:r>
+        <w:rPr>
+          <w:rFonts w:asciiTheme="minorBidi" w:hAnsiTheme="minorBidi" w:cstheme="minorBidi"/>
+          <w:rtl/>
+        </w:rPr>
+        <w:t>هایی که رأی‌های کافی بگیرند، معتبر</w:t>
+      </w:r>
+      <w:r>
+        <w:rPr>
+          <w:rFonts w:asciiTheme="minorBidi" w:hAnsiTheme="minorBidi" w:cstheme="minorBidi"/>
+        </w:rPr>
+        <w:t xml:space="preserve"> (famous) </w:t>
+      </w:r>
+      <w:r>
+        <w:rPr>
+          <w:rFonts w:asciiTheme="minorBidi" w:hAnsiTheme="minorBidi" w:cstheme="minorBidi"/>
+          <w:rtl/>
+        </w:rPr>
+        <w:t>تلقی می‌شوند</w:t>
+      </w:r>
+      <w:r>
+        <w:rPr>
+          <w:rFonts w:asciiTheme="minorBidi" w:hAnsiTheme="minorBidi" w:cstheme="minorBidi"/>
+        </w:rPr>
+        <w:t>.</w:t>
+      </w:r>
+    </w:p>
+    <w:p>
+      <w:pPr>
+        <w:pStyle w:val="NormalWeb"/>
+        <w:bidi/>
+        <w:rPr>
+          <w:rFonts w:asciiTheme="minorBidi" w:hAnsiTheme="minorBidi" w:cstheme="minorBidi"/>
+          <w:b/>
+          <w:bCs/>
+          <w:color w:val="5B9BD5" w:themeColor="accent1"/>
+        </w:rPr>
+      </w:pPr>
+      <w:proofErr w:type="gramStart"/>
+      <w:r>
+        <w:rPr>
+          <w:rStyle w:val="Strong"/>
+          <w:rFonts w:asciiTheme="minorBidi" w:eastAsiaTheme="majorEastAsia" w:hAnsiTheme="minorBidi" w:cstheme="minorBidi"/>
+          <w:b w:val="0"/>
+          <w:bCs w:val="0"/>
+          <w:color w:val="5B9BD5" w:themeColor="accent1"/>
+        </w:rPr>
+        <w:t>Ordering</w:t>
+      </w:r>
+      <w:r>
+        <w:rPr>
+          <w:rStyle w:val="Strong"/>
+          <w:rFonts w:asciiTheme="minorBidi" w:eastAsiaTheme="majorEastAsia" w:hAnsiTheme="minorBidi" w:cstheme="minorBidi" w:hint="cs"/>
+          <w:b w:val="0"/>
+          <w:bCs w:val="0"/>
+          <w:color w:val="5B9BD5" w:themeColor="accent1"/>
+          <w:rtl/>
+        </w:rPr>
+        <w:t xml:space="preserve"> </w:t>
+      </w:r>
+      <w:r>
+        <w:rPr>
+          <w:rFonts w:asciiTheme="minorBidi" w:hAnsiTheme="minorBidi" w:cstheme="minorBidi"/>
+          <w:b/>
+          <w:bCs/>
+          <w:color w:val="5B9BD5" w:themeColor="accent1"/>
+        </w:rPr>
+        <w:t xml:space="preserve"> </w:t>
+      </w:r>
+      <w:r>
+        <w:rPr>
+          <w:rFonts w:asciiTheme="minorBidi" w:hAnsiTheme="minorBidi" w:cstheme="minorBidi"/>
+          <w:b/>
+          <w:bCs/>
+          <w:color w:val="5B9BD5" w:themeColor="accent1"/>
+          <w:rtl/>
+        </w:rPr>
+        <w:t>ترتیب‌دهی</w:t>
+      </w:r>
+      <w:proofErr w:type="gramEnd"/>
+      <w:r>
+        <w:rPr>
+          <w:rFonts w:asciiTheme="minorBidi" w:hAnsiTheme="minorBidi" w:cstheme="minorBidi"/>
+          <w:b/>
+          <w:bCs/>
+          <w:color w:val="5B9BD5" w:themeColor="accent1"/>
+        </w:rPr>
+        <w:t>:</w:t>
+      </w:r>
+    </w:p>
+    <w:p>
+      <w:pPr>
+        <w:pStyle w:val="NormalWeb"/>
+        <w:numPr>
+          <w:ilvl w:val="0"/>
+          <w:numId w:val="12"/>
+        </w:numPr>
+        <w:bidi/>
+        <w:rPr>
+          <w:rFonts w:asciiTheme="minorBidi" w:hAnsiTheme="minorBidi" w:cstheme="minorBidi"/>
+        </w:rPr>
+      </w:pPr>
+      <w:r>
+        <w:rPr>
+          <w:rFonts w:asciiTheme="minorBidi" w:hAnsiTheme="minorBidi" w:cstheme="minorBidi"/>
+          <w:rtl/>
+        </w:rPr>
+        <w:t>پس از انتخاب</w:t>
+      </w:r>
+      <w:r>
+        <w:rPr>
+          <w:rFonts w:asciiTheme="minorBidi" w:hAnsiTheme="minorBidi" w:cstheme="minorBidi"/>
+        </w:rPr>
+        <w:t xml:space="preserve"> Clotho </w:t>
+      </w:r>
+      <w:r>
+        <w:rPr>
+          <w:rFonts w:asciiTheme="minorBidi" w:hAnsiTheme="minorBidi" w:cstheme="minorBidi"/>
+          <w:rtl/>
+        </w:rPr>
+        <w:t>و تعیین</w:t>
+      </w:r>
+      <w:r>
+        <w:rPr>
+          <w:rFonts w:asciiTheme="minorBidi" w:hAnsiTheme="minorBidi" w:cstheme="minorBidi"/>
+        </w:rPr>
+        <w:t xml:space="preserve"> Atropos</w:t>
+      </w:r>
+      <w:r>
+        <w:rPr>
+          <w:rFonts w:asciiTheme="minorBidi" w:hAnsiTheme="minorBidi" w:cstheme="minorBidi"/>
+          <w:rtl/>
+        </w:rPr>
+        <w:t xml:space="preserve">، </w:t>
+      </w:r>
+      <w:r>
+        <w:rPr>
+          <w:rFonts w:asciiTheme="minorBidi" w:hAnsiTheme="minorBidi" w:cstheme="minorBidi"/>
+        </w:rPr>
+        <w:t xml:space="preserve">Lachesis </w:t>
+      </w:r>
+      <w:r>
+        <w:rPr>
+          <w:rFonts w:asciiTheme="minorBidi" w:hAnsiTheme="minorBidi" w:cstheme="minorBidi"/>
+          <w:rtl/>
+        </w:rPr>
+        <w:t>ترتیب رویدادها را</w:t>
+      </w:r>
+      <w:r>
+        <w:rPr>
+          <w:rFonts w:asciiTheme="minorBidi" w:hAnsiTheme="minorBidi" w:cstheme="minorBidi"/>
+        </w:rPr>
+        <w:t xml:space="preserve"> (topological ordering) </w:t>
+      </w:r>
+      <w:r>
+        <w:rPr>
+          <w:rFonts w:asciiTheme="minorBidi" w:hAnsiTheme="minorBidi" w:cstheme="minorBidi"/>
+          <w:rtl/>
+        </w:rPr>
+        <w:t>در</w:t>
+      </w:r>
+      <w:r>
+        <w:rPr>
+          <w:rFonts w:asciiTheme="minorBidi" w:hAnsiTheme="minorBidi" w:cstheme="minorBidi"/>
+        </w:rPr>
+        <w:t xml:space="preserve"> DAG </w:t>
+      </w:r>
+      <w:r>
+        <w:rPr>
+          <w:rFonts w:asciiTheme="minorBidi" w:hAnsiTheme="minorBidi" w:cstheme="minorBidi"/>
+          <w:rtl/>
+        </w:rPr>
+        <w:t>تعیین می‌کند</w:t>
+      </w:r>
+      <w:r>
+        <w:rPr>
+          <w:rFonts w:asciiTheme="minorBidi" w:hAnsiTheme="minorBidi" w:cstheme="minorBidi"/>
+        </w:rPr>
+        <w:t>.</w:t>
+      </w:r>
+    </w:p>
+    <w:p>
+      <w:pPr>
+        <w:bidi/>
+        <w:rPr>
+          <w:rFonts w:asciiTheme="minorBidi" w:hAnsiTheme="minorBidi"/>
+          <w:sz w:val="24"/>
+          <w:szCs w:val="24"/>
+          <w:rtl/>
+        </w:rPr>
+      </w:pPr>
+    </w:p>
+    <w:p>
+      <w:pPr>
+        <w:bidi/>
+        <w:rPr>
+          <w:rFonts w:asciiTheme="minorBidi" w:hAnsiTheme="minorBidi"/>
+          <w:sz w:val="24"/>
+          <w:szCs w:val="24"/>
+          <w:rtl/>
+        </w:rPr>
+      </w:pPr>
+    </w:p>
+    <w:p>
+      <w:pPr>
+        <w:pStyle w:val="Heading3"/>
+        <w:bidi/>
+        <w:rPr>
+          <w:rFonts w:asciiTheme="minorBidi" w:hAnsiTheme="minorBidi" w:cstheme="minorBidi"/>
+        </w:rPr>
+      </w:pPr>
+      <w:r>
+        <w:rPr>
+          <w:rFonts w:asciiTheme="minorBidi" w:hAnsiTheme="minorBidi" w:cstheme="minorBidi"/>
+          <w:rtl/>
+        </w:rPr>
+        <w:t>اجزای فنی پیاده‌سازی</w:t>
+      </w:r>
+    </w:p>
+    <w:p>
+      <w:pPr>
+        <w:pStyle w:val="NormalWeb"/>
+        <w:bidi/>
+        <w:rPr>
+          <w:rFonts w:asciiTheme="minorBidi" w:hAnsiTheme="minorBidi" w:cstheme="minorBidi"/>
+          <w:color w:val="5B9BD5" w:themeColor="accent1"/>
+        </w:rPr>
+      </w:pPr>
+      <w:r>
+        <w:rPr>
+          <w:rStyle w:val="Strong"/>
+          <w:rFonts w:asciiTheme="minorBidi" w:eastAsiaTheme="majorEastAsia" w:hAnsiTheme="minorBidi" w:cstheme="minorBidi"/>
+          <w:color w:val="5B9BD5" w:themeColor="accent1"/>
+        </w:rPr>
+        <w:t>OPERA Chain:</w:t>
+      </w:r>
+    </w:p>
+    <w:p>
+      <w:pPr>
+        <w:pStyle w:val="NormalWeb"/>
+        <w:numPr>
+          <w:ilvl w:val="0"/>
+          <w:numId w:val="13"/>
+        </w:numPr>
+        <w:bidi/>
+        <w:rPr>
+          <w:rFonts w:asciiTheme="minorBidi" w:hAnsiTheme="minorBidi" w:cstheme="minorBidi"/>
+        </w:rPr>
+      </w:pPr>
+      <w:r>
+        <w:rPr>
+          <w:rFonts w:asciiTheme="minorBidi" w:hAnsiTheme="minorBidi" w:cstheme="minorBidi"/>
+          <w:rtl/>
+        </w:rPr>
+        <w:t>پیاده‌سازی بلاکچین</w:t>
+      </w:r>
+      <w:r>
+        <w:rPr>
+          <w:rFonts w:asciiTheme="minorBidi" w:hAnsiTheme="minorBidi" w:cstheme="minorBidi"/>
+        </w:rPr>
+        <w:t xml:space="preserve"> </w:t>
+      </w:r>
+      <w:r>
+        <w:rPr>
+          <w:rFonts w:asciiTheme="minorBidi" w:hAnsiTheme="minorBidi" w:cstheme="minorBidi"/>
+          <w:rtl/>
+        </w:rPr>
+        <w:t>یا دقیق‌تر</w:t>
+      </w:r>
+      <w:r>
+        <w:rPr>
+          <w:rFonts w:asciiTheme="minorBidi" w:hAnsiTheme="minorBidi" w:cstheme="minorBidi"/>
+        </w:rPr>
+        <w:t>: DAG-chain</w:t>
+      </w:r>
+    </w:p>
+    <w:p>
+      <w:pPr>
+        <w:pStyle w:val="NormalWeb"/>
+        <w:numPr>
+          <w:ilvl w:val="0"/>
+          <w:numId w:val="13"/>
+        </w:numPr>
+        <w:bidi/>
+        <w:rPr>
+          <w:rFonts w:asciiTheme="minorBidi" w:hAnsiTheme="minorBidi" w:cstheme="minorBidi"/>
+        </w:rPr>
+      </w:pPr>
+      <w:r>
+        <w:rPr>
+          <w:rFonts w:asciiTheme="minorBidi" w:hAnsiTheme="minorBidi" w:cstheme="minorBidi"/>
+          <w:rtl/>
+        </w:rPr>
+        <w:t>هر</w:t>
+      </w:r>
+      <w:r>
+        <w:rPr>
+          <w:rFonts w:asciiTheme="minorBidi" w:hAnsiTheme="minorBidi" w:cstheme="minorBidi"/>
+        </w:rPr>
+        <w:t xml:space="preserve"> Event Block </w:t>
+      </w:r>
+      <w:r>
+        <w:rPr>
+          <w:rFonts w:asciiTheme="minorBidi" w:hAnsiTheme="minorBidi" w:cstheme="minorBidi"/>
+          <w:rtl/>
+        </w:rPr>
+        <w:t>یک نود</w:t>
+      </w:r>
+      <w:r>
+        <w:rPr>
+          <w:rFonts w:asciiTheme="minorBidi" w:hAnsiTheme="minorBidi" w:cstheme="minorBidi"/>
+        </w:rPr>
+        <w:t xml:space="preserve"> DAG </w:t>
+      </w:r>
+      <w:r>
+        <w:rPr>
+          <w:rFonts w:asciiTheme="minorBidi" w:hAnsiTheme="minorBidi" w:cstheme="minorBidi"/>
+          <w:rtl/>
+        </w:rPr>
+        <w:t>است</w:t>
+      </w:r>
+      <w:r>
+        <w:rPr>
+          <w:rFonts w:asciiTheme="minorBidi" w:hAnsiTheme="minorBidi" w:cstheme="minorBidi"/>
+        </w:rPr>
+        <w:t>.</w:t>
+      </w:r>
+    </w:p>
+    <w:p>
+      <w:pPr>
+        <w:pStyle w:val="NormalWeb"/>
+        <w:bidi/>
+        <w:rPr>
+          <w:rFonts w:asciiTheme="minorBidi" w:hAnsiTheme="minorBidi" w:cstheme="minorBidi"/>
+          <w:color w:val="5B9BD5" w:themeColor="accent1"/>
+        </w:rPr>
+      </w:pPr>
+      <w:r>
+        <w:rPr>
+          <w:rStyle w:val="Strong"/>
+          <w:rFonts w:asciiTheme="minorBidi" w:eastAsiaTheme="majorEastAsia" w:hAnsiTheme="minorBidi" w:cstheme="minorBidi"/>
+          <w:color w:val="5B9BD5" w:themeColor="accent1"/>
+        </w:rPr>
+        <w:t>State Database (Pruning &amp; Storage):</w:t>
+      </w:r>
+    </w:p>
+    <w:p>
+      <w:pPr>
+        <w:pStyle w:val="NormalWeb"/>
+        <w:numPr>
+          <w:ilvl w:val="0"/>
+          <w:numId w:val="14"/>
+        </w:numPr>
+        <w:bidi/>
+        <w:rPr>
+          <w:rFonts w:asciiTheme="minorBidi" w:hAnsiTheme="minorBidi" w:cstheme="minorBidi"/>
+        </w:rPr>
+      </w:pPr>
+      <w:r>
+        <w:rPr>
+          <w:rFonts w:asciiTheme="minorBidi" w:hAnsiTheme="minorBidi" w:cstheme="minorBidi"/>
+          <w:rtl/>
+        </w:rPr>
+        <w:t>برای ذخیره وضعیت</w:t>
+      </w:r>
+      <w:r>
+        <w:rPr>
+          <w:rFonts w:asciiTheme="minorBidi" w:hAnsiTheme="minorBidi" w:cstheme="minorBidi"/>
+        </w:rPr>
+        <w:t xml:space="preserve"> (state) </w:t>
+      </w:r>
+      <w:r>
+        <w:rPr>
+          <w:rFonts w:asciiTheme="minorBidi" w:hAnsiTheme="minorBidi" w:cstheme="minorBidi"/>
+          <w:rtl/>
+        </w:rPr>
+        <w:t xml:space="preserve">قراردادهای هوشمند، از پایگاه‌های داده‌ای مثل </w:t>
+      </w:r>
+      <w:proofErr w:type="spellStart"/>
+      <w:r>
+        <w:rPr>
+          <w:rStyle w:val="Strong"/>
+          <w:rFonts w:asciiTheme="minorBidi" w:eastAsiaTheme="majorEastAsia" w:hAnsiTheme="minorBidi" w:cstheme="minorBidi"/>
+        </w:rPr>
+        <w:t>LevelDB</w:t>
+      </w:r>
+      <w:proofErr w:type="spellEnd"/>
+      <w:r>
+        <w:rPr>
+          <w:rStyle w:val="Strong"/>
+          <w:rFonts w:asciiTheme="minorBidi" w:eastAsiaTheme="majorEastAsia" w:hAnsiTheme="minorBidi" w:cstheme="minorBidi" w:hint="cs"/>
+          <w:rtl/>
+        </w:rPr>
+        <w:t xml:space="preserve"> </w:t>
+      </w:r>
+      <w:r>
+        <w:rPr>
+          <w:rFonts w:asciiTheme="minorBidi" w:hAnsiTheme="minorBidi" w:cstheme="minorBidi"/>
+        </w:rPr>
+        <w:t xml:space="preserve"> </w:t>
+      </w:r>
+      <w:r>
+        <w:rPr>
+          <w:rFonts w:asciiTheme="minorBidi" w:hAnsiTheme="minorBidi" w:cstheme="minorBidi"/>
+          <w:rtl/>
+        </w:rPr>
+        <w:t xml:space="preserve">یا </w:t>
+      </w:r>
+      <w:proofErr w:type="spellStart"/>
+      <w:r>
+        <w:rPr>
+          <w:rStyle w:val="Strong"/>
+          <w:rFonts w:asciiTheme="minorBidi" w:eastAsiaTheme="majorEastAsia" w:hAnsiTheme="minorBidi" w:cstheme="minorBidi"/>
+        </w:rPr>
+        <w:t>RocksDB</w:t>
+      </w:r>
+      <w:proofErr w:type="spellEnd"/>
+      <w:r>
+        <w:rPr>
+          <w:rStyle w:val="Strong"/>
+          <w:rFonts w:asciiTheme="minorBidi" w:eastAsiaTheme="majorEastAsia" w:hAnsiTheme="minorBidi" w:cstheme="minorBidi" w:hint="cs"/>
+          <w:rtl/>
+        </w:rPr>
+        <w:t xml:space="preserve"> </w:t>
+      </w:r>
+      <w:r>
+        <w:rPr>
+          <w:rFonts w:asciiTheme="minorBidi" w:hAnsiTheme="minorBidi" w:cstheme="minorBidi"/>
+        </w:rPr>
+        <w:t xml:space="preserve"> </w:t>
+      </w:r>
+      <w:r>
+        <w:rPr>
+          <w:rFonts w:asciiTheme="minorBidi" w:hAnsiTheme="minorBidi" w:cstheme="minorBidi"/>
+          <w:rtl/>
+        </w:rPr>
+        <w:t>استفاده می‌شود</w:t>
+      </w:r>
+      <w:r>
+        <w:rPr>
+          <w:rFonts w:asciiTheme="minorBidi" w:hAnsiTheme="minorBidi" w:cstheme="minorBidi"/>
+        </w:rPr>
+        <w:t>.</w:t>
+      </w:r>
+    </w:p>
+    <w:p>
+      <w:pPr>
+        <w:pStyle w:val="NormalWeb"/>
+        <w:numPr>
+          <w:ilvl w:val="0"/>
+          <w:numId w:val="14"/>
+        </w:numPr>
+        <w:bidi/>
+        <w:rPr>
+          <w:rFonts w:asciiTheme="minorBidi" w:hAnsiTheme="minorBidi" w:cstheme="minorBidi"/>
+        </w:rPr>
+      </w:pPr>
+      <w:r>
+        <w:rPr>
+          <w:rFonts w:asciiTheme="minorBidi" w:hAnsiTheme="minorBidi" w:cstheme="minorBidi"/>
+          <w:rtl/>
+        </w:rPr>
+        <w:t>ساختار</w:t>
+      </w:r>
+      <w:r>
+        <w:rPr>
+          <w:rFonts w:asciiTheme="minorBidi" w:hAnsiTheme="minorBidi" w:cstheme="minorBidi"/>
+        </w:rPr>
+        <w:t xml:space="preserve"> </w:t>
+      </w:r>
+      <w:proofErr w:type="spellStart"/>
+      <w:r>
+        <w:rPr>
+          <w:rFonts w:asciiTheme="minorBidi" w:hAnsiTheme="minorBidi" w:cstheme="minorBidi"/>
+        </w:rPr>
+        <w:t>Merkle</w:t>
+      </w:r>
+      <w:proofErr w:type="spellEnd"/>
+      <w:r>
+        <w:rPr>
+          <w:rFonts w:asciiTheme="minorBidi" w:hAnsiTheme="minorBidi" w:cstheme="minorBidi"/>
+        </w:rPr>
+        <w:t xml:space="preserve">-Patricia Tree </w:t>
+      </w:r>
+      <w:r>
+        <w:rPr>
+          <w:rFonts w:asciiTheme="minorBidi" w:hAnsiTheme="minorBidi" w:cstheme="minorBidi"/>
+          <w:rtl/>
+        </w:rPr>
+        <w:t>مثل اتریوم</w:t>
+      </w:r>
+      <w:r>
+        <w:rPr>
+          <w:rFonts w:asciiTheme="minorBidi" w:hAnsiTheme="minorBidi" w:cstheme="minorBidi" w:hint="cs"/>
+          <w:rtl/>
+        </w:rPr>
+        <w:t xml:space="preserve"> </w:t>
+      </w:r>
+      <w:r>
+        <w:rPr>
+          <w:rFonts w:asciiTheme="minorBidi" w:hAnsiTheme="minorBidi" w:cstheme="minorBidi"/>
+          <w:rtl/>
+        </w:rPr>
+        <w:t>برای ذخیره‌سازی داده‌های وضعیت</w:t>
+      </w:r>
+      <w:r>
+        <w:rPr>
+          <w:rFonts w:asciiTheme="minorBidi" w:hAnsiTheme="minorBidi" w:cstheme="minorBidi"/>
+        </w:rPr>
+        <w:t>.</w:t>
+      </w:r>
+    </w:p>
+    <w:p>
+      <w:pPr>
+        <w:pStyle w:val="NormalWeb"/>
+        <w:bidi/>
+        <w:rPr>
+          <w:rFonts w:asciiTheme="minorBidi" w:hAnsiTheme="minorBidi" w:cstheme="minorBidi"/>
+          <w:color w:val="5B9BD5" w:themeColor="accent1"/>
+        </w:rPr>
+      </w:pPr>
+      <w:r>
+        <w:rPr>
+          <w:rStyle w:val="Strong"/>
+          <w:rFonts w:asciiTheme="minorBidi" w:eastAsiaTheme="majorEastAsia" w:hAnsiTheme="minorBidi" w:cstheme="minorBidi"/>
+          <w:color w:val="5B9BD5" w:themeColor="accent1"/>
+        </w:rPr>
+        <w:t>EVM Compatibility:</w:t>
+      </w:r>
+    </w:p>
+    <w:p>
+      <w:pPr>
+        <w:pStyle w:val="NormalWeb"/>
+        <w:numPr>
+          <w:ilvl w:val="0"/>
+          <w:numId w:val="15"/>
+        </w:numPr>
+        <w:bidi/>
+        <w:rPr>
+          <w:rFonts w:asciiTheme="minorBidi" w:hAnsiTheme="minorBidi" w:cstheme="minorBidi"/>
+        </w:rPr>
+      </w:pPr>
+      <w:r>
+        <w:rPr>
+          <w:rFonts w:asciiTheme="minorBidi" w:hAnsiTheme="minorBidi" w:cstheme="minorBidi"/>
+          <w:rtl/>
+        </w:rPr>
+        <w:t>فانتوم از</w:t>
+      </w:r>
+      <w:r>
+        <w:rPr>
+          <w:rFonts w:asciiTheme="minorBidi" w:hAnsiTheme="minorBidi" w:cstheme="minorBidi"/>
+        </w:rPr>
+        <w:t xml:space="preserve"> EVM </w:t>
+      </w:r>
+      <w:r>
+        <w:rPr>
+          <w:rFonts w:asciiTheme="minorBidi" w:hAnsiTheme="minorBidi" w:cstheme="minorBidi"/>
+          <w:rtl/>
+        </w:rPr>
+        <w:t>کامل پشتیبانی می‌کند</w:t>
+      </w:r>
+      <w:r>
+        <w:rPr>
+          <w:rFonts w:asciiTheme="minorBidi" w:hAnsiTheme="minorBidi" w:cstheme="minorBidi"/>
+        </w:rPr>
+        <w:t>.</w:t>
+      </w:r>
+    </w:p>
+    <w:p>
+      <w:pPr>
+        <w:pStyle w:val="NormalWeb"/>
+        <w:numPr>
+          <w:ilvl w:val="0"/>
+          <w:numId w:val="15"/>
+        </w:numPr>
+        <w:bidi/>
+        <w:rPr>
+          <w:rFonts w:asciiTheme="minorBidi" w:hAnsiTheme="minorBidi" w:cstheme="minorBidi"/>
+        </w:rPr>
+      </w:pPr>
+      <w:r>
+        <w:rPr>
+          <w:rFonts w:asciiTheme="minorBidi" w:hAnsiTheme="minorBidi" w:cstheme="minorBidi"/>
+          <w:rtl/>
+        </w:rPr>
+        <w:lastRenderedPageBreak/>
+        <w:t xml:space="preserve">در لایه اجرای قراردادهای هوشمند، از کلاینت‌های </w:t>
+      </w:r>
+      <w:r>
+        <w:rPr>
+          <w:rStyle w:val="Strong"/>
+          <w:rFonts w:asciiTheme="minorBidi" w:eastAsiaTheme="majorEastAsia" w:hAnsiTheme="minorBidi" w:cstheme="minorBidi"/>
+        </w:rPr>
+        <w:t>go-</w:t>
+      </w:r>
+      <w:proofErr w:type="spellStart"/>
+      <w:r>
+        <w:rPr>
+          <w:rStyle w:val="Strong"/>
+          <w:rFonts w:asciiTheme="minorBidi" w:eastAsiaTheme="majorEastAsia" w:hAnsiTheme="minorBidi" w:cstheme="minorBidi"/>
+        </w:rPr>
+        <w:t>ethereum</w:t>
+      </w:r>
+      <w:proofErr w:type="spellEnd"/>
+      <w:r>
+        <w:rPr>
+          <w:rStyle w:val="Strong"/>
+          <w:rFonts w:asciiTheme="minorBidi" w:eastAsiaTheme="majorEastAsia" w:hAnsiTheme="minorBidi" w:cstheme="minorBidi" w:hint="cs"/>
+          <w:rtl/>
+        </w:rPr>
+        <w:t xml:space="preserve"> </w:t>
+      </w:r>
+      <w:r>
+        <w:rPr>
+          <w:rFonts w:asciiTheme="minorBidi" w:hAnsiTheme="minorBidi" w:cstheme="minorBidi"/>
+        </w:rPr>
+        <w:t xml:space="preserve"> </w:t>
+      </w:r>
+      <w:r>
+        <w:rPr>
+          <w:rFonts w:asciiTheme="minorBidi" w:hAnsiTheme="minorBidi" w:cstheme="minorBidi"/>
+          <w:rtl/>
+        </w:rPr>
+        <w:t>یا نسخه‌های سفارشی‌شده استفاده می‌شود</w:t>
+      </w:r>
+      <w:r>
+        <w:rPr>
+          <w:rFonts w:asciiTheme="minorBidi" w:hAnsiTheme="minorBidi" w:cstheme="minorBidi"/>
+        </w:rPr>
+        <w:t>.</w:t>
+      </w:r>
+    </w:p>
+    <w:p>
+      <w:pPr>
+        <w:pStyle w:val="NormalWeb"/>
+        <w:bidi/>
+        <w:rPr>
+          <w:rFonts w:asciiTheme="minorBidi" w:hAnsiTheme="minorBidi" w:cstheme="minorBidi"/>
+          <w:color w:val="5B9BD5" w:themeColor="accent1"/>
+        </w:rPr>
+      </w:pPr>
+      <w:r>
+        <w:rPr>
+          <w:rStyle w:val="Strong"/>
+          <w:rFonts w:asciiTheme="minorBidi" w:eastAsiaTheme="majorEastAsia" w:hAnsiTheme="minorBidi" w:cstheme="minorBidi"/>
+          <w:color w:val="5B9BD5" w:themeColor="accent1"/>
+        </w:rPr>
+        <w:t>P2P Networking:</w:t>
+      </w:r>
+    </w:p>
+    <w:p>
+      <w:pPr>
+        <w:pStyle w:val="NormalWeb"/>
+        <w:numPr>
+          <w:ilvl w:val="0"/>
+          <w:numId w:val="16"/>
+        </w:numPr>
+        <w:bidi/>
+        <w:rPr>
+          <w:rFonts w:asciiTheme="minorBidi" w:hAnsiTheme="minorBidi" w:cstheme="minorBidi"/>
+        </w:rPr>
+      </w:pPr>
+      <w:r>
+        <w:rPr>
+          <w:rFonts w:asciiTheme="minorBidi" w:hAnsiTheme="minorBidi" w:cstheme="minorBidi"/>
+          <w:rtl/>
+        </w:rPr>
+        <w:t>پروتکل‌های هم‌رسانی</w:t>
+      </w:r>
+      <w:r>
+        <w:rPr>
+          <w:rFonts w:asciiTheme="minorBidi" w:hAnsiTheme="minorBidi" w:cstheme="minorBidi"/>
+        </w:rPr>
+        <w:t xml:space="preserve"> (gossip) </w:t>
+      </w:r>
+      <w:r>
+        <w:rPr>
+          <w:rFonts w:asciiTheme="minorBidi" w:hAnsiTheme="minorBidi" w:cstheme="minorBidi"/>
+          <w:rtl/>
+        </w:rPr>
+        <w:t xml:space="preserve">معمولاً با استفاده از </w:t>
+      </w:r>
+      <w:r>
+        <w:rPr>
+          <w:rStyle w:val="Strong"/>
+          <w:rFonts w:asciiTheme="minorBidi" w:eastAsiaTheme="majorEastAsia" w:hAnsiTheme="minorBidi" w:cstheme="minorBidi"/>
+        </w:rPr>
+        <w:t>libp2p</w:t>
+      </w:r>
+      <w:r>
+        <w:rPr>
+          <w:rStyle w:val="Strong"/>
+          <w:rFonts w:asciiTheme="minorBidi" w:eastAsiaTheme="majorEastAsia" w:hAnsiTheme="minorBidi" w:cstheme="minorBidi" w:hint="cs"/>
+          <w:rtl/>
+        </w:rPr>
+        <w:t xml:space="preserve"> </w:t>
+      </w:r>
+      <w:r>
+        <w:rPr>
+          <w:rFonts w:asciiTheme="minorBidi" w:hAnsiTheme="minorBidi" w:cstheme="minorBidi"/>
+        </w:rPr>
+        <w:t xml:space="preserve"> </w:t>
+      </w:r>
+      <w:r>
+        <w:rPr>
+          <w:rFonts w:asciiTheme="minorBidi" w:hAnsiTheme="minorBidi" w:cstheme="minorBidi"/>
+          <w:rtl/>
+        </w:rPr>
+        <w:t>یا مشابه آن در سطح</w:t>
+      </w:r>
+      <w:r>
+        <w:rPr>
+          <w:rFonts w:asciiTheme="minorBidi" w:hAnsiTheme="minorBidi" w:cstheme="minorBidi"/>
+        </w:rPr>
+        <w:t xml:space="preserve"> P2P </w:t>
+      </w:r>
+      <w:r>
+        <w:rPr>
+          <w:rFonts w:asciiTheme="minorBidi" w:hAnsiTheme="minorBidi" w:cstheme="minorBidi"/>
+          <w:rtl/>
+        </w:rPr>
+        <w:t>پیاده‌سازی می‌شوند</w:t>
+      </w:r>
+      <w:r>
+        <w:rPr>
+          <w:rFonts w:asciiTheme="minorBidi" w:hAnsiTheme="minorBidi" w:cstheme="minorBidi"/>
+        </w:rPr>
+        <w:t>.</w:t>
+      </w:r>
+    </w:p>
+    <w:p>
+      <w:pPr>
+        <w:bidi/>
+        <w:rPr>
+          <w:rFonts w:asciiTheme="minorBidi" w:hAnsiTheme="minorBidi"/>
+          <w:sz w:val="24"/>
+          <w:szCs w:val="24"/>
+          <w:rtl/>
+        </w:rPr>
+      </w:pPr>
+    </w:p>
+    <w:p>
+      <w:pPr>
+        <w:bidi/>
+        <w:rPr>
+          <w:rFonts w:asciiTheme="minorBidi" w:hAnsiTheme="minorBidi"/>
+          <w:sz w:val="24"/>
+          <w:szCs w:val="24"/>
+          <w:rtl/>
+        </w:rPr>
+      </w:pPr>
+    </w:p>
+    <w:p>
+      <w:pPr>
+        <w:bidi/>
+        <w:rPr>
+          <w:rFonts w:asciiTheme="minorBidi" w:hAnsiTheme="minorBidi"/>
+          <w:sz w:val="24"/>
+          <w:szCs w:val="24"/>
+          <w:rtl/>
+        </w:rPr>
+      </w:pPr>
+    </w:p>
+    <w:p>
+      <w:pPr>
+        <w:bidi/>
+        <w:rPr>
+          <w:rFonts w:asciiTheme="minorBidi" w:hAnsiTheme="minorBidi"/>
+          <w:sz w:val="24"/>
+          <w:szCs w:val="24"/>
+          <w:rtl/>
+        </w:rPr>
+      </w:pPr>
+    </w:p>
+    <w:p>
+      <w:pPr>
+        <w:bidi/>
+        <w:rPr>
+          <w:rFonts w:asciiTheme="minorBidi" w:hAnsiTheme="minorBidi"/>
+          <w:sz w:val="24"/>
+          <w:szCs w:val="24"/>
+          <w:rtl/>
+        </w:rPr>
+      </w:pPr>
+    </w:p>
+    <w:p>
+      <w:pPr>
+        <w:bidi/>
+        <w:rPr>
+          <w:rFonts w:asciiTheme="minorBidi" w:hAnsiTheme="minorBidi"/>
+          <w:sz w:val="24"/>
+          <w:szCs w:val="24"/>
+          <w:rtl/>
+        </w:rPr>
+      </w:pPr>
+    </w:p>
+    <w:p>
+      <w:pPr>
+        <w:bidi/>
+        <w:rPr>
+          <w:rFonts w:asciiTheme="minorBidi" w:hAnsiTheme="minorBidi"/>
+          <w:sz w:val="24"/>
+          <w:szCs w:val="24"/>
+          <w:rtl/>
+        </w:rPr>
+      </w:pPr>
+    </w:p>
+    <w:p>
+      <w:pPr>
+        <w:bidi/>
+        <w:rPr>
+          <w:rFonts w:asciiTheme="minorBidi" w:hAnsiTheme="minorBidi"/>
+          <w:sz w:val="24"/>
+          <w:szCs w:val="24"/>
+          <w:rtl/>
+        </w:rPr>
+      </w:pPr>
+    </w:p>
+    <w:p>
+      <w:pPr>
+        <w:bidi/>
+        <w:rPr>
+          <w:rFonts w:asciiTheme="minorBidi" w:hAnsiTheme="minorBidi"/>
+          <w:sz w:val="24"/>
+          <w:szCs w:val="24"/>
+          <w:rtl/>
+        </w:rPr>
+      </w:pPr>
+    </w:p>
+    <w:p>
+      <w:pPr>
+        <w:bidi/>
+        <w:rPr>
+          <w:rFonts w:asciiTheme="minorBidi" w:hAnsiTheme="minorBidi"/>
+          <w:sz w:val="24"/>
+          <w:szCs w:val="24"/>
+          <w:rtl/>
+        </w:rPr>
+      </w:pPr>
+    </w:p>
+    <w:p>
+      <w:pPr>
+        <w:bidi/>
+        <w:rPr>
+          <w:rFonts w:asciiTheme="minorBidi" w:hAnsiTheme="minorBidi"/>
+          <w:sz w:val="24"/>
+          <w:szCs w:val="24"/>
+          <w:rtl/>
+        </w:rPr>
+      </w:pPr>
+    </w:p>
+    <w:p>
+      <w:pPr>
+        <w:bidi/>
+        <w:rPr>
+          <w:rFonts w:asciiTheme="minorBidi" w:hAnsiTheme="minorBidi"/>
+          <w:sz w:val="24"/>
+          <w:szCs w:val="24"/>
+          <w:rtl/>
+        </w:rPr>
+      </w:pPr>
+    </w:p>
+    <w:p>
+      <w:pPr>
+        <w:bidi/>
+        <w:rPr>
+          <w:rFonts w:asciiTheme="minorBidi" w:hAnsiTheme="minorBidi"/>
+          <w:sz w:val="24"/>
+          <w:szCs w:val="24"/>
+          <w:rtl/>
+        </w:rPr>
+      </w:pPr>
+    </w:p>
+    <w:p>
+      <w:pPr>
+        <w:bidi/>
+        <w:rPr>
+          <w:rFonts w:asciiTheme="minorBidi" w:hAnsiTheme="minorBidi"/>
+          <w:sz w:val="24"/>
+          <w:szCs w:val="24"/>
+          <w:rtl/>
+        </w:rPr>
+      </w:pPr>
+    </w:p>
+    <w:p>
+      <w:pPr>
+        <w:bidi/>
+        <w:rPr>
+          <w:rFonts w:asciiTheme="minorBidi" w:hAnsiTheme="minorBidi"/>
+          <w:sz w:val="24"/>
+          <w:szCs w:val="24"/>
+          <w:rtl/>
+        </w:rPr>
+      </w:pPr>
+    </w:p>
+    <w:p>
+      <w:pPr>
+        <w:bidi/>
+        <w:rPr>
+          <w:rFonts w:asciiTheme="minorBidi" w:hAnsiTheme="minorBidi"/>
+          <w:sz w:val="24"/>
+          <w:szCs w:val="24"/>
+          <w:rtl/>
+        </w:rPr>
+      </w:pPr>
+    </w:p>
+    <w:p>
+      <w:pPr>
+        <w:bidi/>
+        <w:rPr>
+          <w:rFonts w:asciiTheme="minorBidi" w:hAnsiTheme="minorBidi"/>
+          <w:sz w:val="24"/>
+          <w:szCs w:val="24"/>
+          <w:rtl/>
+        </w:rPr>
+      </w:pPr>
+    </w:p>
+    <w:p>
+      <w:pPr>
+        <w:bidi/>
+        <w:rPr>
+          <w:rFonts w:asciiTheme="minorBidi" w:hAnsiTheme="minorBidi"/>
+          <w:sz w:val="24"/>
+          <w:szCs w:val="24"/>
+          <w:rtl/>
+        </w:rPr>
+      </w:pPr>
+    </w:p>
+    <w:p>
+      <w:pPr>
+        <w:bidi/>
+        <w:rPr>
+          <w:rFonts w:asciiTheme="minorBidi" w:hAnsiTheme="minorBidi"/>
+          <w:sz w:val="24"/>
+          <w:szCs w:val="24"/>
+          <w:rtl/>
+        </w:rPr>
+      </w:pPr>
+    </w:p>
+    <w:p>
+      <w:pPr>
+        <w:bidi/>
+        <w:rPr>
+          <w:rFonts w:asciiTheme="minorBidi" w:hAnsiTheme="minorBidi"/>
+          <w:sz w:val="24"/>
+          <w:szCs w:val="24"/>
+          <w:rtl/>
+        </w:rPr>
+      </w:pPr>
+    </w:p>
+    <w:p>
+      <w:pPr>
+        <w:bidi/>
+        <w:rPr>
+          <w:rFonts w:asciiTheme="minorBidi" w:hAnsiTheme="minorBidi"/>
+          <w:sz w:val="24"/>
+          <w:szCs w:val="24"/>
+          <w:rtl/>
+        </w:rPr>
+      </w:pPr>
+    </w:p>
+    <w:p>
+      <w:pPr>
+        <w:bidi/>
+        <w:rPr>
+          <w:rFonts w:asciiTheme="minorBidi" w:hAnsiTheme="minorBidi"/>
+          <w:sz w:val="24"/>
+          <w:szCs w:val="24"/>
+          <w:rtl/>
+        </w:rPr>
+      </w:pPr>
+    </w:p>
+    <w:p>
+      <w:pPr>
+        <w:bidi/>
+        <w:rPr>
+          <w:rFonts w:asciiTheme="minorBidi" w:hAnsiTheme="minorBidi"/>
+          <w:sz w:val="24"/>
+          <w:szCs w:val="24"/>
+          <w:rtl/>
+        </w:rPr>
+      </w:pPr>
+    </w:p>
+    <w:p>
+      <w:pPr>
+        <w:bidi/>
+        <w:rPr>
+          <w:rFonts w:asciiTheme="minorBidi" w:hAnsiTheme="minorBidi"/>
+          <w:sz w:val="24"/>
+          <w:szCs w:val="24"/>
+          <w:rtl/>
+        </w:rPr>
+      </w:pPr>
+    </w:p>
+    <w:p>
+      <w:pPr>
+        <w:bidi/>
+        <w:rPr>
+          <w:rFonts w:asciiTheme="minorBidi" w:hAnsiTheme="minorBidi"/>
+          <w:sz w:val="24"/>
+          <w:szCs w:val="24"/>
+          <w:rtl/>
+        </w:rPr>
+      </w:pPr>
+    </w:p>
+    <w:p>
+      <w:pPr>
+        <w:bidi/>
+        <w:rPr>
+          <w:rFonts w:asciiTheme="minorBidi" w:hAnsiTheme="minorBidi"/>
+          <w:sz w:val="24"/>
+          <w:szCs w:val="24"/>
+          <w:rtl/>
+        </w:rPr>
+      </w:pPr>
+    </w:p>
+    <w:p>
+      <w:pPr>
+        <w:bidi/>
+        <w:rPr>
+          <w:rFonts w:asciiTheme="minorBidi" w:hAnsiTheme="minorBidi"/>
+          <w:sz w:val="24"/>
+          <w:szCs w:val="24"/>
+          <w:rtl/>
+        </w:rPr>
+      </w:pPr>
+    </w:p>
+    <w:p>
+      <w:pPr>
+        <w:bidi/>
+        <w:rPr>
+          <w:rFonts w:asciiTheme="minorBidi" w:hAnsiTheme="minorBidi"/>
+          <w:sz w:val="24"/>
+          <w:szCs w:val="24"/>
+          <w:rtl/>
+        </w:rPr>
+      </w:pPr>
+    </w:p>
+    <w:p>
+      <w:pPr>
+        <w:bidi/>
+        <w:rPr>
+          <w:rFonts w:asciiTheme="minorBidi" w:hAnsiTheme="minorBidi"/>
+          <w:sz w:val="24"/>
+          <w:szCs w:val="24"/>
+          <w:rtl/>
+        </w:rPr>
+      </w:pPr>
+    </w:p>
+    <w:p>
+      <w:pPr>
+        <w:bidi/>
+        <w:rPr>
+          <w:rFonts w:asciiTheme="minorBidi" w:hAnsiTheme="minorBidi"/>
+          <w:sz w:val="24"/>
+          <w:szCs w:val="24"/>
+          <w:rtl/>
+        </w:rPr>
+      </w:pPr>
+    </w:p>
+    <w:p>
+      <w:pPr>
+        <w:bidi/>
+        <w:rPr>
+          <w:rFonts w:asciiTheme="minorBidi" w:hAnsiTheme="minorBidi"/>
+          <w:sz w:val="24"/>
+          <w:szCs w:val="24"/>
+          <w:rtl/>
+        </w:rPr>
+      </w:pPr>
+    </w:p>
+    <w:p>
+      <w:pPr>
+        <w:bidi/>
+        <w:rPr>
+          <w:rFonts w:asciiTheme="minorBidi" w:hAnsiTheme="minorBidi"/>
+          <w:sz w:val="24"/>
+          <w:szCs w:val="24"/>
+          <w:rtl/>
+        </w:rPr>
+      </w:pPr>
+    </w:p>
+    <w:p>
+      <w:pPr>
+        <w:bidi/>
+        <w:rPr>
+          <w:rFonts w:asciiTheme="minorBidi" w:hAnsiTheme="minorBidi"/>
+          <w:sz w:val="24"/>
+          <w:szCs w:val="24"/>
+          <w:rtl/>
+        </w:rPr>
+      </w:pPr>
+    </w:p>
+    <w:p>
+      <w:pPr>
+        <w:bidi/>
+        <w:rPr>
+          <w:rFonts w:asciiTheme="minorBidi" w:hAnsiTheme="minorBidi"/>
+          <w:sz w:val="24"/>
+          <w:szCs w:val="24"/>
+          <w:rtl/>
+        </w:rPr>
+      </w:pPr>
+    </w:p>
+    <w:p>
+      <w:pPr>
+        <w:bidi/>
+        <w:rPr>
+          <w:rFonts w:asciiTheme="minorBidi" w:hAnsiTheme="minorBidi"/>
+          <w:sz w:val="24"/>
+          <w:szCs w:val="24"/>
+          <w:rtl/>
+        </w:rPr>
+      </w:pPr>
+    </w:p>
+    <w:p>
+      <w:pPr>
+        <w:bidi/>
+        <w:rPr>
+          <w:rFonts w:asciiTheme="minorBidi" w:hAnsiTheme="minorBidi"/>
+          <w:sz w:val="24"/>
+          <w:szCs w:val="24"/>
+          <w:rtl/>
+        </w:rPr>
+      </w:pPr>
+    </w:p>
+    <w:p>
+      <w:pPr>
+        <w:bidi/>
+        <w:rPr>
+          <w:rFonts w:asciiTheme="minorBidi" w:hAnsiTheme="minorBidi"/>
+          <w:sz w:val="24"/>
+          <w:szCs w:val="24"/>
+          <w:rtl/>
+        </w:rPr>
+      </w:pPr>
+    </w:p>
+    <w:p>
+      <w:pPr>
+        <w:bidi/>
+        <w:rPr>
+          <w:rFonts w:asciiTheme="minorBidi" w:hAnsiTheme="minorBidi"/>
+          <w:sz w:val="24"/>
+          <w:szCs w:val="24"/>
+          <w:rtl/>
+        </w:rPr>
+      </w:pPr>
+    </w:p>
+    <w:p>
+      <w:pPr>
+        <w:bidi/>
+        <w:rPr>
+          <w:rFonts w:asciiTheme="minorBidi" w:hAnsiTheme="minorBidi"/>
+          <w:sz w:val="24"/>
+          <w:szCs w:val="24"/>
+          <w:rtl/>
+        </w:rPr>
+      </w:pPr>
+    </w:p>
+    <w:p>
+      <w:pPr>
+        <w:bidi/>
+        <w:rPr>
+          <w:rFonts w:asciiTheme="minorBidi" w:hAnsiTheme="minorBidi"/>
+          <w:sz w:val="24"/>
+          <w:szCs w:val="24"/>
+          <w:rtl/>
+        </w:rPr>
+      </w:pPr>
+    </w:p>
+    <w:p>
+      <w:pPr>
+        <w:bidi/>
+        <w:rPr>
+          <w:rFonts w:asciiTheme="minorBidi" w:hAnsiTheme="minorBidi"/>
+          <w:sz w:val="24"/>
+          <w:szCs w:val="24"/>
+          <w:rtl/>
+        </w:rPr>
+      </w:pPr>
+    </w:p>
+    <w:p>
+      <w:pPr>
+        <w:bidi/>
+        <w:rPr>
+          <w:rFonts w:asciiTheme="minorBidi" w:hAnsiTheme="minorBidi"/>
+          <w:sz w:val="24"/>
+          <w:szCs w:val="24"/>
+          <w:rtl/>
+        </w:rPr>
+      </w:pPr>
+    </w:p>
+    <w:p>
+      <w:pPr>
+        <w:pStyle w:val="Heading3"/>
+        <w:bidi/>
+        <w:rPr>
+          <w:rFonts w:asciiTheme="minorBidi" w:hAnsiTheme="minorBidi" w:cstheme="minorBidi"/>
+          <w:color w:val="5B9BD5" w:themeColor="accent1"/>
+          <w:sz w:val="28"/>
+          <w:szCs w:val="28"/>
+        </w:rPr>
+      </w:pPr>
+      <w:r>
+        <w:rPr>
+          <w:rFonts w:asciiTheme="minorBidi" w:hAnsiTheme="minorBidi" w:cstheme="minorBidi"/>
+          <w:color w:val="5B9BD5" w:themeColor="accent1"/>
+          <w:sz w:val="28"/>
+          <w:szCs w:val="28"/>
+          <w:rtl/>
+        </w:rPr>
+        <w:lastRenderedPageBreak/>
+        <w:t>الگوریتم‌های دقیق‌تر در</w:t>
+      </w:r>
+      <w:r>
+        <w:rPr>
+          <w:rFonts w:asciiTheme="minorBidi" w:hAnsiTheme="minorBidi" w:cstheme="minorBidi"/>
+          <w:color w:val="5B9BD5" w:themeColor="accent1"/>
+          <w:sz w:val="28"/>
+          <w:szCs w:val="28"/>
+        </w:rPr>
+        <w:t xml:space="preserve"> Lachesis</w:t>
+      </w:r>
+    </w:p>
+    <w:p>
+      <w:pPr>
+        <w:pStyle w:val="NormalWeb"/>
+        <w:bidi/>
+        <w:rPr>
+          <w:rFonts w:asciiTheme="minorBidi" w:hAnsiTheme="minorBidi" w:cstheme="minorBidi"/>
+        </w:rPr>
+      </w:pPr>
+      <w:r>
+        <w:rPr>
+          <w:rFonts w:asciiTheme="minorBidi" w:hAnsiTheme="minorBidi" w:cstheme="minorBidi"/>
+          <w:rtl/>
+        </w:rPr>
+        <w:t>برای پیاده‌سازی</w:t>
+      </w:r>
+      <w:r>
+        <w:rPr>
+          <w:rFonts w:asciiTheme="minorBidi" w:hAnsiTheme="minorBidi" w:cstheme="minorBidi"/>
+        </w:rPr>
+        <w:t xml:space="preserve"> Lachesis</w:t>
+      </w:r>
+      <w:r>
+        <w:rPr>
+          <w:rFonts w:asciiTheme="minorBidi" w:hAnsiTheme="minorBidi" w:cstheme="minorBidi"/>
+          <w:rtl/>
+        </w:rPr>
+        <w:t>، الگوریتم‌های زیر کلیدی هستند</w:t>
+      </w:r>
+      <w:r>
+        <w:rPr>
+          <w:rFonts w:asciiTheme="minorBidi" w:hAnsiTheme="minorBidi" w:cstheme="minorBidi"/>
+        </w:rPr>
+        <w:t>:</w:t>
+      </w:r>
+    </w:p>
+    <w:p>
+      <w:pPr>
+        <w:pStyle w:val="NormalWeb"/>
+        <w:bidi/>
+        <w:rPr>
+          <w:rFonts w:asciiTheme="minorBidi" w:hAnsiTheme="minorBidi" w:cstheme="minorBidi"/>
+          <w:color w:val="5B9BD5" w:themeColor="accent1"/>
+          <w:sz w:val="28"/>
+          <w:szCs w:val="28"/>
+        </w:rPr>
+      </w:pPr>
+      <w:r>
+        <w:rPr>
+          <w:rStyle w:val="Strong"/>
+          <w:rFonts w:asciiTheme="minorBidi" w:eastAsiaTheme="majorEastAsia" w:hAnsiTheme="minorBidi" w:cstheme="minorBidi"/>
+          <w:color w:val="5B9BD5" w:themeColor="accent1"/>
+          <w:sz w:val="28"/>
+          <w:szCs w:val="28"/>
+        </w:rPr>
+        <w:t>Gossip-based Synchronization</w:t>
+      </w:r>
+    </w:p>
+    <w:p>
+      <w:pPr>
+        <w:pStyle w:val="NormalWeb"/>
+        <w:numPr>
+          <w:ilvl w:val="0"/>
+          <w:numId w:val="17"/>
+        </w:numPr>
+        <w:bidi/>
+        <w:rPr>
+          <w:rFonts w:asciiTheme="minorBidi" w:hAnsiTheme="minorBidi" w:cstheme="minorBidi"/>
+        </w:rPr>
+      </w:pPr>
+      <w:r>
+        <w:rPr>
+          <w:rFonts w:asciiTheme="minorBidi" w:hAnsiTheme="minorBidi" w:cstheme="minorBidi"/>
+          <w:rtl/>
+        </w:rPr>
+        <w:t>هر نود</w:t>
+      </w:r>
+      <w:r>
+        <w:rPr>
+          <w:rFonts w:asciiTheme="minorBidi" w:hAnsiTheme="minorBidi" w:cstheme="minorBidi"/>
+        </w:rPr>
+        <w:t xml:space="preserve"> Event </w:t>
+      </w:r>
+      <w:r>
+        <w:rPr>
+          <w:rFonts w:asciiTheme="minorBidi" w:hAnsiTheme="minorBidi" w:cstheme="minorBidi"/>
+          <w:rtl/>
+        </w:rPr>
+        <w:t>جدید را به‌طور تصادفی با همسایه‌ها به اشتراک می‌گذارد</w:t>
+      </w:r>
+      <w:r>
+        <w:rPr>
+          <w:rFonts w:asciiTheme="minorBidi" w:hAnsiTheme="minorBidi" w:cstheme="minorBidi"/>
+        </w:rPr>
+        <w:t>.</w:t>
+      </w:r>
+    </w:p>
+    <w:p>
+      <w:pPr>
+        <w:pStyle w:val="NormalWeb"/>
+        <w:numPr>
+          <w:ilvl w:val="0"/>
+          <w:numId w:val="17"/>
+        </w:numPr>
+        <w:bidi/>
+        <w:rPr>
+          <w:rFonts w:asciiTheme="minorBidi" w:hAnsiTheme="minorBidi" w:cstheme="minorBidi"/>
+        </w:rPr>
+      </w:pPr>
+      <w:r>
+        <w:rPr>
+          <w:rFonts w:asciiTheme="minorBidi" w:hAnsiTheme="minorBidi" w:cstheme="minorBidi"/>
+          <w:rtl/>
+        </w:rPr>
+        <w:t>این فرآیند در نهایت باعث تکمیل</w:t>
+      </w:r>
+      <w:r>
+        <w:rPr>
+          <w:rFonts w:asciiTheme="minorBidi" w:hAnsiTheme="minorBidi" w:cstheme="minorBidi"/>
+        </w:rPr>
+        <w:t xml:space="preserve"> DAG </w:t>
+      </w:r>
+      <w:r>
+        <w:rPr>
+          <w:rFonts w:asciiTheme="minorBidi" w:hAnsiTheme="minorBidi" w:cstheme="minorBidi"/>
+          <w:rtl/>
+        </w:rPr>
+        <w:t>مشترک بین همه نودها می‌شود</w:t>
+      </w:r>
+      <w:r>
+        <w:rPr>
+          <w:rFonts w:asciiTheme="minorBidi" w:hAnsiTheme="minorBidi" w:cstheme="minorBidi"/>
+        </w:rPr>
+        <w:t>.</w:t>
+      </w:r>
+    </w:p>
+    <w:p>
+      <w:pPr>
+        <w:pStyle w:val="NormalWeb"/>
+        <w:bidi/>
+        <w:rPr>
+          <w:rFonts w:asciiTheme="minorBidi" w:hAnsiTheme="minorBidi" w:cstheme="minorBidi"/>
+          <w:color w:val="5B9BD5" w:themeColor="accent1"/>
+          <w:sz w:val="28"/>
+          <w:szCs w:val="28"/>
+        </w:rPr>
+      </w:pPr>
+      <w:r>
+        <w:rPr>
+          <w:rStyle w:val="Strong"/>
+          <w:rFonts w:asciiTheme="minorBidi" w:eastAsiaTheme="majorEastAsia" w:hAnsiTheme="minorBidi" w:cstheme="minorBidi"/>
+          <w:color w:val="5B9BD5" w:themeColor="accent1"/>
+          <w:sz w:val="28"/>
+          <w:szCs w:val="28"/>
+        </w:rPr>
+        <w:t>Root Selection &amp; Root Graph</w:t>
+      </w:r>
+    </w:p>
+    <w:p>
+      <w:pPr>
+        <w:pStyle w:val="NormalWeb"/>
+        <w:numPr>
+          <w:ilvl w:val="0"/>
+          <w:numId w:val="18"/>
+        </w:numPr>
+        <w:bidi/>
+        <w:rPr>
+          <w:rFonts w:asciiTheme="minorBidi" w:hAnsiTheme="minorBidi" w:cstheme="minorBidi"/>
+        </w:rPr>
+      </w:pPr>
+      <w:r>
+        <w:rPr>
+          <w:rFonts w:asciiTheme="minorBidi" w:hAnsiTheme="minorBidi" w:cstheme="minorBidi"/>
+          <w:rtl/>
+        </w:rPr>
+        <w:t>در هر</w:t>
+      </w:r>
+      <w:r>
+        <w:rPr>
+          <w:rFonts w:asciiTheme="minorBidi" w:hAnsiTheme="minorBidi" w:cstheme="minorBidi"/>
+        </w:rPr>
+        <w:t xml:space="preserve"> round</w:t>
+      </w:r>
+      <w:r>
+        <w:rPr>
+          <w:rFonts w:asciiTheme="minorBidi" w:hAnsiTheme="minorBidi" w:cstheme="minorBidi"/>
+          <w:rtl/>
+        </w:rPr>
+        <w:t xml:space="preserve">، رویدادهایی که برای اولین‌بار ظاهر می‌شوند، </w:t>
+      </w:r>
+      <w:r>
+        <w:rPr>
+          <w:rFonts w:asciiTheme="minorBidi" w:hAnsiTheme="minorBidi" w:cstheme="minorBidi"/>
+        </w:rPr>
+        <w:t xml:space="preserve">Root </w:t>
       </w:r>
       <w:r>
         <w:rPr>
@@ -3838,8 +6200,1118 @@
     </w:p>
     <w:p>
       <w:pPr>
-        <w:bidi/>
-        <w:jc w:val="right"/>
+        <w:pStyle w:val="NormalWeb"/>
+        <w:numPr>
+          <w:ilvl w:val="0"/>
+          <w:numId w:val="18"/>
+        </w:numPr>
+        <w:bidi/>
+        <w:rPr>
+          <w:rFonts w:asciiTheme="minorBidi" w:hAnsiTheme="minorBidi" w:cstheme="minorBidi"/>
+        </w:rPr>
+      </w:pPr>
+      <w:r>
+        <w:rPr>
+          <w:rFonts w:asciiTheme="minorBidi" w:hAnsiTheme="minorBidi" w:cstheme="minorBidi"/>
+        </w:rPr>
+        <w:t xml:space="preserve">DAG </w:t>
+      </w:r>
+      <w:r>
+        <w:rPr>
+          <w:rFonts w:asciiTheme="minorBidi" w:hAnsiTheme="minorBidi" w:cstheme="minorBidi"/>
+          <w:rtl/>
+        </w:rPr>
+        <w:t>به</w:t>
+      </w:r>
+      <w:r>
+        <w:rPr>
+          <w:rFonts w:asciiTheme="minorBidi" w:hAnsiTheme="minorBidi" w:cstheme="minorBidi"/>
+        </w:rPr>
+        <w:t xml:space="preserve"> Root Graph </w:t>
+      </w:r>
+      <w:r>
+        <w:rPr>
+          <w:rFonts w:asciiTheme="minorBidi" w:hAnsiTheme="minorBidi" w:cstheme="minorBidi"/>
+          <w:rtl/>
+        </w:rPr>
+        <w:t>تبدیل می‌شود و این</w:t>
+      </w:r>
+      <w:r>
+        <w:rPr>
+          <w:rFonts w:asciiTheme="minorBidi" w:hAnsiTheme="minorBidi" w:cstheme="minorBidi"/>
+        </w:rPr>
+        <w:t xml:space="preserve"> Root Graph </w:t>
+      </w:r>
+      <w:r>
+        <w:rPr>
+          <w:rFonts w:asciiTheme="minorBidi" w:hAnsiTheme="minorBidi" w:cstheme="minorBidi"/>
+          <w:rtl/>
+        </w:rPr>
+        <w:t>مبنای رأی‌گیری است</w:t>
+      </w:r>
+      <w:r>
+        <w:rPr>
+          <w:rFonts w:asciiTheme="minorBidi" w:hAnsiTheme="minorBidi" w:cstheme="minorBidi"/>
+        </w:rPr>
+        <w:t>.</w:t>
+      </w:r>
+    </w:p>
+    <w:p>
+      <w:pPr>
+        <w:pStyle w:val="NormalWeb"/>
+        <w:bidi/>
+        <w:rPr>
+          <w:rFonts w:asciiTheme="minorBidi" w:hAnsiTheme="minorBidi" w:cstheme="minorBidi"/>
+          <w:color w:val="5B9BD5" w:themeColor="accent1"/>
+          <w:sz w:val="28"/>
+          <w:szCs w:val="28"/>
+        </w:rPr>
+      </w:pPr>
+      <w:r>
+        <w:rPr>
+          <w:rStyle w:val="Strong"/>
+          <w:rFonts w:asciiTheme="minorBidi" w:eastAsiaTheme="majorEastAsia" w:hAnsiTheme="minorBidi" w:cstheme="minorBidi"/>
+          <w:color w:val="5B9BD5" w:themeColor="accent1"/>
+          <w:sz w:val="28"/>
+          <w:szCs w:val="28"/>
+        </w:rPr>
+        <w:t>Fame Decision Algorithm</w:t>
+      </w:r>
+    </w:p>
+    <w:p>
+      <w:pPr>
+        <w:pStyle w:val="NormalWeb"/>
+        <w:numPr>
+          <w:ilvl w:val="0"/>
+          <w:numId w:val="19"/>
+        </w:numPr>
+        <w:bidi/>
+        <w:rPr>
+          <w:rFonts w:asciiTheme="minorBidi" w:hAnsiTheme="minorBidi" w:cstheme="minorBidi"/>
+        </w:rPr>
+      </w:pPr>
+      <w:r>
+        <w:rPr>
+          <w:rFonts w:asciiTheme="minorBidi" w:hAnsiTheme="minorBidi" w:cstheme="minorBidi"/>
+          <w:rtl/>
+        </w:rPr>
+        <w:t xml:space="preserve">مشابه </w:t>
+      </w:r>
+      <w:r>
+        <w:rPr>
+          <w:rStyle w:val="Strong"/>
+          <w:rFonts w:asciiTheme="minorBidi" w:eastAsiaTheme="majorEastAsia" w:hAnsiTheme="minorBidi" w:cstheme="minorBidi"/>
+          <w:b w:val="0"/>
+          <w:bCs w:val="0"/>
+        </w:rPr>
+        <w:t>Snowball (Avalanche)</w:t>
+      </w:r>
+      <w:r>
+        <w:rPr>
+          <w:rFonts w:asciiTheme="minorBidi" w:hAnsiTheme="minorBidi" w:cstheme="minorBidi"/>
+        </w:rPr>
+        <w:t xml:space="preserve"> </w:t>
+      </w:r>
+      <w:r>
+        <w:rPr>
+          <w:rFonts w:asciiTheme="minorBidi" w:hAnsiTheme="minorBidi" w:cstheme="minorBidi"/>
+          <w:rtl/>
+        </w:rPr>
+        <w:t xml:space="preserve">یا </w:t>
+      </w:r>
+      <w:r>
+        <w:rPr>
+          <w:rStyle w:val="Strong"/>
+          <w:rFonts w:asciiTheme="minorBidi" w:eastAsiaTheme="majorEastAsia" w:hAnsiTheme="minorBidi" w:cstheme="minorBidi"/>
+          <w:b w:val="0"/>
+          <w:bCs w:val="0"/>
+        </w:rPr>
+        <w:t>virtual voting (</w:t>
+      </w:r>
+      <w:proofErr w:type="spellStart"/>
+      <w:r>
+        <w:rPr>
+          <w:rStyle w:val="Strong"/>
+          <w:rFonts w:asciiTheme="minorBidi" w:eastAsiaTheme="majorEastAsia" w:hAnsiTheme="minorBidi" w:cstheme="minorBidi"/>
+          <w:b w:val="0"/>
+          <w:bCs w:val="0"/>
+        </w:rPr>
+        <w:t>Hashgraph</w:t>
+      </w:r>
+      <w:proofErr w:type="spellEnd"/>
+      <w:r>
+        <w:rPr>
+          <w:rStyle w:val="Strong"/>
+          <w:rFonts w:asciiTheme="minorBidi" w:eastAsiaTheme="majorEastAsia" w:hAnsiTheme="minorBidi" w:cstheme="minorBidi"/>
+          <w:b w:val="0"/>
+          <w:bCs w:val="0"/>
+        </w:rPr>
+        <w:t>)</w:t>
+      </w:r>
+      <w:r>
+        <w:rPr>
+          <w:rFonts w:asciiTheme="minorBidi" w:hAnsiTheme="minorBidi" w:cstheme="minorBidi"/>
+        </w:rPr>
+        <w:t>:</w:t>
+      </w:r>
+    </w:p>
+    <w:p>
+      <w:pPr>
+        <w:pStyle w:val="NormalWeb"/>
+        <w:numPr>
+          <w:ilvl w:val="1"/>
+          <w:numId w:val="19"/>
+        </w:numPr>
+        <w:bidi/>
+        <w:rPr>
+          <w:rFonts w:asciiTheme="minorBidi" w:hAnsiTheme="minorBidi" w:cstheme="minorBidi"/>
+        </w:rPr>
+      </w:pPr>
+      <w:r>
+        <w:rPr>
+          <w:rFonts w:asciiTheme="minorBidi" w:hAnsiTheme="minorBidi" w:cstheme="minorBidi"/>
+          <w:rtl/>
+        </w:rPr>
+        <w:t>هر</w:t>
+      </w:r>
+      <w:r>
+        <w:rPr>
+          <w:rFonts w:asciiTheme="minorBidi" w:hAnsiTheme="minorBidi" w:cstheme="minorBidi"/>
+        </w:rPr>
+        <w:t xml:space="preserve"> Root </w:t>
+      </w:r>
+      <w:r>
+        <w:rPr>
+          <w:rFonts w:asciiTheme="minorBidi" w:hAnsiTheme="minorBidi" w:cstheme="minorBidi"/>
+          <w:rtl/>
+        </w:rPr>
+        <w:t>در</w:t>
+      </w:r>
+      <w:r>
+        <w:rPr>
+          <w:rFonts w:asciiTheme="minorBidi" w:hAnsiTheme="minorBidi" w:cstheme="minorBidi"/>
+        </w:rPr>
+        <w:t xml:space="preserve"> round</w:t>
+      </w:r>
+      <w:r>
+        <w:rPr>
+          <w:rFonts w:asciiTheme="minorBidi" w:hAnsiTheme="minorBidi" w:cstheme="minorBidi"/>
+          <w:rtl/>
+        </w:rPr>
+        <w:t>های بعدی درباره</w:t>
+      </w:r>
+      <w:r>
+        <w:rPr>
+          <w:rFonts w:asciiTheme="minorBidi" w:hAnsiTheme="minorBidi" w:cstheme="minorBidi"/>
+        </w:rPr>
+        <w:t xml:space="preserve"> Fame </w:t>
+      </w:r>
+      <w:r>
+        <w:rPr>
+          <w:rFonts w:asciiTheme="minorBidi" w:hAnsiTheme="minorBidi" w:cstheme="minorBidi"/>
+          <w:rtl/>
+        </w:rPr>
+        <w:t>سایر</w:t>
+      </w:r>
+      <w:r>
+        <w:rPr>
+          <w:rFonts w:asciiTheme="minorBidi" w:hAnsiTheme="minorBidi" w:cstheme="minorBidi"/>
+        </w:rPr>
+        <w:t xml:space="preserve"> Root</w:t>
+      </w:r>
+      <w:r>
+        <w:rPr>
+          <w:rFonts w:asciiTheme="minorBidi" w:hAnsiTheme="minorBidi" w:cstheme="minorBidi"/>
+          <w:rtl/>
+        </w:rPr>
+        <w:t>ها رأی می‌دهد</w:t>
+      </w:r>
+      <w:r>
+        <w:rPr>
+          <w:rFonts w:asciiTheme="minorBidi" w:hAnsiTheme="minorBidi" w:cstheme="minorBidi"/>
+        </w:rPr>
+        <w:t>.</w:t>
+      </w:r>
+    </w:p>
+    <w:p>
+      <w:pPr>
+        <w:pStyle w:val="NormalWeb"/>
+        <w:numPr>
+          <w:ilvl w:val="1"/>
+          <w:numId w:val="19"/>
+        </w:numPr>
+        <w:bidi/>
+        <w:rPr>
+          <w:rFonts w:asciiTheme="minorBidi" w:hAnsiTheme="minorBidi" w:cstheme="minorBidi"/>
+        </w:rPr>
+      </w:pPr>
+      <w:bookmarkStart w:id="0" w:name="_GoBack"/>
+      <w:bookmarkEnd w:id="0"/>
+      <w:r>
+        <w:rPr>
+          <w:rFonts w:asciiTheme="minorBidi" w:hAnsiTheme="minorBidi" w:cstheme="minorBidi"/>
+          <w:rtl/>
+        </w:rPr>
+        <w:t>اگر یک</w:t>
+      </w:r>
+      <w:r>
+        <w:rPr>
+          <w:rFonts w:asciiTheme="minorBidi" w:hAnsiTheme="minorBidi" w:cstheme="minorBidi"/>
+        </w:rPr>
+        <w:t xml:space="preserve"> Root </w:t>
+      </w:r>
+      <w:r>
+        <w:rPr>
+          <w:rFonts w:asciiTheme="minorBidi" w:hAnsiTheme="minorBidi" w:cstheme="minorBidi"/>
+          <w:rtl/>
+        </w:rPr>
+        <w:t xml:space="preserve">به‌اندازه کافی رأی موافق بگیرد، به‌عنوان </w:t>
+      </w:r>
+      <w:r>
+        <w:rPr>
+          <w:rStyle w:val="Strong"/>
+          <w:rFonts w:asciiTheme="minorBidi" w:eastAsiaTheme="majorEastAsia" w:hAnsiTheme="minorBidi" w:cstheme="minorBidi"/>
+          <w:b w:val="0"/>
+          <w:bCs w:val="0"/>
+        </w:rPr>
+        <w:t>famous</w:t>
+      </w:r>
+      <w:r>
+        <w:rPr>
+          <w:rFonts w:asciiTheme="minorBidi" w:hAnsiTheme="minorBidi" w:cstheme="minorBidi"/>
+        </w:rPr>
+        <w:t xml:space="preserve"> </w:t>
+      </w:r>
+      <w:r>
+        <w:rPr>
+          <w:rFonts w:asciiTheme="minorBidi" w:hAnsiTheme="minorBidi" w:cstheme="minorBidi"/>
+          <w:rtl/>
+        </w:rPr>
+        <w:t>تأیید می‌شود</w:t>
+      </w:r>
+      <w:r>
+        <w:rPr>
+          <w:rFonts w:asciiTheme="minorBidi" w:hAnsiTheme="minorBidi" w:cstheme="minorBidi"/>
+        </w:rPr>
+        <w:t>.</w:t>
+      </w:r>
+    </w:p>
+    <w:p>
+      <w:pPr>
+        <w:pStyle w:val="NormalWeb"/>
+        <w:bidi/>
+        <w:rPr>
+          <w:rFonts w:asciiTheme="minorBidi" w:hAnsiTheme="minorBidi" w:cstheme="minorBidi"/>
+          <w:color w:val="5B9BD5" w:themeColor="accent1"/>
+          <w:sz w:val="28"/>
+          <w:szCs w:val="28"/>
+        </w:rPr>
+      </w:pPr>
+      <w:r>
+        <w:rPr>
+          <w:rStyle w:val="Strong"/>
+          <w:rFonts w:asciiTheme="minorBidi" w:eastAsiaTheme="majorEastAsia" w:hAnsiTheme="minorBidi" w:cstheme="minorBidi"/>
+          <w:color w:val="5B9BD5" w:themeColor="accent1"/>
+          <w:sz w:val="28"/>
+          <w:szCs w:val="28"/>
+        </w:rPr>
+        <w:t>Clotho Selection</w:t>
+      </w:r>
+    </w:p>
+    <w:p>
+      <w:pPr>
+        <w:pStyle w:val="NormalWeb"/>
+        <w:numPr>
+          <w:ilvl w:val="0"/>
+          <w:numId w:val="20"/>
+        </w:numPr>
+        <w:bidi/>
+        <w:rPr>
+          <w:rFonts w:asciiTheme="minorBidi" w:hAnsiTheme="minorBidi" w:cstheme="minorBidi"/>
+        </w:rPr>
+      </w:pPr>
+      <w:r>
+        <w:rPr>
+          <w:rFonts w:asciiTheme="minorBidi" w:hAnsiTheme="minorBidi" w:cstheme="minorBidi"/>
+          <w:rtl/>
+        </w:rPr>
+        <w:t>وقتی</w:t>
+      </w:r>
+      <w:r>
+        <w:rPr>
+          <w:rFonts w:asciiTheme="minorBidi" w:hAnsiTheme="minorBidi" w:cstheme="minorBidi"/>
+        </w:rPr>
+        <w:t xml:space="preserve"> Root</w:t>
+      </w:r>
+      <w:r>
+        <w:rPr>
+          <w:rFonts w:asciiTheme="minorBidi" w:hAnsiTheme="minorBidi" w:cstheme="minorBidi"/>
+          <w:rtl/>
+        </w:rPr>
+        <w:t xml:space="preserve">ی به‌اندازه کافی مشهور شد، </w:t>
+      </w:r>
+      <w:r>
+        <w:rPr>
+          <w:rFonts w:asciiTheme="minorBidi" w:hAnsiTheme="minorBidi" w:cstheme="minorBidi"/>
+        </w:rPr>
+        <w:t xml:space="preserve">Clotho </w:t>
+      </w:r>
+      <w:r>
+        <w:rPr>
+          <w:rFonts w:asciiTheme="minorBidi" w:hAnsiTheme="minorBidi" w:cstheme="minorBidi"/>
+          <w:rtl/>
+        </w:rPr>
+        <w:t>انتخاب می‌شود</w:t>
+      </w:r>
+      <w:r>
+        <w:rPr>
+          <w:rFonts w:asciiTheme="minorBidi" w:hAnsiTheme="minorBidi" w:cstheme="minorBidi"/>
+        </w:rPr>
+        <w:t>.</w:t>
+      </w:r>
+    </w:p>
+    <w:p>
+      <w:pPr>
+        <w:pStyle w:val="NormalWeb"/>
+        <w:numPr>
+          <w:ilvl w:val="0"/>
+          <w:numId w:val="20"/>
+        </w:numPr>
+        <w:bidi/>
+        <w:rPr>
+          <w:rFonts w:asciiTheme="minorBidi" w:hAnsiTheme="minorBidi" w:cstheme="minorBidi"/>
+        </w:rPr>
+      </w:pPr>
+      <w:r>
+        <w:rPr>
+          <w:rFonts w:asciiTheme="minorBidi" w:hAnsiTheme="minorBidi" w:cstheme="minorBidi"/>
+        </w:rPr>
+        <w:t xml:space="preserve">Clotho </w:t>
+      </w:r>
+      <w:r>
+        <w:rPr>
+          <w:rFonts w:asciiTheme="minorBidi" w:hAnsiTheme="minorBidi" w:cstheme="minorBidi"/>
+          <w:rtl/>
+        </w:rPr>
+        <w:t>رویدادهایی است که به‌زودی به</w:t>
+      </w:r>
+      <w:r>
+        <w:rPr>
+          <w:rFonts w:asciiTheme="minorBidi" w:hAnsiTheme="minorBidi" w:cstheme="minorBidi"/>
+        </w:rPr>
+        <w:t xml:space="preserve"> Atropos </w:t>
+      </w:r>
+      <w:r>
+        <w:rPr>
+          <w:rFonts w:asciiTheme="minorBidi" w:hAnsiTheme="minorBidi" w:cstheme="minorBidi"/>
+          <w:rtl/>
+        </w:rPr>
+        <w:t>تبدیل خواهد شد</w:t>
+      </w:r>
+      <w:r>
+        <w:rPr>
+          <w:rFonts w:asciiTheme="minorBidi" w:hAnsiTheme="minorBidi" w:cstheme="minorBidi"/>
+        </w:rPr>
+        <w:t>.</w:t>
+      </w:r>
+    </w:p>
+    <w:p>
+      <w:pPr>
+        <w:pStyle w:val="NormalWeb"/>
+        <w:bidi/>
+        <w:rPr>
+          <w:rFonts w:asciiTheme="minorBidi" w:hAnsiTheme="minorBidi" w:cstheme="minorBidi"/>
+          <w:color w:val="5B9BD5" w:themeColor="accent1"/>
+          <w:sz w:val="28"/>
+          <w:szCs w:val="28"/>
+        </w:rPr>
+      </w:pPr>
+      <w:r>
+        <w:rPr>
+          <w:rStyle w:val="Strong"/>
+          <w:rFonts w:asciiTheme="minorBidi" w:eastAsiaTheme="majorEastAsia" w:hAnsiTheme="minorBidi" w:cstheme="minorBidi"/>
+          <w:color w:val="5B9BD5" w:themeColor="accent1"/>
+          <w:sz w:val="28"/>
+          <w:szCs w:val="28"/>
+        </w:rPr>
+        <w:t>Atropos Selection &amp; Consensus Time</w:t>
+      </w:r>
+    </w:p>
+    <w:p>
+      <w:pPr>
+        <w:pStyle w:val="NormalWeb"/>
+        <w:numPr>
+          <w:ilvl w:val="0"/>
+          <w:numId w:val="21"/>
+        </w:numPr>
+        <w:bidi/>
+        <w:rPr>
+          <w:rFonts w:asciiTheme="minorBidi" w:hAnsiTheme="minorBidi" w:cstheme="minorBidi"/>
+        </w:rPr>
+      </w:pPr>
+      <w:r>
+        <w:rPr>
+          <w:rFonts w:asciiTheme="minorBidi" w:hAnsiTheme="minorBidi" w:cstheme="minorBidi"/>
+        </w:rPr>
+        <w:t xml:space="preserve">Clotho </w:t>
+      </w:r>
+      <w:r>
+        <w:rPr>
+          <w:rFonts w:asciiTheme="minorBidi" w:hAnsiTheme="minorBidi" w:cstheme="minorBidi"/>
+          <w:rtl/>
+        </w:rPr>
+        <w:t>بعد از</w:t>
+      </w:r>
+      <w:r>
+        <w:rPr>
+          <w:rFonts w:asciiTheme="minorBidi" w:hAnsiTheme="minorBidi" w:cstheme="minorBidi"/>
+        </w:rPr>
+        <w:t xml:space="preserve"> round</w:t>
+      </w:r>
+      <w:r>
+        <w:rPr>
+          <w:rFonts w:asciiTheme="minorBidi" w:hAnsiTheme="minorBidi" w:cstheme="minorBidi"/>
+          <w:rtl/>
+        </w:rPr>
+        <w:t>های رأی‌گیری، یک</w:t>
+      </w:r>
+      <w:r>
+        <w:rPr>
+          <w:rFonts w:asciiTheme="minorBidi" w:hAnsiTheme="minorBidi" w:cstheme="minorBidi"/>
+        </w:rPr>
+        <w:t xml:space="preserve"> timestamp </w:t>
+      </w:r>
+      <w:r>
+        <w:rPr>
+          <w:rFonts w:asciiTheme="minorBidi" w:hAnsiTheme="minorBidi" w:cstheme="minorBidi"/>
+          <w:rtl/>
+        </w:rPr>
+        <w:t>اجماعی دریافت می‌کند و به</w:t>
+      </w:r>
+      <w:r>
+        <w:rPr>
+          <w:rFonts w:asciiTheme="minorBidi" w:hAnsiTheme="minorBidi" w:cstheme="minorBidi"/>
+        </w:rPr>
+        <w:t xml:space="preserve"> Atropos </w:t>
+      </w:r>
+      <w:r>
+        <w:rPr>
+          <w:rFonts w:asciiTheme="minorBidi" w:hAnsiTheme="minorBidi" w:cstheme="minorBidi"/>
+          <w:rtl/>
+        </w:rPr>
+        <w:t>تبدیل می‌شود</w:t>
+      </w:r>
+      <w:r>
+        <w:rPr>
+          <w:rFonts w:asciiTheme="minorBidi" w:hAnsiTheme="minorBidi" w:cstheme="minorBidi"/>
+        </w:rPr>
+        <w:t>.</w:t>
+      </w:r>
+    </w:p>
+    <w:p>
+      <w:pPr>
+        <w:pStyle w:val="NormalWeb"/>
+        <w:numPr>
+          <w:ilvl w:val="0"/>
+          <w:numId w:val="21"/>
+        </w:numPr>
+        <w:bidi/>
+        <w:rPr>
+          <w:rFonts w:asciiTheme="minorBidi" w:hAnsiTheme="minorBidi" w:cstheme="minorBidi"/>
+        </w:rPr>
+      </w:pPr>
+      <w:r>
+        <w:rPr>
+          <w:rFonts w:asciiTheme="minorBidi" w:hAnsiTheme="minorBidi" w:cstheme="minorBidi"/>
+        </w:rPr>
+        <w:t xml:space="preserve">Atropos </w:t>
+      </w:r>
+      <w:r>
+        <w:rPr>
+          <w:rFonts w:asciiTheme="minorBidi" w:hAnsiTheme="minorBidi" w:cstheme="minorBidi"/>
+          <w:rtl/>
+        </w:rPr>
+        <w:t>تعیین‌کننده‌ی ترتیب نهایی تراکنش‌هاست</w:t>
+      </w:r>
+      <w:r>
+        <w:rPr>
+          <w:rFonts w:asciiTheme="minorBidi" w:hAnsiTheme="minorBidi" w:cstheme="minorBidi"/>
+        </w:rPr>
+        <w:t>.</w:t>
+      </w:r>
+    </w:p>
+    <w:p>
+      <w:pPr>
+        <w:bidi/>
+        <w:rPr>
+          <w:rFonts w:asciiTheme="minorBidi" w:hAnsiTheme="minorBidi"/>
+        </w:rPr>
+      </w:pPr>
+    </w:p>
+    <w:p>
+      <w:pPr>
+        <w:pStyle w:val="Heading3"/>
+        <w:bidi/>
+        <w:rPr>
+          <w:rFonts w:asciiTheme="minorBidi" w:hAnsiTheme="minorBidi" w:cstheme="minorBidi"/>
+          <w:color w:val="5B9BD5" w:themeColor="accent1"/>
+          <w:sz w:val="28"/>
+          <w:szCs w:val="28"/>
+        </w:rPr>
+      </w:pPr>
+      <w:r>
+        <w:rPr>
+          <w:rFonts w:asciiTheme="minorBidi" w:hAnsiTheme="minorBidi" w:cstheme="minorBidi"/>
+          <w:color w:val="5B9BD5" w:themeColor="accent1"/>
+          <w:sz w:val="28"/>
+          <w:szCs w:val="28"/>
+          <w:rtl/>
+        </w:rPr>
+        <w:t>نهایی‌سازی</w:t>
+      </w:r>
+      <w:r>
+        <w:rPr>
+          <w:rFonts w:asciiTheme="minorBidi" w:hAnsiTheme="minorBidi" w:cstheme="minorBidi"/>
+          <w:color w:val="5B9BD5" w:themeColor="accent1"/>
+          <w:sz w:val="28"/>
+          <w:szCs w:val="28"/>
+        </w:rPr>
+        <w:t xml:space="preserve"> (Finality)</w:t>
+      </w:r>
+      <w:r>
+        <w:rPr>
+          <w:rFonts w:asciiTheme="minorBidi" w:hAnsiTheme="minorBidi" w:cstheme="minorBidi" w:hint="cs"/>
+          <w:color w:val="5B9BD5" w:themeColor="accent1"/>
+          <w:sz w:val="28"/>
+          <w:szCs w:val="28"/>
+          <w:rtl/>
+        </w:rPr>
+        <w:t xml:space="preserve"> </w:t>
+      </w:r>
+    </w:p>
+    <w:p>
+      <w:pPr>
+        <w:pStyle w:val="NormalWeb"/>
+        <w:numPr>
+          <w:ilvl w:val="0"/>
+          <w:numId w:val="22"/>
+        </w:numPr>
+        <w:bidi/>
+        <w:rPr>
+          <w:rFonts w:asciiTheme="minorBidi" w:hAnsiTheme="minorBidi" w:cstheme="minorBidi"/>
+        </w:rPr>
+      </w:pPr>
+      <w:r>
+        <w:rPr>
+          <w:rFonts w:asciiTheme="minorBidi" w:hAnsiTheme="minorBidi" w:cstheme="minorBidi"/>
+          <w:rtl/>
+        </w:rPr>
+        <w:t>در</w:t>
+      </w:r>
+      <w:r>
+        <w:rPr>
+          <w:rFonts w:asciiTheme="minorBidi" w:hAnsiTheme="minorBidi" w:cstheme="minorBidi"/>
+        </w:rPr>
+        <w:t xml:space="preserve"> Lachesis</w:t>
+      </w:r>
+      <w:r>
+        <w:rPr>
+          <w:rFonts w:asciiTheme="minorBidi" w:hAnsiTheme="minorBidi" w:cstheme="minorBidi"/>
+          <w:rtl/>
+        </w:rPr>
+        <w:t xml:space="preserve">، </w:t>
+      </w:r>
+      <w:r>
+        <w:rPr>
+          <w:rFonts w:asciiTheme="minorBidi" w:hAnsiTheme="minorBidi" w:cstheme="minorBidi"/>
+        </w:rPr>
+        <w:t>Finality</w:t>
+      </w:r>
+      <w:r>
+        <w:rPr>
+          <w:rFonts w:asciiTheme="minorBidi" w:hAnsiTheme="minorBidi" w:cstheme="minorBidi" w:hint="cs"/>
+          <w:rtl/>
+        </w:rPr>
+        <w:t xml:space="preserve"> </w:t>
+      </w:r>
+      <w:r>
+        <w:rPr>
+          <w:rFonts w:asciiTheme="minorBidi" w:hAnsiTheme="minorBidi" w:cstheme="minorBidi"/>
+        </w:rPr>
+        <w:t xml:space="preserve"> </w:t>
+      </w:r>
+      <w:r>
+        <w:rPr>
+          <w:rFonts w:asciiTheme="minorBidi" w:hAnsiTheme="minorBidi" w:cstheme="minorBidi"/>
+          <w:rtl/>
+        </w:rPr>
+        <w:t>به‌طور قطعی</w:t>
+      </w:r>
+      <w:r>
+        <w:rPr>
+          <w:rFonts w:asciiTheme="minorBidi" w:hAnsiTheme="minorBidi" w:cstheme="minorBidi"/>
+        </w:rPr>
+        <w:t xml:space="preserve"> (deterministic) </w:t>
+      </w:r>
+      <w:r>
+        <w:rPr>
+          <w:rFonts w:asciiTheme="minorBidi" w:hAnsiTheme="minorBidi" w:cstheme="minorBidi"/>
+          <w:rtl/>
+        </w:rPr>
+        <w:t>است. یعنی وقتی یک</w:t>
+      </w:r>
+      <w:r>
+        <w:rPr>
+          <w:rFonts w:asciiTheme="minorBidi" w:hAnsiTheme="minorBidi" w:cstheme="minorBidi"/>
+        </w:rPr>
+        <w:t xml:space="preserve"> Event </w:t>
+      </w:r>
+      <w:r>
+        <w:rPr>
+          <w:rFonts w:asciiTheme="minorBidi" w:hAnsiTheme="minorBidi" w:cstheme="minorBidi"/>
+          <w:rtl/>
+        </w:rPr>
+        <w:t>به</w:t>
+      </w:r>
+      <w:r>
+        <w:rPr>
+          <w:rFonts w:asciiTheme="minorBidi" w:hAnsiTheme="minorBidi" w:cstheme="minorBidi"/>
+        </w:rPr>
+        <w:t xml:space="preserve"> Atropos </w:t>
+      </w:r>
+      <w:r>
+        <w:rPr>
+          <w:rFonts w:asciiTheme="minorBidi" w:hAnsiTheme="minorBidi" w:cstheme="minorBidi"/>
+          <w:rtl/>
+        </w:rPr>
+        <w:t>تبدیل شد، برگشت‌ناپذیر و دائمی است</w:t>
+      </w:r>
+      <w:r>
+        <w:rPr>
+          <w:rFonts w:asciiTheme="minorBidi" w:hAnsiTheme="minorBidi" w:cstheme="minorBidi"/>
+        </w:rPr>
+        <w:t>.</w:t>
+      </w:r>
+    </w:p>
+    <w:p>
+      <w:pPr>
+        <w:bidi/>
+        <w:rPr>
+          <w:rFonts w:asciiTheme="minorBidi" w:hAnsiTheme="minorBidi"/>
+        </w:rPr>
+      </w:pPr>
+    </w:p>
+    <w:p>
+      <w:pPr>
+        <w:pStyle w:val="Heading3"/>
+        <w:bidi/>
+        <w:rPr>
+          <w:rFonts w:asciiTheme="minorBidi" w:hAnsiTheme="minorBidi" w:cstheme="minorBidi"/>
+          <w:color w:val="5B9BD5" w:themeColor="accent1"/>
+          <w:sz w:val="28"/>
+          <w:szCs w:val="28"/>
+        </w:rPr>
+      </w:pPr>
+      <w:r>
+        <w:rPr>
+          <w:rFonts w:asciiTheme="minorBidi" w:hAnsiTheme="minorBidi" w:cstheme="minorBidi"/>
+          <w:color w:val="5B9BD5" w:themeColor="accent1"/>
+          <w:sz w:val="28"/>
+          <w:szCs w:val="28"/>
+          <w:rtl/>
+        </w:rPr>
+        <w:t>مقیاس‌پذیری در عمل</w:t>
+      </w:r>
+    </w:p>
+    <w:p>
+      <w:pPr>
+        <w:pStyle w:val="NormalWeb"/>
+        <w:numPr>
+          <w:ilvl w:val="0"/>
+          <w:numId w:val="23"/>
+        </w:numPr>
+        <w:bidi/>
+        <w:rPr>
+          <w:rFonts w:asciiTheme="minorBidi" w:hAnsiTheme="minorBidi" w:cstheme="minorBidi"/>
+        </w:rPr>
+      </w:pPr>
+      <w:r>
+        <w:rPr>
+          <w:rFonts w:asciiTheme="minorBidi" w:hAnsiTheme="minorBidi" w:cstheme="minorBidi"/>
+          <w:rtl/>
+        </w:rPr>
+        <w:t>هر نود می‌تواند به‌طور مستقل</w:t>
+      </w:r>
+      <w:r>
+        <w:rPr>
+          <w:rFonts w:asciiTheme="minorBidi" w:hAnsiTheme="minorBidi" w:cstheme="minorBidi"/>
+        </w:rPr>
+        <w:t xml:space="preserve"> Event </w:t>
+      </w:r>
+      <w:r>
+        <w:rPr>
+          <w:rFonts w:asciiTheme="minorBidi" w:hAnsiTheme="minorBidi" w:cstheme="minorBidi"/>
+          <w:rtl/>
+        </w:rPr>
+        <w:t>بسازد</w:t>
+      </w:r>
+      <w:r>
+        <w:rPr>
+          <w:rFonts w:asciiTheme="minorBidi" w:hAnsiTheme="minorBidi" w:cstheme="minorBidi"/>
+        </w:rPr>
+        <w:t xml:space="preserve"> (asynchronous creation).</w:t>
+      </w:r>
+    </w:p>
+    <w:p>
+      <w:pPr>
+        <w:pStyle w:val="NormalWeb"/>
+        <w:numPr>
+          <w:ilvl w:val="0"/>
+          <w:numId w:val="23"/>
+        </w:numPr>
+        <w:bidi/>
+        <w:rPr>
+          <w:rFonts w:asciiTheme="minorBidi" w:hAnsiTheme="minorBidi" w:cstheme="minorBidi"/>
+        </w:rPr>
+      </w:pPr>
+      <w:r>
+        <w:rPr>
+          <w:rFonts w:asciiTheme="minorBidi" w:hAnsiTheme="minorBidi" w:cstheme="minorBidi"/>
+          <w:rtl/>
+        </w:rPr>
+        <w:t>هیچ محدودیت سختی برای اندازه بلاک (مثل بیت‌کوین یا اتریوم) وجود ندارد</w:t>
+      </w:r>
+      <w:r>
+        <w:rPr>
+          <w:rFonts w:asciiTheme="minorBidi" w:hAnsiTheme="minorBidi" w:cstheme="minorBidi"/>
+        </w:rPr>
+        <w:t>.</w:t>
+      </w:r>
+    </w:p>
+    <w:p>
+      <w:pPr>
+        <w:pStyle w:val="NormalWeb"/>
+        <w:numPr>
+          <w:ilvl w:val="0"/>
+          <w:numId w:val="23"/>
+        </w:numPr>
+        <w:bidi/>
+        <w:rPr>
+          <w:rFonts w:asciiTheme="minorBidi" w:hAnsiTheme="minorBidi" w:cstheme="minorBidi"/>
+        </w:rPr>
+      </w:pPr>
+      <w:r>
+        <w:rPr>
+          <w:rFonts w:asciiTheme="minorBidi" w:hAnsiTheme="minorBidi" w:cstheme="minorBidi"/>
+          <w:rtl/>
+        </w:rPr>
+        <w:t>این مدل موازی‌سازی باعث می‌شود</w:t>
+      </w:r>
+      <w:r>
+        <w:rPr>
+          <w:rFonts w:asciiTheme="minorBidi" w:hAnsiTheme="minorBidi" w:cstheme="minorBidi"/>
+        </w:rPr>
+        <w:t xml:space="preserve"> throughput </w:t>
+      </w:r>
+      <w:r>
+        <w:rPr>
+          <w:rFonts w:asciiTheme="minorBidi" w:hAnsiTheme="minorBidi" w:cstheme="minorBidi"/>
+          <w:rtl/>
+        </w:rPr>
+        <w:t>شبکه بسیار بالا باشد</w:t>
+      </w:r>
+      <w:r>
+        <w:rPr>
+          <w:rFonts w:asciiTheme="minorBidi" w:hAnsiTheme="minorBidi" w:cstheme="minorBidi"/>
+        </w:rPr>
+        <w:t xml:space="preserve"> (</w:t>
+      </w:r>
+      <w:r>
+        <w:rPr>
+          <w:rFonts w:asciiTheme="minorBidi" w:hAnsiTheme="minorBidi" w:cstheme="minorBidi"/>
+          <w:rtl/>
+        </w:rPr>
+        <w:t>هزاران</w:t>
+      </w:r>
+      <w:r>
+        <w:rPr>
+          <w:rFonts w:asciiTheme="minorBidi" w:hAnsiTheme="minorBidi" w:cstheme="minorBidi"/>
+        </w:rPr>
+        <w:t xml:space="preserve"> TPS).</w:t>
+      </w:r>
+    </w:p>
+    <w:p>
+      <w:pPr>
+        <w:bidi/>
+        <w:rPr>
+          <w:rFonts w:asciiTheme="minorBidi" w:hAnsiTheme="minorBidi"/>
+        </w:rPr>
+      </w:pPr>
+    </w:p>
+    <w:p>
+      <w:pPr>
+        <w:pStyle w:val="Heading2"/>
+        <w:bidi/>
+        <w:rPr>
+          <w:rFonts w:asciiTheme="minorBidi" w:hAnsiTheme="minorBidi" w:cstheme="minorBidi"/>
+        </w:rPr>
+      </w:pPr>
+      <w:r>
+        <w:rPr>
+          <w:rFonts w:asciiTheme="minorBidi" w:hAnsiTheme="minorBidi" w:cstheme="minorBidi"/>
+          <w:rtl/>
+        </w:rPr>
+        <w:lastRenderedPageBreak/>
+        <w:t>جمع‌بندی</w:t>
+      </w:r>
+    </w:p>
+    <w:p>
+      <w:pPr>
+        <w:pStyle w:val="NormalWeb"/>
+        <w:bidi/>
+        <w:rPr>
+          <w:rFonts w:asciiTheme="minorBidi" w:hAnsiTheme="minorBidi" w:cstheme="minorBidi"/>
+        </w:rPr>
+      </w:pPr>
+      <w:r>
+        <w:rPr>
+          <w:rStyle w:val="Strong"/>
+          <w:rFonts w:asciiTheme="minorBidi" w:eastAsiaTheme="majorEastAsia" w:hAnsiTheme="minorBidi" w:cstheme="minorBidi"/>
+          <w:b w:val="0"/>
+          <w:bCs w:val="0"/>
+        </w:rPr>
+        <w:t xml:space="preserve">Lachesis DAG-based </w:t>
+      </w:r>
+      <w:proofErr w:type="spellStart"/>
+      <w:r>
+        <w:rPr>
+          <w:rStyle w:val="Strong"/>
+          <w:rFonts w:asciiTheme="minorBidi" w:eastAsiaTheme="majorEastAsia" w:hAnsiTheme="minorBidi" w:cstheme="minorBidi"/>
+          <w:b w:val="0"/>
+          <w:bCs w:val="0"/>
+        </w:rPr>
+        <w:t>aBFT</w:t>
+      </w:r>
+      <w:proofErr w:type="spellEnd"/>
+      <w:r>
+        <w:rPr>
+          <w:rFonts w:asciiTheme="minorBidi" w:hAnsiTheme="minorBidi" w:cstheme="minorBidi"/>
+        </w:rPr>
+        <w:t>:</w:t>
+      </w:r>
+      <w:r>
+        <w:rPr>
+          <w:rFonts w:asciiTheme="minorBidi" w:hAnsiTheme="minorBidi" w:cstheme="minorBidi" w:hint="cs"/>
+          <w:rtl/>
+        </w:rPr>
+        <w:t xml:space="preserve"> </w:t>
+      </w:r>
+      <w:r>
+        <w:rPr>
+          <w:rFonts w:asciiTheme="minorBidi" w:hAnsiTheme="minorBidi" w:cstheme="minorBidi"/>
+        </w:rPr>
+        <w:t xml:space="preserve"> </w:t>
+      </w:r>
+      <w:r>
+        <w:rPr>
+          <w:rFonts w:asciiTheme="minorBidi" w:hAnsiTheme="minorBidi" w:cstheme="minorBidi"/>
+          <w:rtl/>
+        </w:rPr>
+        <w:t>الگوریتم اجماعی سریع و مقاوم در برابر خرابی</w:t>
+      </w:r>
+      <w:r>
+        <w:rPr>
+          <w:rFonts w:asciiTheme="minorBidi" w:hAnsiTheme="minorBidi" w:cstheme="minorBidi"/>
+        </w:rPr>
+        <w:t>.</w:t>
+      </w:r>
+      <w:r>
+        <w:rPr>
+          <w:rFonts w:asciiTheme="minorBidi" w:hAnsiTheme="minorBidi" w:cstheme="minorBidi"/>
+        </w:rPr>
+        <w:br/>
+        <w:t xml:space="preserve"> </w:t>
+      </w:r>
+      <w:r>
+        <w:rPr>
+          <w:rStyle w:val="Strong"/>
+          <w:rFonts w:asciiTheme="minorBidi" w:eastAsiaTheme="majorEastAsia" w:hAnsiTheme="minorBidi" w:cstheme="minorBidi"/>
+          <w:b w:val="0"/>
+          <w:bCs w:val="0"/>
+        </w:rPr>
+        <w:t>Event-based</w:t>
+      </w:r>
+      <w:r>
+        <w:rPr>
+          <w:rStyle w:val="Strong"/>
+          <w:rFonts w:asciiTheme="minorBidi" w:eastAsiaTheme="majorEastAsia" w:hAnsiTheme="minorBidi" w:cstheme="minorBidi" w:hint="cs"/>
+          <w:b w:val="0"/>
+          <w:bCs w:val="0"/>
+          <w:rtl/>
+        </w:rPr>
+        <w:t xml:space="preserve"> </w:t>
+      </w:r>
+      <w:r>
+        <w:rPr>
+          <w:rStyle w:val="Strong"/>
+          <w:rFonts w:asciiTheme="minorBidi" w:eastAsiaTheme="majorEastAsia" w:hAnsiTheme="minorBidi" w:cstheme="minorBidi"/>
+          <w:b w:val="0"/>
+          <w:bCs w:val="0"/>
+        </w:rPr>
+        <w:t xml:space="preserve"> </w:t>
+      </w:r>
+      <w:r>
+        <w:rPr>
+          <w:rStyle w:val="Strong"/>
+          <w:rFonts w:asciiTheme="minorBidi" w:eastAsiaTheme="majorEastAsia" w:hAnsiTheme="minorBidi" w:cstheme="minorBidi"/>
+          <w:b w:val="0"/>
+          <w:bCs w:val="0"/>
+          <w:rtl/>
+        </w:rPr>
+        <w:t>و گراف غیرمدور</w:t>
+      </w:r>
+      <w:r>
+        <w:rPr>
+          <w:rFonts w:asciiTheme="minorBidi" w:hAnsiTheme="minorBidi" w:cstheme="minorBidi"/>
+        </w:rPr>
+        <w:t xml:space="preserve">: </w:t>
+      </w:r>
+      <w:r>
+        <w:rPr>
+          <w:rFonts w:asciiTheme="minorBidi" w:hAnsiTheme="minorBidi" w:cstheme="minorBidi"/>
+          <w:rtl/>
+        </w:rPr>
+        <w:t>به جای زنجیره‌ی خطی، یک گراف جهت‌دار غیرمدور ساخته می‌شود</w:t>
+      </w:r>
+      <w:r>
+        <w:rPr>
+          <w:rFonts w:asciiTheme="minorBidi" w:hAnsiTheme="minorBidi" w:cstheme="minorBidi"/>
+        </w:rPr>
+        <w:t>.</w:t>
+      </w:r>
+      <w:r>
+        <w:rPr>
+          <w:rFonts w:asciiTheme="minorBidi" w:hAnsiTheme="minorBidi" w:cstheme="minorBidi"/>
+        </w:rPr>
+        <w:br/>
+      </w:r>
+      <w:r>
+        <w:rPr>
+          <w:rFonts w:ascii="Segoe UI Symbol" w:hAnsi="Segoe UI Symbol" w:cs="Segoe UI Symbol" w:hint="cs"/>
+          <w:rtl/>
+        </w:rPr>
+        <w:t xml:space="preserve"> </w:t>
+      </w:r>
+      <w:r>
+        <w:rPr>
+          <w:rFonts w:asciiTheme="minorBidi" w:hAnsiTheme="minorBidi" w:cstheme="minorBidi"/>
+        </w:rPr>
+        <w:t xml:space="preserve"> </w:t>
+      </w:r>
+      <w:r>
+        <w:rPr>
+          <w:rStyle w:val="Strong"/>
+          <w:rFonts w:asciiTheme="minorBidi" w:eastAsiaTheme="majorEastAsia" w:hAnsiTheme="minorBidi" w:cstheme="minorBidi"/>
+          <w:b w:val="0"/>
+          <w:bCs w:val="0"/>
+          <w:rtl/>
+        </w:rPr>
+        <w:t>سازگاری با</w:t>
+      </w:r>
+      <w:r>
+        <w:rPr>
+          <w:rStyle w:val="Strong"/>
+          <w:rFonts w:asciiTheme="minorBidi" w:eastAsiaTheme="majorEastAsia" w:hAnsiTheme="minorBidi" w:cstheme="minorBidi"/>
+          <w:b w:val="0"/>
+          <w:bCs w:val="0"/>
+        </w:rPr>
+        <w:t xml:space="preserve"> EVM</w:t>
+      </w:r>
+      <w:r>
+        <w:rPr>
+          <w:rFonts w:asciiTheme="minorBidi" w:hAnsiTheme="minorBidi" w:cstheme="minorBidi"/>
+        </w:rPr>
+        <w:t xml:space="preserve">: </w:t>
+      </w:r>
+      <w:r>
+        <w:rPr>
+          <w:rFonts w:asciiTheme="minorBidi" w:hAnsiTheme="minorBidi" w:cstheme="minorBidi"/>
+          <w:rtl/>
+        </w:rPr>
+        <w:t>امکان اجرای قراردادهای هوشمند اتریوم</w:t>
+      </w:r>
+      <w:r>
+        <w:rPr>
+          <w:rFonts w:asciiTheme="minorBidi" w:hAnsiTheme="minorBidi" w:cstheme="minorBidi"/>
+        </w:rPr>
+        <w:t>.</w:t>
+      </w:r>
+      <w:r>
+        <w:rPr>
+          <w:rFonts w:asciiTheme="minorBidi" w:hAnsiTheme="minorBidi" w:cstheme="minorBidi"/>
+        </w:rPr>
+        <w:br/>
+      </w:r>
+      <w:r>
+        <w:rPr>
+          <w:rFonts w:ascii="Segoe UI Symbol" w:hAnsi="Segoe UI Symbol" w:cs="Segoe UI Symbol" w:hint="cs"/>
+          <w:rtl/>
+        </w:rPr>
+        <w:t xml:space="preserve"> </w:t>
+      </w:r>
+      <w:r>
+        <w:rPr>
+          <w:rFonts w:asciiTheme="minorBidi" w:hAnsiTheme="minorBidi" w:cstheme="minorBidi"/>
+        </w:rPr>
+        <w:t xml:space="preserve"> </w:t>
+      </w:r>
+      <w:r>
+        <w:rPr>
+          <w:rStyle w:val="Strong"/>
+          <w:rFonts w:asciiTheme="minorBidi" w:eastAsiaTheme="majorEastAsia" w:hAnsiTheme="minorBidi" w:cstheme="minorBidi"/>
+          <w:b w:val="0"/>
+          <w:bCs w:val="0"/>
+          <w:rtl/>
+        </w:rPr>
+        <w:t>کارمزد پایین، نهایی‌سازی فوری، مقیاس‌پذیری عالی</w:t>
+      </w:r>
+      <w:r>
+        <w:rPr>
+          <w:rFonts w:asciiTheme="minorBidi" w:hAnsiTheme="minorBidi" w:cstheme="minorBidi"/>
+        </w:rPr>
+        <w:t xml:space="preserve">: </w:t>
+      </w:r>
+      <w:r>
+        <w:rPr>
+          <w:rFonts w:asciiTheme="minorBidi" w:hAnsiTheme="minorBidi" w:cstheme="minorBidi"/>
+          <w:rtl/>
+        </w:rPr>
+        <w:t>از دلایل محبوبیت</w:t>
+      </w:r>
+      <w:r>
+        <w:rPr>
+          <w:rFonts w:asciiTheme="minorBidi" w:hAnsiTheme="minorBidi" w:cstheme="minorBidi"/>
+        </w:rPr>
+        <w:t xml:space="preserve"> </w:t>
+      </w:r>
+      <w:proofErr w:type="spellStart"/>
+      <w:r>
+        <w:rPr>
+          <w:rFonts w:asciiTheme="minorBidi" w:hAnsiTheme="minorBidi" w:cstheme="minorBidi"/>
+        </w:rPr>
+        <w:t>Fantom</w:t>
+      </w:r>
+      <w:proofErr w:type="spellEnd"/>
+      <w:r>
+        <w:rPr>
+          <w:rFonts w:asciiTheme="minorBidi" w:hAnsiTheme="minorBidi" w:cstheme="minorBidi"/>
+        </w:rPr>
+        <w:t>.</w:t>
+      </w:r>
+    </w:p>
+    <w:p>
+      <w:pPr>
+        <w:bidi/>
         <w:rPr>
           <w:rFonts w:asciiTheme="minorBidi" w:hAnsiTheme="minorBidi"/>
           <w:sz w:val="24"/>
@@ -3860,6 +7332,453 @@
 <file path=word/numbering.xml><?xml version="1.0" encoding="utf-8"?>
 <w:numbering xmlns:wpc="http://schemas.microsoft.com/office/word/2010/wordprocessingCanvas" xmlns:cx="http://schemas.microsoft.com/office/drawing/2014/chartex" xmlns:cx1="http://schemas.microsoft.com/office/drawing/2015/9/8/chartex" xmlns:mc="http://schemas.openxmlformats.org/markup-compatibility/2006" xmlns:o="urn:schemas-microsoft-com:office:office" xmlns:r="http://schemas.openxmlformats.org/officeDocument/2006/relationships" xmlns:m="http://schemas.openxmlformats.org/officeDocument/2006/math" xmlns:v="urn:schemas-microsoft-com:vml" xmlns:wp14="http://schemas.microsoft.com/office/word/2010/wordprocessingDrawing" xmlns:wp="http://schemas.openxmlformats.org/drawingml/2006/wordprocessingDrawing" xmlns:w10="urn:schemas-microsoft-com:office:word" xmlns:w="http://schemas.openxmlformats.org/wordprocessingml/2006/main" xmlns:w14="http://schemas.microsoft.com/office/word/2010/wordml" xmlns:w15="http://schemas.microsoft.com/office/word/2012/wordml" xmlns:w16se="http://schemas.microsoft.com/office/word/2015/wordml/symex" xmlns:wpg="http://schemas.microsoft.com/office/word/2010/wordprocessingGroup" xmlns:wpi="http://schemas.microsoft.com/office/word/2010/wordprocessingInk" xmlns:wne="http://schemas.microsoft.com/office/word/2006/wordml" xmlns:wps="http://schemas.microsoft.com/office/word/2010/wordprocessingShape" mc:Ignorable="w14 w15 w16se wp14">
   <w:abstractNum w:abstractNumId="0" w15:restartNumberingAfterBreak="0">
+    <w:nsid w:val="02A40186"/>
+    <w:multiLevelType w:val="multilevel"/>
+    <w:tmpl w:val="52586B7E"/>
+    <w:lvl w:ilvl="0">
+      <w:start w:val="1"/>
+      <w:numFmt w:val="bullet"/>
+      <w:lvlText w:val=""/>
+      <w:lvlJc w:val="left"/>
+      <w:pPr>
+        <w:tabs>
+          <w:tab w:val="num" w:pos="720"/>
+        </w:tabs>
+        <w:ind w:left="720" w:hanging="360"/>
+      </w:pPr>
+      <w:rPr>
+        <w:rFonts w:ascii="Symbol" w:hAnsi="Symbol" w:hint="default"/>
+        <w:sz w:val="20"/>
+      </w:rPr>
+    </w:lvl>
+    <w:lvl w:ilvl="1" w:tentative="1">
+      <w:start w:val="1"/>
+      <w:numFmt w:val="bullet"/>
+      <w:lvlText w:val="o"/>
+      <w:lvlJc w:val="left"/>
+      <w:pPr>
+        <w:tabs>
+          <w:tab w:val="num" w:pos="1440"/>
+        </w:tabs>
+        <w:ind w:left="1440" w:hanging="360"/>
+      </w:pPr>
+      <w:rPr>
+        <w:rFonts w:ascii="Courier New" w:hAnsi="Courier New" w:hint="default"/>
+        <w:sz w:val="20"/>
+      </w:rPr>
+    </w:lvl>
+    <w:lvl w:ilvl="2" w:tentative="1">
+      <w:start w:val="1"/>
+      <w:numFmt w:val="bullet"/>
+      <w:lvlText w:val=""/>
+      <w:lvlJc w:val="left"/>
+      <w:pPr>
+        <w:tabs>
+          <w:tab w:val="num" w:pos="2160"/>
+        </w:tabs>
+        <w:ind w:left="2160" w:hanging="360"/>
+      </w:pPr>
+      <w:rPr>
+        <w:rFonts w:ascii="Wingdings" w:hAnsi="Wingdings" w:hint="default"/>
+        <w:sz w:val="20"/>
+      </w:rPr>
+    </w:lvl>
+    <w:lvl w:ilvl="3" w:tentative="1">
+      <w:start w:val="1"/>
+      <w:numFmt w:val="bullet"/>
+      <w:lvlText w:val=""/>
+      <w:lvlJc w:val="left"/>
+      <w:pPr>
+        <w:tabs>
+          <w:tab w:val="num" w:pos="2880"/>
+        </w:tabs>
+        <w:ind w:left="2880" w:hanging="360"/>
+      </w:pPr>
+      <w:rPr>
+        <w:rFonts w:ascii="Wingdings" w:hAnsi="Wingdings" w:hint="default"/>
+        <w:sz w:val="20"/>
+      </w:rPr>
+    </w:lvl>
+    <w:lvl w:ilvl="4" w:tentative="1">
+      <w:start w:val="1"/>
+      <w:numFmt w:val="bullet"/>
+      <w:lvlText w:val=""/>
+      <w:lvlJc w:val="left"/>
+      <w:pPr>
+        <w:tabs>
+          <w:tab w:val="num" w:pos="3600"/>
+        </w:tabs>
+        <w:ind w:left="3600" w:hanging="360"/>
+      </w:pPr>
+      <w:rPr>
+        <w:rFonts w:ascii="Wingdings" w:hAnsi="Wingdings" w:hint="default"/>
+        <w:sz w:val="20"/>
+      </w:rPr>
+    </w:lvl>
+    <w:lvl w:ilvl="5" w:tentative="1">
+      <w:start w:val="1"/>
+      <w:numFmt w:val="bullet"/>
+      <w:lvlText w:val=""/>
+      <w:lvlJc w:val="left"/>
+      <w:pPr>
+        <w:tabs>
+          <w:tab w:val="num" w:pos="4320"/>
+        </w:tabs>
+        <w:ind w:left="4320" w:hanging="360"/>
+      </w:pPr>
+      <w:rPr>
+        <w:rFonts w:ascii="Wingdings" w:hAnsi="Wingdings" w:hint="default"/>
+        <w:sz w:val="20"/>
+      </w:rPr>
+    </w:lvl>
+    <w:lvl w:ilvl="6" w:tentative="1">
+      <w:start w:val="1"/>
+      <w:numFmt w:val="bullet"/>
+      <w:lvlText w:val=""/>
+      <w:lvlJc w:val="left"/>
+      <w:pPr>
+        <w:tabs>
+          <w:tab w:val="num" w:pos="5040"/>
+        </w:tabs>
+        <w:ind w:left="5040" w:hanging="360"/>
+      </w:pPr>
+      <w:rPr>
+        <w:rFonts w:ascii="Wingdings" w:hAnsi="Wingdings" w:hint="default"/>
+        <w:sz w:val="20"/>
+      </w:rPr>
+    </w:lvl>
+    <w:lvl w:ilvl="7" w:tentative="1">
+      <w:start w:val="1"/>
+      <w:numFmt w:val="bullet"/>
+      <w:lvlText w:val=""/>
+      <w:lvlJc w:val="left"/>
+      <w:pPr>
+        <w:tabs>
+          <w:tab w:val="num" w:pos="5760"/>
+        </w:tabs>
+        <w:ind w:left="5760" w:hanging="360"/>
+      </w:pPr>
+      <w:rPr>
+        <w:rFonts w:ascii="Wingdings" w:hAnsi="Wingdings" w:hint="default"/>
+        <w:sz w:val="20"/>
+      </w:rPr>
+    </w:lvl>
+    <w:lvl w:ilvl="8" w:tentative="1">
+      <w:start w:val="1"/>
+      <w:numFmt w:val="bullet"/>
+      <w:lvlText w:val=""/>
+      <w:lvlJc w:val="left"/>
+      <w:pPr>
+        <w:tabs>
+          <w:tab w:val="num" w:pos="6480"/>
+        </w:tabs>
+        <w:ind w:left="6480" w:hanging="360"/>
+      </w:pPr>
+      <w:rPr>
+        <w:rFonts w:ascii="Wingdings" w:hAnsi="Wingdings" w:hint="default"/>
+        <w:sz w:val="20"/>
+      </w:rPr>
+    </w:lvl>
+  </w:abstractNum>
+  <w:abstractNum w:abstractNumId="1" w15:restartNumberingAfterBreak="0">
+    <w:nsid w:val="056E0F51"/>
+    <w:multiLevelType w:val="multilevel"/>
+    <w:tmpl w:val="52586B7E"/>
+    <w:lvl w:ilvl="0">
+      <w:start w:val="1"/>
+      <w:numFmt w:val="bullet"/>
+      <w:lvlText w:val=""/>
+      <w:lvlJc w:val="left"/>
+      <w:pPr>
+        <w:tabs>
+          <w:tab w:val="num" w:pos="720"/>
+        </w:tabs>
+        <w:ind w:left="720" w:hanging="360"/>
+      </w:pPr>
+      <w:rPr>
+        <w:rFonts w:ascii="Symbol" w:hAnsi="Symbol" w:hint="default"/>
+        <w:sz w:val="20"/>
+      </w:rPr>
+    </w:lvl>
+    <w:lvl w:ilvl="1" w:tentative="1">
+      <w:start w:val="1"/>
+      <w:numFmt w:val="bullet"/>
+      <w:lvlText w:val="o"/>
+      <w:lvlJc w:val="left"/>
+      <w:pPr>
+        <w:tabs>
+          <w:tab w:val="num" w:pos="1440"/>
+        </w:tabs>
+        <w:ind w:left="1440" w:hanging="360"/>
+      </w:pPr>
+      <w:rPr>
+        <w:rFonts w:ascii="Courier New" w:hAnsi="Courier New" w:hint="default"/>
+        <w:sz w:val="20"/>
+      </w:rPr>
+    </w:lvl>
+    <w:lvl w:ilvl="2" w:tentative="1">
+      <w:start w:val="1"/>
+      <w:numFmt w:val="bullet"/>
+      <w:lvlText w:val=""/>
+      <w:lvlJc w:val="left"/>
+      <w:pPr>
+        <w:tabs>
+          <w:tab w:val="num" w:pos="2160"/>
+        </w:tabs>
+        <w:ind w:left="2160" w:hanging="360"/>
+      </w:pPr>
+      <w:rPr>
+        <w:rFonts w:ascii="Wingdings" w:hAnsi="Wingdings" w:hint="default"/>
+        <w:sz w:val="20"/>
+      </w:rPr>
+    </w:lvl>
+    <w:lvl w:ilvl="3" w:tentative="1">
+      <w:start w:val="1"/>
+      <w:numFmt w:val="bullet"/>
+      <w:lvlText w:val=""/>
+      <w:lvlJc w:val="left"/>
+      <w:pPr>
+        <w:tabs>
+          <w:tab w:val="num" w:pos="2880"/>
+        </w:tabs>
+        <w:ind w:left="2880" w:hanging="360"/>
+      </w:pPr>
+      <w:rPr>
+        <w:rFonts w:ascii="Wingdings" w:hAnsi="Wingdings" w:hint="default"/>
+        <w:sz w:val="20"/>
+      </w:rPr>
+    </w:lvl>
+    <w:lvl w:ilvl="4" w:tentative="1">
+      <w:start w:val="1"/>
+      <w:numFmt w:val="bullet"/>
+      <w:lvlText w:val=""/>
+      <w:lvlJc w:val="left"/>
+      <w:pPr>
+        <w:tabs>
+          <w:tab w:val="num" w:pos="3600"/>
+        </w:tabs>
+        <w:ind w:left="3600" w:hanging="360"/>
+      </w:pPr>
+      <w:rPr>
+        <w:rFonts w:ascii="Wingdings" w:hAnsi="Wingdings" w:hint="default"/>
+        <w:sz w:val="20"/>
+      </w:rPr>
+    </w:lvl>
+    <w:lvl w:ilvl="5" w:tentative="1">
+      <w:start w:val="1"/>
+      <w:numFmt w:val="bullet"/>
+      <w:lvlText w:val=""/>
+      <w:lvlJc w:val="left"/>
+      <w:pPr>
+        <w:tabs>
+          <w:tab w:val="num" w:pos="4320"/>
+        </w:tabs>
+        <w:ind w:left="4320" w:hanging="360"/>
+      </w:pPr>
+      <w:rPr>
+        <w:rFonts w:ascii="Wingdings" w:hAnsi="Wingdings" w:hint="default"/>
+        <w:sz w:val="20"/>
+      </w:rPr>
+    </w:lvl>
+    <w:lvl w:ilvl="6" w:tentative="1">
+      <w:start w:val="1"/>
+      <w:numFmt w:val="bullet"/>
+      <w:lvlText w:val=""/>
+      <w:lvlJc w:val="left"/>
+      <w:pPr>
+        <w:tabs>
+          <w:tab w:val="num" w:pos="5040"/>
+        </w:tabs>
+        <w:ind w:left="5040" w:hanging="360"/>
+      </w:pPr>
+      <w:rPr>
+        <w:rFonts w:ascii="Wingdings" w:hAnsi="Wingdings" w:hint="default"/>
+        <w:sz w:val="20"/>
+      </w:rPr>
+    </w:lvl>
+    <w:lvl w:ilvl="7" w:tentative="1">
+      <w:start w:val="1"/>
+      <w:numFmt w:val="bullet"/>
+      <w:lvlText w:val=""/>
+      <w:lvlJc w:val="left"/>
+      <w:pPr>
+        <w:tabs>
+          <w:tab w:val="num" w:pos="5760"/>
+        </w:tabs>
+        <w:ind w:left="5760" w:hanging="360"/>
+      </w:pPr>
+      <w:rPr>
+        <w:rFonts w:ascii="Wingdings" w:hAnsi="Wingdings" w:hint="default"/>
+        <w:sz w:val="20"/>
+      </w:rPr>
+    </w:lvl>
+    <w:lvl w:ilvl="8" w:tentative="1">
+      <w:start w:val="1"/>
+      <w:numFmt w:val="bullet"/>
+      <w:lvlText w:val=""/>
+      <w:lvlJc w:val="left"/>
+      <w:pPr>
+        <w:tabs>
+          <w:tab w:val="num" w:pos="6480"/>
+        </w:tabs>
+        <w:ind w:left="6480" w:hanging="360"/>
+      </w:pPr>
+      <w:rPr>
+        <w:rFonts w:ascii="Wingdings" w:hAnsi="Wingdings" w:hint="default"/>
+        <w:sz w:val="20"/>
+      </w:rPr>
+    </w:lvl>
+  </w:abstractNum>
+  <w:abstractNum w:abstractNumId="2" w15:restartNumberingAfterBreak="0">
+    <w:nsid w:val="0EDB0F08"/>
+    <w:multiLevelType w:val="multilevel"/>
+    <w:tmpl w:val="52586B7E"/>
+    <w:lvl w:ilvl="0">
+      <w:start w:val="1"/>
+      <w:numFmt w:val="bullet"/>
+      <w:lvlText w:val=""/>
+      <w:lvlJc w:val="left"/>
+      <w:pPr>
+        <w:tabs>
+          <w:tab w:val="num" w:pos="720"/>
+        </w:tabs>
+        <w:ind w:left="720" w:hanging="360"/>
+      </w:pPr>
+      <w:rPr>
+        <w:rFonts w:ascii="Symbol" w:hAnsi="Symbol" w:hint="default"/>
+        <w:sz w:val="20"/>
+      </w:rPr>
+    </w:lvl>
+    <w:lvl w:ilvl="1" w:tentative="1">
+      <w:start w:val="1"/>
+      <w:numFmt w:val="bullet"/>
+      <w:lvlText w:val="o"/>
+      <w:lvlJc w:val="left"/>
+      <w:pPr>
+        <w:tabs>
+          <w:tab w:val="num" w:pos="1440"/>
+        </w:tabs>
+        <w:ind w:left="1440" w:hanging="360"/>
+      </w:pPr>
+      <w:rPr>
+        <w:rFonts w:ascii="Courier New" w:hAnsi="Courier New" w:hint="default"/>
+        <w:sz w:val="20"/>
+      </w:rPr>
+    </w:lvl>
+    <w:lvl w:ilvl="2" w:tentative="1">
+      <w:start w:val="1"/>
+      <w:numFmt w:val="bullet"/>
+      <w:lvlText w:val=""/>
+      <w:lvlJc w:val="left"/>
+      <w:pPr>
+        <w:tabs>
+          <w:tab w:val="num" w:pos="2160"/>
+        </w:tabs>
+        <w:ind w:left="2160" w:hanging="360"/>
+      </w:pPr>
+      <w:rPr>
+        <w:rFonts w:ascii="Wingdings" w:hAnsi="Wingdings" w:hint="default"/>
+        <w:sz w:val="20"/>
+      </w:rPr>
+    </w:lvl>
+    <w:lvl w:ilvl="3" w:tentative="1">
+      <w:start w:val="1"/>
+      <w:numFmt w:val="bullet"/>
+      <w:lvlText w:val=""/>
+      <w:lvlJc w:val="left"/>
+      <w:pPr>
+        <w:tabs>
+          <w:tab w:val="num" w:pos="2880"/>
+        </w:tabs>
+        <w:ind w:left="2880" w:hanging="360"/>
+      </w:pPr>
+      <w:rPr>
+        <w:rFonts w:ascii="Wingdings" w:hAnsi="Wingdings" w:hint="default"/>
+        <w:sz w:val="20"/>
+      </w:rPr>
+    </w:lvl>
+    <w:lvl w:ilvl="4" w:tentative="1">
+      <w:start w:val="1"/>
+      <w:numFmt w:val="bullet"/>
+      <w:lvlText w:val=""/>
+      <w:lvlJc w:val="left"/>
+      <w:pPr>
+        <w:tabs>
+          <w:tab w:val="num" w:pos="3600"/>
+        </w:tabs>
+        <w:ind w:left="3600" w:hanging="360"/>
+      </w:pPr>
+      <w:rPr>
+        <w:rFonts w:ascii="Wingdings" w:hAnsi="Wingdings" w:hint="default"/>
+        <w:sz w:val="20"/>
+      </w:rPr>
+    </w:lvl>
+    <w:lvl w:ilvl="5" w:tentative="1">
+      <w:start w:val="1"/>
+      <w:numFmt w:val="bullet"/>
+      <w:lvlText w:val=""/>
+      <w:lvlJc w:val="left"/>
+      <w:pPr>
+        <w:tabs>
+          <w:tab w:val="num" w:pos="4320"/>
+        </w:tabs>
+        <w:ind w:left="4320" w:hanging="360"/>
+      </w:pPr>
+      <w:rPr>
+        <w:rFonts w:ascii="Wingdings" w:hAnsi="Wingdings" w:hint="default"/>
+        <w:sz w:val="20"/>
+      </w:rPr>
+    </w:lvl>
+    <w:lvl w:ilvl="6" w:tentative="1">
+      <w:start w:val="1"/>
+      <w:numFmt w:val="bullet"/>
+      <w:lvlText w:val=""/>
+      <w:lvlJc w:val="left"/>
+      <w:pPr>
+        <w:tabs>
+          <w:tab w:val="num" w:pos="5040"/>
+        </w:tabs>
+        <w:ind w:left="5040" w:hanging="360"/>
+      </w:pPr>
+      <w:rPr>
+        <w:rFonts w:ascii="Wingdings" w:hAnsi="Wingdings" w:hint="default"/>
+        <w:sz w:val="20"/>
+      </w:rPr>
+    </w:lvl>
+    <w:lvl w:ilvl="7" w:tentative="1">
+      <w:start w:val="1"/>
+      <w:numFmt w:val="bullet"/>
+      <w:lvlText w:val=""/>
+      <w:lvlJc w:val="left"/>
+      <w:pPr>
+        <w:tabs>
+          <w:tab w:val="num" w:pos="5760"/>
+        </w:tabs>
+        <w:ind w:left="5760" w:hanging="360"/>
+      </w:pPr>
+      <w:rPr>
+        <w:rFonts w:ascii="Wingdings" w:hAnsi="Wingdings" w:hint="default"/>
+        <w:sz w:val="20"/>
+      </w:rPr>
+    </w:lvl>
+    <w:lvl w:ilvl="8" w:tentative="1">
+      <w:start w:val="1"/>
+      <w:numFmt w:val="bullet"/>
+      <w:lvlText w:val=""/>
+      <w:lvlJc w:val="left"/>
+      <w:pPr>
+        <w:tabs>
+          <w:tab w:val="num" w:pos="6480"/>
+        </w:tabs>
+        <w:ind w:left="6480" w:hanging="360"/>
+      </w:pPr>
+      <w:rPr>
+        <w:rFonts w:ascii="Wingdings" w:hAnsi="Wingdings" w:hint="default"/>
+        <w:sz w:val="20"/>
+      </w:rPr>
+    </w:lvl>
+  </w:abstractNum>
+  <w:abstractNum w:abstractNumId="3" w15:restartNumberingAfterBreak="0">
     <w:nsid w:val="121A1823"/>
     <w:multiLevelType w:val="multilevel"/>
     <w:tmpl w:val="52586B7E"/>
@@ -4008,7 +7927,156 @@
       </w:rPr>
     </w:lvl>
   </w:abstractNum>
-  <w:abstractNum w:abstractNumId="1" w15:restartNumberingAfterBreak="0">
+  <w:abstractNum w:abstractNumId="4" w15:restartNumberingAfterBreak="0">
+    <w:nsid w:val="19A91254"/>
+    <w:multiLevelType w:val="multilevel"/>
+    <w:tmpl w:val="52586B7E"/>
+    <w:lvl w:ilvl="0">
+      <w:start w:val="1"/>
+      <w:numFmt w:val="bullet"/>
+      <w:lvlText w:val=""/>
+      <w:lvlJc w:val="left"/>
+      <w:pPr>
+        <w:tabs>
+          <w:tab w:val="num" w:pos="720"/>
+        </w:tabs>
+        <w:ind w:left="720" w:hanging="360"/>
+      </w:pPr>
+      <w:rPr>
+        <w:rFonts w:ascii="Symbol" w:hAnsi="Symbol" w:hint="default"/>
+        <w:sz w:val="20"/>
+      </w:rPr>
+    </w:lvl>
+    <w:lvl w:ilvl="1" w:tentative="1">
+      <w:start w:val="1"/>
+      <w:numFmt w:val="bullet"/>
+      <w:lvlText w:val="o"/>
+      <w:lvlJc w:val="left"/>
+      <w:pPr>
+        <w:tabs>
+          <w:tab w:val="num" w:pos="1440"/>
+        </w:tabs>
+        <w:ind w:left="1440" w:hanging="360"/>
+      </w:pPr>
+      <w:rPr>
+        <w:rFonts w:ascii="Courier New" w:hAnsi="Courier New" w:hint="default"/>
+        <w:sz w:val="20"/>
+      </w:rPr>
+    </w:lvl>
+    <w:lvl w:ilvl="2" w:tentative="1">
+      <w:start w:val="1"/>
+      <w:numFmt w:val="bullet"/>
+      <w:lvlText w:val=""/>
+      <w:lvlJc w:val="left"/>
+      <w:pPr>
+        <w:tabs>
+          <w:tab w:val="num" w:pos="2160"/>
+        </w:tabs>
+        <w:ind w:left="2160" w:hanging="360"/>
+      </w:pPr>
+      <w:rPr>
+        <w:rFonts w:ascii="Wingdings" w:hAnsi="Wingdings" w:hint="default"/>
+        <w:sz w:val="20"/>
+      </w:rPr>
+    </w:lvl>
+    <w:lvl w:ilvl="3" w:tentative="1">
+      <w:start w:val="1"/>
+      <w:numFmt w:val="bullet"/>
+      <w:lvlText w:val=""/>
+      <w:lvlJc w:val="left"/>
+      <w:pPr>
+        <w:tabs>
+          <w:tab w:val="num" w:pos="2880"/>
+        </w:tabs>
+        <w:ind w:left="2880" w:hanging="360"/>
+      </w:pPr>
+      <w:rPr>
+        <w:rFonts w:ascii="Wingdings" w:hAnsi="Wingdings" w:hint="default"/>
+        <w:sz w:val="20"/>
+      </w:rPr>
+    </w:lvl>
+    <w:lvl w:ilvl="4" w:tentative="1">
+      <w:start w:val="1"/>
+      <w:numFmt w:val="bullet"/>
+      <w:lvlText w:val=""/>
+      <w:lvlJc w:val="left"/>
+      <w:pPr>
+        <w:tabs>
+          <w:tab w:val="num" w:pos="3600"/>
+        </w:tabs>
+        <w:ind w:left="3600" w:hanging="360"/>
+      </w:pPr>
+      <w:rPr>
+        <w:rFonts w:ascii="Wingdings" w:hAnsi="Wingdings" w:hint="default"/>
+        <w:sz w:val="20"/>
+      </w:rPr>
+    </w:lvl>
+    <w:lvl w:ilvl="5" w:tentative="1">
+      <w:start w:val="1"/>
+      <w:numFmt w:val="bullet"/>
+      <w:lvlText w:val=""/>
+      <w:lvlJc w:val="left"/>
+      <w:pPr>
+        <w:tabs>
+          <w:tab w:val="num" w:pos="4320"/>
+        </w:tabs>
+        <w:ind w:left="4320" w:hanging="360"/>
+      </w:pPr>
+      <w:rPr>
+        <w:rFonts w:ascii="Wingdings" w:hAnsi="Wingdings" w:hint="default"/>
+        <w:sz w:val="20"/>
+      </w:rPr>
+    </w:lvl>
+    <w:lvl w:ilvl="6" w:tentative="1">
+      <w:start w:val="1"/>
+      <w:numFmt w:val="bullet"/>
+      <w:lvlText w:val=""/>
+      <w:lvlJc w:val="left"/>
+      <w:pPr>
+        <w:tabs>
+          <w:tab w:val="num" w:pos="5040"/>
+        </w:tabs>
+        <w:ind w:left="5040" w:hanging="360"/>
+      </w:pPr>
+      <w:rPr>
+        <w:rFonts w:ascii="Wingdings" w:hAnsi="Wingdings" w:hint="default"/>
+        <w:sz w:val="20"/>
+      </w:rPr>
+    </w:lvl>
+    <w:lvl w:ilvl="7" w:tentative="1">
+      <w:start w:val="1"/>
+      <w:numFmt w:val="bullet"/>
+      <w:lvlText w:val=""/>
+      <w:lvlJc w:val="left"/>
+      <w:pPr>
+        <w:tabs>
+          <w:tab w:val="num" w:pos="5760"/>
+        </w:tabs>
+        <w:ind w:left="5760" w:hanging="360"/>
+      </w:pPr>
+      <w:rPr>
+        <w:rFonts w:ascii="Wingdings" w:hAnsi="Wingdings" w:hint="default"/>
+        <w:sz w:val="20"/>
+      </w:rPr>
+    </w:lvl>
+    <w:lvl w:ilvl="8" w:tentative="1">
+      <w:start w:val="1"/>
+      <w:numFmt w:val="bullet"/>
+      <w:lvlText w:val=""/>
+      <w:lvlJc w:val="left"/>
+      <w:pPr>
+        <w:tabs>
+          <w:tab w:val="num" w:pos="6480"/>
+        </w:tabs>
+        <w:ind w:left="6480" w:hanging="360"/>
+      </w:pPr>
+      <w:rPr>
+        <w:rFonts w:ascii="Wingdings" w:hAnsi="Wingdings" w:hint="default"/>
+        <w:sz w:val="20"/>
+      </w:rPr>
+    </w:lvl>
+  </w:abstractNum>
+  <w:abstractNum w:abstractNumId="5" w15:restartNumberingAfterBreak="0">
     <w:nsid w:val="1A0C6A1E"/>
     <w:multiLevelType w:val="hybridMultilevel"/>
     <w:tmpl w:val="7F486A38"/>
@@ -4094,7 +8162,156 @@
       </w:pPr>
     </w:lvl>
   </w:abstractNum>
-  <w:abstractNum w:abstractNumId="2" w15:restartNumberingAfterBreak="0">
+  <w:abstractNum w:abstractNumId="6" w15:restartNumberingAfterBreak="0">
+    <w:nsid w:val="276E5D38"/>
+    <w:multiLevelType w:val="multilevel"/>
+    <w:tmpl w:val="52586B7E"/>
+    <w:lvl w:ilvl="0">
+      <w:start w:val="1"/>
+      <w:numFmt w:val="bullet"/>
+      <w:lvlText w:val=""/>
+      <w:lvlJc w:val="left"/>
+      <w:pPr>
+        <w:tabs>
+          <w:tab w:val="num" w:pos="720"/>
+        </w:tabs>
+        <w:ind w:left="720" w:hanging="360"/>
+      </w:pPr>
+      <w:rPr>
+        <w:rFonts w:ascii="Symbol" w:hAnsi="Symbol" w:hint="default"/>
+        <w:sz w:val="20"/>
+      </w:rPr>
+    </w:lvl>
+    <w:lvl w:ilvl="1" w:tentative="1">
+      <w:start w:val="1"/>
+      <w:numFmt w:val="bullet"/>
+      <w:lvlText w:val="o"/>
+      <w:lvlJc w:val="left"/>
+      <w:pPr>
+        <w:tabs>
+          <w:tab w:val="num" w:pos="1440"/>
+        </w:tabs>
+        <w:ind w:left="1440" w:hanging="360"/>
+      </w:pPr>
+      <w:rPr>
+        <w:rFonts w:ascii="Courier New" w:hAnsi="Courier New" w:hint="default"/>
+        <w:sz w:val="20"/>
+      </w:rPr>
+    </w:lvl>
+    <w:lvl w:ilvl="2" w:tentative="1">
+      <w:start w:val="1"/>
+      <w:numFmt w:val="bullet"/>
+      <w:lvlText w:val=""/>
+      <w:lvlJc w:val="left"/>
+      <w:pPr>
+        <w:tabs>
+          <w:tab w:val="num" w:pos="2160"/>
+        </w:tabs>
+        <w:ind w:left="2160" w:hanging="360"/>
+      </w:pPr>
+      <w:rPr>
+        <w:rFonts w:ascii="Wingdings" w:hAnsi="Wingdings" w:hint="default"/>
+        <w:sz w:val="20"/>
+      </w:rPr>
+    </w:lvl>
+    <w:lvl w:ilvl="3" w:tentative="1">
+      <w:start w:val="1"/>
+      <w:numFmt w:val="bullet"/>
+      <w:lvlText w:val=""/>
+      <w:lvlJc w:val="left"/>
+      <w:pPr>
+        <w:tabs>
+          <w:tab w:val="num" w:pos="2880"/>
+        </w:tabs>
+        <w:ind w:left="2880" w:hanging="360"/>
+      </w:pPr>
+      <w:rPr>
+        <w:rFonts w:ascii="Wingdings" w:hAnsi="Wingdings" w:hint="default"/>
+        <w:sz w:val="20"/>
+      </w:rPr>
+    </w:lvl>
+    <w:lvl w:ilvl="4" w:tentative="1">
+      <w:start w:val="1"/>
+      <w:numFmt w:val="bullet"/>
+      <w:lvlText w:val=""/>
+      <w:lvlJc w:val="left"/>
+      <w:pPr>
+        <w:tabs>
+          <w:tab w:val="num" w:pos="3600"/>
+        </w:tabs>
+        <w:ind w:left="3600" w:hanging="360"/>
+      </w:pPr>
+      <w:rPr>
+        <w:rFonts w:ascii="Wingdings" w:hAnsi="Wingdings" w:hint="default"/>
+        <w:sz w:val="20"/>
+      </w:rPr>
+    </w:lvl>
+    <w:lvl w:ilvl="5" w:tentative="1">
+      <w:start w:val="1"/>
+      <w:numFmt w:val="bullet"/>
+      <w:lvlText w:val=""/>
+      <w:lvlJc w:val="left"/>
+      <w:pPr>
+        <w:tabs>
+          <w:tab w:val="num" w:pos="4320"/>
+        </w:tabs>
+        <w:ind w:left="4320" w:hanging="360"/>
+      </w:pPr>
+      <w:rPr>
+        <w:rFonts w:ascii="Wingdings" w:hAnsi="Wingdings" w:hint="default"/>
+        <w:sz w:val="20"/>
+      </w:rPr>
+    </w:lvl>
+    <w:lvl w:ilvl="6" w:tentative="1">
+      <w:start w:val="1"/>
+      <w:numFmt w:val="bullet"/>
+      <w:lvlText w:val=""/>
+      <w:lvlJc w:val="left"/>
+      <w:pPr>
+        <w:tabs>
+          <w:tab w:val="num" w:pos="5040"/>
+        </w:tabs>
+        <w:ind w:left="5040" w:hanging="360"/>
+      </w:pPr>
+      <w:rPr>
+        <w:rFonts w:ascii="Wingdings" w:hAnsi="Wingdings" w:hint="default"/>
+        <w:sz w:val="20"/>
+      </w:rPr>
+    </w:lvl>
+    <w:lvl w:ilvl="7" w:tentative="1">
+      <w:start w:val="1"/>
+      <w:numFmt w:val="bullet"/>
+      <w:lvlText w:val=""/>
+      <w:lvlJc w:val="left"/>
+      <w:pPr>
+        <w:tabs>
+          <w:tab w:val="num" w:pos="5760"/>
+        </w:tabs>
+        <w:ind w:left="5760" w:hanging="360"/>
+      </w:pPr>
+      <w:rPr>
+        <w:rFonts w:ascii="Wingdings" w:hAnsi="Wingdings" w:hint="default"/>
+        <w:sz w:val="20"/>
+      </w:rPr>
+    </w:lvl>
+    <w:lvl w:ilvl="8" w:tentative="1">
+      <w:start w:val="1"/>
+      <w:numFmt w:val="bullet"/>
+      <w:lvlText w:val=""/>
+      <w:lvlJc w:val="left"/>
+      <w:pPr>
+        <w:tabs>
+          <w:tab w:val="num" w:pos="6480"/>
+        </w:tabs>
+        <w:ind w:left="6480" w:hanging="360"/>
+      </w:pPr>
+      <w:rPr>
+        <w:rFonts w:ascii="Wingdings" w:hAnsi="Wingdings" w:hint="default"/>
+        <w:sz w:val="20"/>
+      </w:rPr>
+    </w:lvl>
+  </w:abstractNum>
+  <w:abstractNum w:abstractNumId="7" w15:restartNumberingAfterBreak="0">
     <w:nsid w:val="287B300B"/>
     <w:multiLevelType w:val="multilevel"/>
     <w:tmpl w:val="52586B7E"/>
@@ -4243,7 +8460,544 @@
       </w:rPr>
     </w:lvl>
   </w:abstractNum>
-  <w:abstractNum w:abstractNumId="3" w15:restartNumberingAfterBreak="0">
+  <w:abstractNum w:abstractNumId="8" w15:restartNumberingAfterBreak="0">
+    <w:nsid w:val="317B773A"/>
+    <w:multiLevelType w:val="multilevel"/>
+    <w:tmpl w:val="52586B7E"/>
+    <w:lvl w:ilvl="0">
+      <w:start w:val="1"/>
+      <w:numFmt w:val="bullet"/>
+      <w:lvlText w:val=""/>
+      <w:lvlJc w:val="left"/>
+      <w:pPr>
+        <w:tabs>
+          <w:tab w:val="num" w:pos="720"/>
+        </w:tabs>
+        <w:ind w:left="720" w:hanging="360"/>
+      </w:pPr>
+      <w:rPr>
+        <w:rFonts w:ascii="Symbol" w:hAnsi="Symbol" w:hint="default"/>
+        <w:sz w:val="20"/>
+      </w:rPr>
+    </w:lvl>
+    <w:lvl w:ilvl="1" w:tentative="1">
+      <w:start w:val="1"/>
+      <w:numFmt w:val="bullet"/>
+      <w:lvlText w:val="o"/>
+      <w:lvlJc w:val="left"/>
+      <w:pPr>
+        <w:tabs>
+          <w:tab w:val="num" w:pos="1440"/>
+        </w:tabs>
+        <w:ind w:left="1440" w:hanging="360"/>
+      </w:pPr>
+      <w:rPr>
+        <w:rFonts w:ascii="Courier New" w:hAnsi="Courier New" w:hint="default"/>
+        <w:sz w:val="20"/>
+      </w:rPr>
+    </w:lvl>
+    <w:lvl w:ilvl="2" w:tentative="1">
+      <w:start w:val="1"/>
+      <w:numFmt w:val="bullet"/>
+      <w:lvlText w:val=""/>
+      <w:lvlJc w:val="left"/>
+      <w:pPr>
+        <w:tabs>
+          <w:tab w:val="num" w:pos="2160"/>
+        </w:tabs>
+        <w:ind w:left="2160" w:hanging="360"/>
+      </w:pPr>
+      <w:rPr>
+        <w:rFonts w:ascii="Wingdings" w:hAnsi="Wingdings" w:hint="default"/>
+        <w:sz w:val="20"/>
+      </w:rPr>
+    </w:lvl>
+    <w:lvl w:ilvl="3" w:tentative="1">
+      <w:start w:val="1"/>
+      <w:numFmt w:val="bullet"/>
+      <w:lvlText w:val=""/>
+      <w:lvlJc w:val="left"/>
+      <w:pPr>
+        <w:tabs>
+          <w:tab w:val="num" w:pos="2880"/>
+        </w:tabs>
+        <w:ind w:left="2880" w:hanging="360"/>
+      </w:pPr>
+      <w:rPr>
+        <w:rFonts w:ascii="Wingdings" w:hAnsi="Wingdings" w:hint="default"/>
+        <w:sz w:val="20"/>
+      </w:rPr>
+    </w:lvl>
+    <w:lvl w:ilvl="4" w:tentative="1">
+      <w:start w:val="1"/>
+      <w:numFmt w:val="bullet"/>
+      <w:lvlText w:val=""/>
+      <w:lvlJc w:val="left"/>
+      <w:pPr>
+        <w:tabs>
+          <w:tab w:val="num" w:pos="3600"/>
+        </w:tabs>
+        <w:ind w:left="3600" w:hanging="360"/>
+      </w:pPr>
+      <w:rPr>
+        <w:rFonts w:ascii="Wingdings" w:hAnsi="Wingdings" w:hint="default"/>
+        <w:sz w:val="20"/>
+      </w:rPr>
+    </w:lvl>
+    <w:lvl w:ilvl="5" w:tentative="1">
+      <w:start w:val="1"/>
+      <w:numFmt w:val="bullet"/>
+      <w:lvlText w:val=""/>
+      <w:lvlJc w:val="left"/>
+      <w:pPr>
+        <w:tabs>
+          <w:tab w:val="num" w:pos="4320"/>
+        </w:tabs>
+        <w:ind w:left="4320" w:hanging="360"/>
+      </w:pPr>
+      <w:rPr>
+        <w:rFonts w:ascii="Wingdings" w:hAnsi="Wingdings" w:hint="default"/>
+        <w:sz w:val="20"/>
+      </w:rPr>
+    </w:lvl>
+    <w:lvl w:ilvl="6" w:tentative="1">
+      <w:start w:val="1"/>
+      <w:numFmt w:val="bullet"/>
+      <w:lvlText w:val=""/>
+      <w:lvlJc w:val="left"/>
+      <w:pPr>
+        <w:tabs>
+          <w:tab w:val="num" w:pos="5040"/>
+        </w:tabs>
+        <w:ind w:left="5040" w:hanging="360"/>
+      </w:pPr>
+      <w:rPr>
+        <w:rFonts w:ascii="Wingdings" w:hAnsi="Wingdings" w:hint="default"/>
+        <w:sz w:val="20"/>
+      </w:rPr>
+    </w:lvl>
+    <w:lvl w:ilvl="7" w:tentative="1">
+      <w:start w:val="1"/>
+      <w:numFmt w:val="bullet"/>
+      <w:lvlText w:val=""/>
+      <w:lvlJc w:val="left"/>
+      <w:pPr>
+        <w:tabs>
+          <w:tab w:val="num" w:pos="5760"/>
+        </w:tabs>
+        <w:ind w:left="5760" w:hanging="360"/>
+      </w:pPr>
+      <w:rPr>
+        <w:rFonts w:ascii="Wingdings" w:hAnsi="Wingdings" w:hint="default"/>
+        <w:sz w:val="20"/>
+      </w:rPr>
+    </w:lvl>
+    <w:lvl w:ilvl="8" w:tentative="1">
+      <w:start w:val="1"/>
+      <w:numFmt w:val="bullet"/>
+      <w:lvlText w:val=""/>
+      <w:lvlJc w:val="left"/>
+      <w:pPr>
+        <w:tabs>
+          <w:tab w:val="num" w:pos="6480"/>
+        </w:tabs>
+        <w:ind w:left="6480" w:hanging="360"/>
+      </w:pPr>
+      <w:rPr>
+        <w:rFonts w:ascii="Wingdings" w:hAnsi="Wingdings" w:hint="default"/>
+        <w:sz w:val="20"/>
+      </w:rPr>
+    </w:lvl>
+  </w:abstractNum>
+  <w:abstractNum w:abstractNumId="9" w15:restartNumberingAfterBreak="0">
+    <w:nsid w:val="31943FEB"/>
+    <w:multiLevelType w:val="multilevel"/>
+    <w:tmpl w:val="52586B7E"/>
+    <w:lvl w:ilvl="0">
+      <w:start w:val="1"/>
+      <w:numFmt w:val="bullet"/>
+      <w:lvlText w:val=""/>
+      <w:lvlJc w:val="left"/>
+      <w:pPr>
+        <w:tabs>
+          <w:tab w:val="num" w:pos="720"/>
+        </w:tabs>
+        <w:ind w:left="720" w:hanging="360"/>
+      </w:pPr>
+      <w:rPr>
+        <w:rFonts w:ascii="Symbol" w:hAnsi="Symbol" w:hint="default"/>
+        <w:sz w:val="20"/>
+      </w:rPr>
+    </w:lvl>
+    <w:lvl w:ilvl="1" w:tentative="1">
+      <w:start w:val="1"/>
+      <w:numFmt w:val="bullet"/>
+      <w:lvlText w:val="o"/>
+      <w:lvlJc w:val="left"/>
+      <w:pPr>
+        <w:tabs>
+          <w:tab w:val="num" w:pos="1440"/>
+        </w:tabs>
+        <w:ind w:left="1440" w:hanging="360"/>
+      </w:pPr>
+      <w:rPr>
+        <w:rFonts w:ascii="Courier New" w:hAnsi="Courier New" w:hint="default"/>
+        <w:sz w:val="20"/>
+      </w:rPr>
+    </w:lvl>
+    <w:lvl w:ilvl="2" w:tentative="1">
+      <w:start w:val="1"/>
+      <w:numFmt w:val="bullet"/>
+      <w:lvlText w:val=""/>
+      <w:lvlJc w:val="left"/>
+      <w:pPr>
+        <w:tabs>
+          <w:tab w:val="num" w:pos="2160"/>
+        </w:tabs>
+        <w:ind w:left="2160" w:hanging="360"/>
+      </w:pPr>
+      <w:rPr>
+        <w:rFonts w:ascii="Wingdings" w:hAnsi="Wingdings" w:hint="default"/>
+        <w:sz w:val="20"/>
+      </w:rPr>
+    </w:lvl>
+    <w:lvl w:ilvl="3" w:tentative="1">
+      <w:start w:val="1"/>
+      <w:numFmt w:val="bullet"/>
+      <w:lvlText w:val=""/>
+      <w:lvlJc w:val="left"/>
+      <w:pPr>
+        <w:tabs>
+          <w:tab w:val="num" w:pos="2880"/>
+        </w:tabs>
+        <w:ind w:left="2880" w:hanging="360"/>
+      </w:pPr>
+      <w:rPr>
+        <w:rFonts w:ascii="Wingdings" w:hAnsi="Wingdings" w:hint="default"/>
+        <w:sz w:val="20"/>
+      </w:rPr>
+    </w:lvl>
+    <w:lvl w:ilvl="4" w:tentative="1">
+      <w:start w:val="1"/>
+      <w:numFmt w:val="bullet"/>
+      <w:lvlText w:val=""/>
+      <w:lvlJc w:val="left"/>
+      <w:pPr>
+        <w:tabs>
+          <w:tab w:val="num" w:pos="3600"/>
+        </w:tabs>
+        <w:ind w:left="3600" w:hanging="360"/>
+      </w:pPr>
+      <w:rPr>
+        <w:rFonts w:ascii="Wingdings" w:hAnsi="Wingdings" w:hint="default"/>
+        <w:sz w:val="20"/>
+      </w:rPr>
+    </w:lvl>
+    <w:lvl w:ilvl="5" w:tentative="1">
+      <w:start w:val="1"/>
+      <w:numFmt w:val="bullet"/>
+      <w:lvlText w:val=""/>
+      <w:lvlJc w:val="left"/>
+      <w:pPr>
+        <w:tabs>
+          <w:tab w:val="num" w:pos="4320"/>
+        </w:tabs>
+        <w:ind w:left="4320" w:hanging="360"/>
+      </w:pPr>
+      <w:rPr>
+        <w:rFonts w:ascii="Wingdings" w:hAnsi="Wingdings" w:hint="default"/>
+        <w:sz w:val="20"/>
+      </w:rPr>
+    </w:lvl>
+    <w:lvl w:ilvl="6" w:tentative="1">
+      <w:start w:val="1"/>
+      <w:numFmt w:val="bullet"/>
+      <w:lvlText w:val=""/>
+      <w:lvlJc w:val="left"/>
+      <w:pPr>
+        <w:tabs>
+          <w:tab w:val="num" w:pos="5040"/>
+        </w:tabs>
+        <w:ind w:left="5040" w:hanging="360"/>
+      </w:pPr>
+      <w:rPr>
+        <w:rFonts w:ascii="Wingdings" w:hAnsi="Wingdings" w:hint="default"/>
+        <w:sz w:val="20"/>
+      </w:rPr>
+    </w:lvl>
+    <w:lvl w:ilvl="7" w:tentative="1">
+      <w:start w:val="1"/>
+      <w:numFmt w:val="bullet"/>
+      <w:lvlText w:val=""/>
+      <w:lvlJc w:val="left"/>
+      <w:pPr>
+        <w:tabs>
+          <w:tab w:val="num" w:pos="5760"/>
+        </w:tabs>
+        <w:ind w:left="5760" w:hanging="360"/>
+      </w:pPr>
+      <w:rPr>
+        <w:rFonts w:ascii="Wingdings" w:hAnsi="Wingdings" w:hint="default"/>
+        <w:sz w:val="20"/>
+      </w:rPr>
+    </w:lvl>
+    <w:lvl w:ilvl="8" w:tentative="1">
+      <w:start w:val="1"/>
+      <w:numFmt w:val="bullet"/>
+      <w:lvlText w:val=""/>
+      <w:lvlJc w:val="left"/>
+      <w:pPr>
+        <w:tabs>
+          <w:tab w:val="num" w:pos="6480"/>
+        </w:tabs>
+        <w:ind w:left="6480" w:hanging="360"/>
+      </w:pPr>
+      <w:rPr>
+        <w:rFonts w:ascii="Wingdings" w:hAnsi="Wingdings" w:hint="default"/>
+        <w:sz w:val="20"/>
+      </w:rPr>
+    </w:lvl>
+  </w:abstractNum>
+  <w:abstractNum w:abstractNumId="10" w15:restartNumberingAfterBreak="0">
+    <w:nsid w:val="3540047A"/>
+    <w:multiLevelType w:val="hybridMultilevel"/>
+    <w:tmpl w:val="38DCA348"/>
+    <w:lvl w:ilvl="0" w:tplc="9188B602">
+      <w:start w:val="1"/>
+      <w:numFmt w:val="decimal"/>
+      <w:lvlText w:val="%1-"/>
+      <w:lvlJc w:val="left"/>
+      <w:pPr>
+        <w:ind w:left="720" w:hanging="360"/>
+      </w:pPr>
+      <w:rPr>
+        <w:rFonts w:eastAsiaTheme="majorEastAsia" w:hint="default"/>
+        <w:color w:val="auto"/>
+      </w:rPr>
+    </w:lvl>
+    <w:lvl w:ilvl="1" w:tplc="04090019" w:tentative="1">
+      <w:start w:val="1"/>
+      <w:numFmt w:val="lowerLetter"/>
+      <w:lvlText w:val="%2."/>
+      <w:lvlJc w:val="left"/>
+      <w:pPr>
+        <w:ind w:left="1440" w:hanging="360"/>
+      </w:pPr>
+    </w:lvl>
+    <w:lvl w:ilvl="2" w:tplc="0409001B" w:tentative="1">
+      <w:start w:val="1"/>
+      <w:numFmt w:val="lowerRoman"/>
+      <w:lvlText w:val="%3."/>
+      <w:lvlJc w:val="right"/>
+      <w:pPr>
+        <w:ind w:left="2160" w:hanging="180"/>
+      </w:pPr>
+    </w:lvl>
+    <w:lvl w:ilvl="3" w:tplc="0409000F" w:tentative="1">
+      <w:start w:val="1"/>
+      <w:numFmt w:val="decimal"/>
+      <w:lvlText w:val="%4."/>
+      <w:lvlJc w:val="left"/>
+      <w:pPr>
+        <w:ind w:left="2880" w:hanging="360"/>
+      </w:pPr>
+    </w:lvl>
+    <w:lvl w:ilvl="4" w:tplc="04090019" w:tentative="1">
+      <w:start w:val="1"/>
+      <w:numFmt w:val="lowerLetter"/>
+      <w:lvlText w:val="%5."/>
+      <w:lvlJc w:val="left"/>
+      <w:pPr>
+        <w:ind w:left="3600" w:hanging="360"/>
+      </w:pPr>
+    </w:lvl>
+    <w:lvl w:ilvl="5" w:tplc="0409001B" w:tentative="1">
+      <w:start w:val="1"/>
+      <w:numFmt w:val="lowerRoman"/>
+      <w:lvlText w:val="%6."/>
+      <w:lvlJc w:val="right"/>
+      <w:pPr>
+        <w:ind w:left="4320" w:hanging="180"/>
+      </w:pPr>
+    </w:lvl>
+    <w:lvl w:ilvl="6" w:tplc="0409000F" w:tentative="1">
+      <w:start w:val="1"/>
+      <w:numFmt w:val="decimal"/>
+      <w:lvlText w:val="%7."/>
+      <w:lvlJc w:val="left"/>
+      <w:pPr>
+        <w:ind w:left="5040" w:hanging="360"/>
+      </w:pPr>
+    </w:lvl>
+    <w:lvl w:ilvl="7" w:tplc="04090019" w:tentative="1">
+      <w:start w:val="1"/>
+      <w:numFmt w:val="lowerLetter"/>
+      <w:lvlText w:val="%8."/>
+      <w:lvlJc w:val="left"/>
+      <w:pPr>
+        <w:ind w:left="5760" w:hanging="360"/>
+      </w:pPr>
+    </w:lvl>
+    <w:lvl w:ilvl="8" w:tplc="0409001B" w:tentative="1">
+      <w:start w:val="1"/>
+      <w:numFmt w:val="lowerRoman"/>
+      <w:lvlText w:val="%9."/>
+      <w:lvlJc w:val="right"/>
+      <w:pPr>
+        <w:ind w:left="6480" w:hanging="180"/>
+      </w:pPr>
+    </w:lvl>
+  </w:abstractNum>
+  <w:abstractNum w:abstractNumId="11" w15:restartNumberingAfterBreak="0">
+    <w:nsid w:val="3C066995"/>
+    <w:multiLevelType w:val="multilevel"/>
+    <w:tmpl w:val="52586B7E"/>
+    <w:lvl w:ilvl="0">
+      <w:start w:val="1"/>
+      <w:numFmt w:val="bullet"/>
+      <w:lvlText w:val=""/>
+      <w:lvlJc w:val="left"/>
+      <w:pPr>
+        <w:tabs>
+          <w:tab w:val="num" w:pos="720"/>
+        </w:tabs>
+        <w:ind w:left="720" w:hanging="360"/>
+      </w:pPr>
+      <w:rPr>
+        <w:rFonts w:ascii="Symbol" w:hAnsi="Symbol" w:hint="default"/>
+        <w:sz w:val="20"/>
+      </w:rPr>
+    </w:lvl>
+    <w:lvl w:ilvl="1" w:tentative="1">
+      <w:start w:val="1"/>
+      <w:numFmt w:val="bullet"/>
+      <w:lvlText w:val="o"/>
+      <w:lvlJc w:val="left"/>
+      <w:pPr>
+        <w:tabs>
+          <w:tab w:val="num" w:pos="1440"/>
+        </w:tabs>
+        <w:ind w:left="1440" w:hanging="360"/>
+      </w:pPr>
+      <w:rPr>
+        <w:rFonts w:ascii="Courier New" w:hAnsi="Courier New" w:hint="default"/>
+        <w:sz w:val="20"/>
+      </w:rPr>
+    </w:lvl>
+    <w:lvl w:ilvl="2" w:tentative="1">
+      <w:start w:val="1"/>
+      <w:numFmt w:val="bullet"/>
+      <w:lvlText w:val=""/>
+      <w:lvlJc w:val="left"/>
+      <w:pPr>
+        <w:tabs>
+          <w:tab w:val="num" w:pos="2160"/>
+        </w:tabs>
+        <w:ind w:left="2160" w:hanging="360"/>
+      </w:pPr>
+      <w:rPr>
+        <w:rFonts w:ascii="Wingdings" w:hAnsi="Wingdings" w:hint="default"/>
+        <w:sz w:val="20"/>
+      </w:rPr>
+    </w:lvl>
+    <w:lvl w:ilvl="3" w:tentative="1">
+      <w:start w:val="1"/>
+      <w:numFmt w:val="bullet"/>
+      <w:lvlText w:val=""/>
+      <w:lvlJc w:val="left"/>
+      <w:pPr>
+        <w:tabs>
+          <w:tab w:val="num" w:pos="2880"/>
+        </w:tabs>
+        <w:ind w:left="2880" w:hanging="360"/>
+      </w:pPr>
+      <w:rPr>
+        <w:rFonts w:ascii="Wingdings" w:hAnsi="Wingdings" w:hint="default"/>
+        <w:sz w:val="20"/>
+      </w:rPr>
+    </w:lvl>
+    <w:lvl w:ilvl="4" w:tentative="1">
+      <w:start w:val="1"/>
+      <w:numFmt w:val="bullet"/>
+      <w:lvlText w:val=""/>
+      <w:lvlJc w:val="left"/>
+      <w:pPr>
+        <w:tabs>
+          <w:tab w:val="num" w:pos="3600"/>
+        </w:tabs>
+        <w:ind w:left="3600" w:hanging="360"/>
+      </w:pPr>
+      <w:rPr>
+        <w:rFonts w:ascii="Wingdings" w:hAnsi="Wingdings" w:hint="default"/>
+        <w:sz w:val="20"/>
+      </w:rPr>
+    </w:lvl>
+    <w:lvl w:ilvl="5" w:tentative="1">
+      <w:start w:val="1"/>
+      <w:numFmt w:val="bullet"/>
+      <w:lvlText w:val=""/>
+      <w:lvlJc w:val="left"/>
+      <w:pPr>
+        <w:tabs>
+          <w:tab w:val="num" w:pos="4320"/>
+        </w:tabs>
+        <w:ind w:left="4320" w:hanging="360"/>
+      </w:pPr>
+      <w:rPr>
+        <w:rFonts w:ascii="Wingdings" w:hAnsi="Wingdings" w:hint="default"/>
+        <w:sz w:val="20"/>
+      </w:rPr>
+    </w:lvl>
+    <w:lvl w:ilvl="6" w:tentative="1">
+      <w:start w:val="1"/>
+      <w:numFmt w:val="bullet"/>
+      <w:lvlText w:val=""/>
+      <w:lvlJc w:val="left"/>
+      <w:pPr>
+        <w:tabs>
+          <w:tab w:val="num" w:pos="5040"/>
+        </w:tabs>
+        <w:ind w:left="5040" w:hanging="360"/>
+      </w:pPr>
+      <w:rPr>
+        <w:rFonts w:ascii="Wingdings" w:hAnsi="Wingdings" w:hint="default"/>
+        <w:sz w:val="20"/>
+      </w:rPr>
+    </w:lvl>
+    <w:lvl w:ilvl="7" w:tentative="1">
+      <w:start w:val="1"/>
+      <w:numFmt w:val="bullet"/>
+      <w:lvlText w:val=""/>
+      <w:lvlJc w:val="left"/>
+      <w:pPr>
+        <w:tabs>
+          <w:tab w:val="num" w:pos="5760"/>
+        </w:tabs>
+        <w:ind w:left="5760" w:hanging="360"/>
+      </w:pPr>
+      <w:rPr>
+        <w:rFonts w:ascii="Wingdings" w:hAnsi="Wingdings" w:hint="default"/>
+        <w:sz w:val="20"/>
+      </w:rPr>
+    </w:lvl>
+    <w:lvl w:ilvl="8" w:tentative="1">
+      <w:start w:val="1"/>
+      <w:numFmt w:val="bullet"/>
+      <w:lvlText w:val=""/>
+      <w:lvlJc w:val="left"/>
+      <w:pPr>
+        <w:tabs>
+          <w:tab w:val="num" w:pos="6480"/>
+        </w:tabs>
+        <w:ind w:left="6480" w:hanging="360"/>
+      </w:pPr>
+      <w:rPr>
+        <w:rFonts w:ascii="Wingdings" w:hAnsi="Wingdings" w:hint="default"/>
+        <w:sz w:val="20"/>
+      </w:rPr>
+    </w:lvl>
+  </w:abstractNum>
+  <w:abstractNum w:abstractNumId="12" w15:restartNumberingAfterBreak="0">
     <w:nsid w:val="3F391E1B"/>
     <w:multiLevelType w:val="multilevel"/>
     <w:tmpl w:val="52586B7E"/>
@@ -4392,7 +9146,305 @@
       </w:rPr>
     </w:lvl>
   </w:abstractNum>
-  <w:abstractNum w:abstractNumId="4" w15:restartNumberingAfterBreak="0">
+  <w:abstractNum w:abstractNumId="13" w15:restartNumberingAfterBreak="0">
+    <w:nsid w:val="4EA54B0B"/>
+    <w:multiLevelType w:val="multilevel"/>
+    <w:tmpl w:val="52586B7E"/>
+    <w:lvl w:ilvl="0">
+      <w:start w:val="1"/>
+      <w:numFmt w:val="bullet"/>
+      <w:lvlText w:val=""/>
+      <w:lvlJc w:val="left"/>
+      <w:pPr>
+        <w:tabs>
+          <w:tab w:val="num" w:pos="720"/>
+        </w:tabs>
+        <w:ind w:left="720" w:hanging="360"/>
+      </w:pPr>
+      <w:rPr>
+        <w:rFonts w:ascii="Symbol" w:hAnsi="Symbol" w:hint="default"/>
+        <w:sz w:val="20"/>
+      </w:rPr>
+    </w:lvl>
+    <w:lvl w:ilvl="1" w:tentative="1">
+      <w:start w:val="1"/>
+      <w:numFmt w:val="bullet"/>
+      <w:lvlText w:val="o"/>
+      <w:lvlJc w:val="left"/>
+      <w:pPr>
+        <w:tabs>
+          <w:tab w:val="num" w:pos="1440"/>
+        </w:tabs>
+        <w:ind w:left="1440" w:hanging="360"/>
+      </w:pPr>
+      <w:rPr>
+        <w:rFonts w:ascii="Courier New" w:hAnsi="Courier New" w:hint="default"/>
+        <w:sz w:val="20"/>
+      </w:rPr>
+    </w:lvl>
+    <w:lvl w:ilvl="2" w:tentative="1">
+      <w:start w:val="1"/>
+      <w:numFmt w:val="bullet"/>
+      <w:lvlText w:val=""/>
+      <w:lvlJc w:val="left"/>
+      <w:pPr>
+        <w:tabs>
+          <w:tab w:val="num" w:pos="2160"/>
+        </w:tabs>
+        <w:ind w:left="2160" w:hanging="360"/>
+      </w:pPr>
+      <w:rPr>
+        <w:rFonts w:ascii="Wingdings" w:hAnsi="Wingdings" w:hint="default"/>
+        <w:sz w:val="20"/>
+      </w:rPr>
+    </w:lvl>
+    <w:lvl w:ilvl="3" w:tentative="1">
+      <w:start w:val="1"/>
+      <w:numFmt w:val="bullet"/>
+      <w:lvlText w:val=""/>
+      <w:lvlJc w:val="left"/>
+      <w:pPr>
+        <w:tabs>
+          <w:tab w:val="num" w:pos="2880"/>
+        </w:tabs>
+        <w:ind w:left="2880" w:hanging="360"/>
+      </w:pPr>
+      <w:rPr>
+        <w:rFonts w:ascii="Wingdings" w:hAnsi="Wingdings" w:hint="default"/>
+        <w:sz w:val="20"/>
+      </w:rPr>
+    </w:lvl>
+    <w:lvl w:ilvl="4" w:tentative="1">
+      <w:start w:val="1"/>
+      <w:numFmt w:val="bullet"/>
+      <w:lvlText w:val=""/>
+      <w:lvlJc w:val="left"/>
+      <w:pPr>
+        <w:tabs>
+          <w:tab w:val="num" w:pos="3600"/>
+        </w:tabs>
+        <w:ind w:left="3600" w:hanging="360"/>
+      </w:pPr>
+      <w:rPr>
+        <w:rFonts w:ascii="Wingdings" w:hAnsi="Wingdings" w:hint="default"/>
+        <w:sz w:val="20"/>
+      </w:rPr>
+    </w:lvl>
+    <w:lvl w:ilvl="5" w:tentative="1">
+      <w:start w:val="1"/>
+      <w:numFmt w:val="bullet"/>
+      <w:lvlText w:val=""/>
+      <w:lvlJc w:val="left"/>
+      <w:pPr>
+        <w:tabs>
+          <w:tab w:val="num" w:pos="4320"/>
+        </w:tabs>
+        <w:ind w:left="4320" w:hanging="360"/>
+      </w:pPr>
+      <w:rPr>
+        <w:rFonts w:ascii="Wingdings" w:hAnsi="Wingdings" w:hint="default"/>
+        <w:sz w:val="20"/>
+      </w:rPr>
+    </w:lvl>
+    <w:lvl w:ilvl="6" w:tentative="1">
+      <w:start w:val="1"/>
+      <w:numFmt w:val="bullet"/>
+      <w:lvlText w:val=""/>
+      <w:lvlJc w:val="left"/>
+      <w:pPr>
+        <w:tabs>
+          <w:tab w:val="num" w:pos="5040"/>
+        </w:tabs>
+        <w:ind w:left="5040" w:hanging="360"/>
+      </w:pPr>
+      <w:rPr>
+        <w:rFonts w:ascii="Wingdings" w:hAnsi="Wingdings" w:hint="default"/>
+        <w:sz w:val="20"/>
+      </w:rPr>
+    </w:lvl>
+    <w:lvl w:ilvl="7" w:tentative="1">
+      <w:start w:val="1"/>
+      <w:numFmt w:val="bullet"/>
+      <w:lvlText w:val=""/>
+      <w:lvlJc w:val="left"/>
+      <w:pPr>
+        <w:tabs>
+          <w:tab w:val="num" w:pos="5760"/>
+        </w:tabs>
+        <w:ind w:left="5760" w:hanging="360"/>
+      </w:pPr>
+      <w:rPr>
+        <w:rFonts w:ascii="Wingdings" w:hAnsi="Wingdings" w:hint="default"/>
+        <w:sz w:val="20"/>
+      </w:rPr>
+    </w:lvl>
+    <w:lvl w:ilvl="8" w:tentative="1">
+      <w:start w:val="1"/>
+      <w:numFmt w:val="bullet"/>
+      <w:lvlText w:val=""/>
+      <w:lvlJc w:val="left"/>
+      <w:pPr>
+        <w:tabs>
+          <w:tab w:val="num" w:pos="6480"/>
+        </w:tabs>
+        <w:ind w:left="6480" w:hanging="360"/>
+      </w:pPr>
+      <w:rPr>
+        <w:rFonts w:ascii="Wingdings" w:hAnsi="Wingdings" w:hint="default"/>
+        <w:sz w:val="20"/>
+      </w:rPr>
+    </w:lvl>
+  </w:abstractNum>
+  <w:abstractNum w:abstractNumId="14" w15:restartNumberingAfterBreak="0">
+    <w:nsid w:val="54F57983"/>
+    <w:multiLevelType w:val="multilevel"/>
+    <w:tmpl w:val="52586B7E"/>
+    <w:lvl w:ilvl="0">
+      <w:start w:val="1"/>
+      <w:numFmt w:val="bullet"/>
+      <w:lvlText w:val=""/>
+      <w:lvlJc w:val="left"/>
+      <w:pPr>
+        <w:tabs>
+          <w:tab w:val="num" w:pos="720"/>
+        </w:tabs>
+        <w:ind w:left="720" w:hanging="360"/>
+      </w:pPr>
+      <w:rPr>
+        <w:rFonts w:ascii="Symbol" w:hAnsi="Symbol" w:hint="default"/>
+        <w:sz w:val="20"/>
+      </w:rPr>
+    </w:lvl>
+    <w:lvl w:ilvl="1" w:tentative="1">
+      <w:start w:val="1"/>
+      <w:numFmt w:val="bullet"/>
+      <w:lvlText w:val="o"/>
+      <w:lvlJc w:val="left"/>
+      <w:pPr>
+        <w:tabs>
+          <w:tab w:val="num" w:pos="1440"/>
+        </w:tabs>
+        <w:ind w:left="1440" w:hanging="360"/>
+      </w:pPr>
+      <w:rPr>
+        <w:rFonts w:ascii="Courier New" w:hAnsi="Courier New" w:hint="default"/>
+        <w:sz w:val="20"/>
+      </w:rPr>
+    </w:lvl>
+    <w:lvl w:ilvl="2" w:tentative="1">
+      <w:start w:val="1"/>
+      <w:numFmt w:val="bullet"/>
+      <w:lvlText w:val=""/>
+      <w:lvlJc w:val="left"/>
+      <w:pPr>
+        <w:tabs>
+          <w:tab w:val="num" w:pos="2160"/>
+        </w:tabs>
+        <w:ind w:left="2160" w:hanging="360"/>
+      </w:pPr>
+      <w:rPr>
+        <w:rFonts w:ascii="Wingdings" w:hAnsi="Wingdings" w:hint="default"/>
+        <w:sz w:val="20"/>
+      </w:rPr>
+    </w:lvl>
+    <w:lvl w:ilvl="3" w:tentative="1">
+      <w:start w:val="1"/>
+      <w:numFmt w:val="bullet"/>
+      <w:lvlText w:val=""/>
+      <w:lvlJc w:val="left"/>
+      <w:pPr>
+        <w:tabs>
+          <w:tab w:val="num" w:pos="2880"/>
+        </w:tabs>
+        <w:ind w:left="2880" w:hanging="360"/>
+      </w:pPr>
+      <w:rPr>
+        <w:rFonts w:ascii="Wingdings" w:hAnsi="Wingdings" w:hint="default"/>
+        <w:sz w:val="20"/>
+      </w:rPr>
+    </w:lvl>
+    <w:lvl w:ilvl="4" w:tentative="1">
+      <w:start w:val="1"/>
+      <w:numFmt w:val="bullet"/>
+      <w:lvlText w:val=""/>
+      <w:lvlJc w:val="left"/>
+      <w:pPr>
+        <w:tabs>
+          <w:tab w:val="num" w:pos="3600"/>
+        </w:tabs>
+        <w:ind w:left="3600" w:hanging="360"/>
+      </w:pPr>
+      <w:rPr>
+        <w:rFonts w:ascii="Wingdings" w:hAnsi="Wingdings" w:hint="default"/>
+        <w:sz w:val="20"/>
+      </w:rPr>
+    </w:lvl>
+    <w:lvl w:ilvl="5" w:tentative="1">
+      <w:start w:val="1"/>
+      <w:numFmt w:val="bullet"/>
+      <w:lvlText w:val=""/>
+      <w:lvlJc w:val="left"/>
+      <w:pPr>
+        <w:tabs>
+          <w:tab w:val="num" w:pos="4320"/>
+        </w:tabs>
+        <w:ind w:left="4320" w:hanging="360"/>
+      </w:pPr>
+      <w:rPr>
+        <w:rFonts w:ascii="Wingdings" w:hAnsi="Wingdings" w:hint="default"/>
+        <w:sz w:val="20"/>
+      </w:rPr>
+    </w:lvl>
+    <w:lvl w:ilvl="6" w:tentative="1">
+      <w:start w:val="1"/>
+      <w:numFmt w:val="bullet"/>
+      <w:lvlText w:val=""/>
+      <w:lvlJc w:val="left"/>
+      <w:pPr>
+        <w:tabs>
+          <w:tab w:val="num" w:pos="5040"/>
+        </w:tabs>
+        <w:ind w:left="5040" w:hanging="360"/>
+      </w:pPr>
+      <w:rPr>
+        <w:rFonts w:ascii="Wingdings" w:hAnsi="Wingdings" w:hint="default"/>
+        <w:sz w:val="20"/>
+      </w:rPr>
+    </w:lvl>
+    <w:lvl w:ilvl="7" w:tentative="1">
+      <w:start w:val="1"/>
+      <w:numFmt w:val="bullet"/>
+      <w:lvlText w:val=""/>
+      <w:lvlJc w:val="left"/>
+      <w:pPr>
+        <w:tabs>
+          <w:tab w:val="num" w:pos="5760"/>
+        </w:tabs>
+        <w:ind w:left="5760" w:hanging="360"/>
+      </w:pPr>
+      <w:rPr>
+        <w:rFonts w:ascii="Wingdings" w:hAnsi="Wingdings" w:hint="default"/>
+        <w:sz w:val="20"/>
+      </w:rPr>
+    </w:lvl>
+    <w:lvl w:ilvl="8" w:tentative="1">
+      <w:start w:val="1"/>
+      <w:numFmt w:val="bullet"/>
+      <w:lvlText w:val=""/>
+      <w:lvlJc w:val="left"/>
+      <w:pPr>
+        <w:tabs>
+          <w:tab w:val="num" w:pos="6480"/>
+        </w:tabs>
+        <w:ind w:left="6480" w:hanging="360"/>
+      </w:pPr>
+      <w:rPr>
+        <w:rFonts w:ascii="Wingdings" w:hAnsi="Wingdings" w:hint="default"/>
+        <w:sz w:val="20"/>
+      </w:rPr>
+    </w:lvl>
+  </w:abstractNum>
+  <w:abstractNum w:abstractNumId="15" w15:restartNumberingAfterBreak="0">
     <w:nsid w:val="571E6DCC"/>
     <w:multiLevelType w:val="multilevel"/>
     <w:tmpl w:val="52586B7E"/>
@@ -4541,7 +9593,156 @@
       </w:rPr>
     </w:lvl>
   </w:abstractNum>
-  <w:abstractNum w:abstractNumId="5" w15:restartNumberingAfterBreak="0">
+  <w:abstractNum w:abstractNumId="16" w15:restartNumberingAfterBreak="0">
+    <w:nsid w:val="5B3F3847"/>
+    <w:multiLevelType w:val="multilevel"/>
+    <w:tmpl w:val="52586B7E"/>
+    <w:lvl w:ilvl="0">
+      <w:start w:val="1"/>
+      <w:numFmt w:val="bullet"/>
+      <w:lvlText w:val=""/>
+      <w:lvlJc w:val="left"/>
+      <w:pPr>
+        <w:tabs>
+          <w:tab w:val="num" w:pos="720"/>
+        </w:tabs>
+        <w:ind w:left="720" w:hanging="360"/>
+      </w:pPr>
+      <w:rPr>
+        <w:rFonts w:ascii="Symbol" w:hAnsi="Symbol" w:hint="default"/>
+        <w:sz w:val="20"/>
+      </w:rPr>
+    </w:lvl>
+    <w:lvl w:ilvl="1" w:tentative="1">
+      <w:start w:val="1"/>
+      <w:numFmt w:val="bullet"/>
+      <w:lvlText w:val="o"/>
+      <w:lvlJc w:val="left"/>
+      <w:pPr>
+        <w:tabs>
+          <w:tab w:val="num" w:pos="1440"/>
+        </w:tabs>
+        <w:ind w:left="1440" w:hanging="360"/>
+      </w:pPr>
+      <w:rPr>
+        <w:rFonts w:ascii="Courier New" w:hAnsi="Courier New" w:hint="default"/>
+        <w:sz w:val="20"/>
+      </w:rPr>
+    </w:lvl>
+    <w:lvl w:ilvl="2" w:tentative="1">
+      <w:start w:val="1"/>
+      <w:numFmt w:val="bullet"/>
+      <w:lvlText w:val=""/>
+      <w:lvlJc w:val="left"/>
+      <w:pPr>
+        <w:tabs>
+          <w:tab w:val="num" w:pos="2160"/>
+        </w:tabs>
+        <w:ind w:left="2160" w:hanging="360"/>
+      </w:pPr>
+      <w:rPr>
+        <w:rFonts w:ascii="Wingdings" w:hAnsi="Wingdings" w:hint="default"/>
+        <w:sz w:val="20"/>
+      </w:rPr>
+    </w:lvl>
+    <w:lvl w:ilvl="3" w:tentative="1">
+      <w:start w:val="1"/>
+      <w:numFmt w:val="bullet"/>
+      <w:lvlText w:val=""/>
+      <w:lvlJc w:val="left"/>
+      <w:pPr>
+        <w:tabs>
+          <w:tab w:val="num" w:pos="2880"/>
+        </w:tabs>
+        <w:ind w:left="2880" w:hanging="360"/>
+      </w:pPr>
+      <w:rPr>
+        <w:rFonts w:ascii="Wingdings" w:hAnsi="Wingdings" w:hint="default"/>
+        <w:sz w:val="20"/>
+      </w:rPr>
+    </w:lvl>
+    <w:lvl w:ilvl="4" w:tentative="1">
+      <w:start w:val="1"/>
+      <w:numFmt w:val="bullet"/>
+      <w:lvlText w:val=""/>
+      <w:lvlJc w:val="left"/>
+      <w:pPr>
+        <w:tabs>
+          <w:tab w:val="num" w:pos="3600"/>
+        </w:tabs>
+        <w:ind w:left="3600" w:hanging="360"/>
+      </w:pPr>
+      <w:rPr>
+        <w:rFonts w:ascii="Wingdings" w:hAnsi="Wingdings" w:hint="default"/>
+        <w:sz w:val="20"/>
+      </w:rPr>
+    </w:lvl>
+    <w:lvl w:ilvl="5" w:tentative="1">
+      <w:start w:val="1"/>
+      <w:numFmt w:val="bullet"/>
+      <w:lvlText w:val=""/>
+      <w:lvlJc w:val="left"/>
+      <w:pPr>
+        <w:tabs>
+          <w:tab w:val="num" w:pos="4320"/>
+        </w:tabs>
+        <w:ind w:left="4320" w:hanging="360"/>
+      </w:pPr>
+      <w:rPr>
+        <w:rFonts w:ascii="Wingdings" w:hAnsi="Wingdings" w:hint="default"/>
+        <w:sz w:val="20"/>
+      </w:rPr>
+    </w:lvl>
+    <w:lvl w:ilvl="6" w:tentative="1">
+      <w:start w:val="1"/>
+      <w:numFmt w:val="bullet"/>
+      <w:lvlText w:val=""/>
+      <w:lvlJc w:val="left"/>
+      <w:pPr>
+        <w:tabs>
+          <w:tab w:val="num" w:pos="5040"/>
+        </w:tabs>
+        <w:ind w:left="5040" w:hanging="360"/>
+      </w:pPr>
+      <w:rPr>
+        <w:rFonts w:ascii="Wingdings" w:hAnsi="Wingdings" w:hint="default"/>
+        <w:sz w:val="20"/>
+      </w:rPr>
+    </w:lvl>
+    <w:lvl w:ilvl="7" w:tentative="1">
+      <w:start w:val="1"/>
+      <w:numFmt w:val="bullet"/>
+      <w:lvlText w:val=""/>
+      <w:lvlJc w:val="left"/>
+      <w:pPr>
+        <w:tabs>
+          <w:tab w:val="num" w:pos="5760"/>
+        </w:tabs>
+        <w:ind w:left="5760" w:hanging="360"/>
+      </w:pPr>
+      <w:rPr>
+        <w:rFonts w:ascii="Wingdings" w:hAnsi="Wingdings" w:hint="default"/>
+        <w:sz w:val="20"/>
+      </w:rPr>
+    </w:lvl>
+    <w:lvl w:ilvl="8" w:tentative="1">
+      <w:start w:val="1"/>
+      <w:numFmt w:val="bullet"/>
+      <w:lvlText w:val=""/>
+      <w:lvlJc w:val="left"/>
+      <w:pPr>
+        <w:tabs>
+          <w:tab w:val="num" w:pos="6480"/>
+        </w:tabs>
+        <w:ind w:left="6480" w:hanging="360"/>
+      </w:pPr>
+      <w:rPr>
+        <w:rFonts w:ascii="Wingdings" w:hAnsi="Wingdings" w:hint="default"/>
+        <w:sz w:val="20"/>
+      </w:rPr>
+    </w:lvl>
+  </w:abstractNum>
+  <w:abstractNum w:abstractNumId="17" w15:restartNumberingAfterBreak="0">
     <w:nsid w:val="5CD06450"/>
     <w:multiLevelType w:val="multilevel"/>
     <w:tmpl w:val="52586B7E"/>
@@ -4690,7 +9891,156 @@
       </w:rPr>
     </w:lvl>
   </w:abstractNum>
-  <w:abstractNum w:abstractNumId="6" w15:restartNumberingAfterBreak="0">
+  <w:abstractNum w:abstractNumId="18" w15:restartNumberingAfterBreak="0">
+    <w:nsid w:val="67322975"/>
+    <w:multiLevelType w:val="multilevel"/>
+    <w:tmpl w:val="52586B7E"/>
+    <w:lvl w:ilvl="0">
+      <w:start w:val="1"/>
+      <w:numFmt w:val="bullet"/>
+      <w:lvlText w:val=""/>
+      <w:lvlJc w:val="left"/>
+      <w:pPr>
+        <w:tabs>
+          <w:tab w:val="num" w:pos="720"/>
+        </w:tabs>
+        <w:ind w:left="720" w:hanging="360"/>
+      </w:pPr>
+      <w:rPr>
+        <w:rFonts w:ascii="Symbol" w:hAnsi="Symbol" w:hint="default"/>
+        <w:sz w:val="20"/>
+      </w:rPr>
+    </w:lvl>
+    <w:lvl w:ilvl="1">
+      <w:start w:val="1"/>
+      <w:numFmt w:val="bullet"/>
+      <w:lvlText w:val="o"/>
+      <w:lvlJc w:val="left"/>
+      <w:pPr>
+        <w:tabs>
+          <w:tab w:val="num" w:pos="1440"/>
+        </w:tabs>
+        <w:ind w:left="1440" w:hanging="360"/>
+      </w:pPr>
+      <w:rPr>
+        <w:rFonts w:ascii="Courier New" w:hAnsi="Courier New" w:hint="default"/>
+        <w:sz w:val="20"/>
+      </w:rPr>
+    </w:lvl>
+    <w:lvl w:ilvl="2" w:tentative="1">
+      <w:start w:val="1"/>
+      <w:numFmt w:val="bullet"/>
+      <w:lvlText w:val=""/>
+      <w:lvlJc w:val="left"/>
+      <w:pPr>
+        <w:tabs>
+          <w:tab w:val="num" w:pos="2160"/>
+        </w:tabs>
+        <w:ind w:left="2160" w:hanging="360"/>
+      </w:pPr>
+      <w:rPr>
+        <w:rFonts w:ascii="Wingdings" w:hAnsi="Wingdings" w:hint="default"/>
+        <w:sz w:val="20"/>
+      </w:rPr>
+    </w:lvl>
+    <w:lvl w:ilvl="3" w:tentative="1">
+      <w:start w:val="1"/>
+      <w:numFmt w:val="bullet"/>
+      <w:lvlText w:val=""/>
+      <w:lvlJc w:val="left"/>
+      <w:pPr>
+        <w:tabs>
+          <w:tab w:val="num" w:pos="2880"/>
+        </w:tabs>
+        <w:ind w:left="2880" w:hanging="360"/>
+      </w:pPr>
+      <w:rPr>
+        <w:rFonts w:ascii="Wingdings" w:hAnsi="Wingdings" w:hint="default"/>
+        <w:sz w:val="20"/>
+      </w:rPr>
+    </w:lvl>
+    <w:lvl w:ilvl="4" w:tentative="1">
+      <w:start w:val="1"/>
+      <w:numFmt w:val="bullet"/>
+      <w:lvlText w:val=""/>
+      <w:lvlJc w:val="left"/>
+      <w:pPr>
+        <w:tabs>
+          <w:tab w:val="num" w:pos="3600"/>
+        </w:tabs>
+        <w:ind w:left="3600" w:hanging="360"/>
+      </w:pPr>
+      <w:rPr>
+        <w:rFonts w:ascii="Wingdings" w:hAnsi="Wingdings" w:hint="default"/>
+        <w:sz w:val="20"/>
+      </w:rPr>
+    </w:lvl>
+    <w:lvl w:ilvl="5" w:tentative="1">
+      <w:start w:val="1"/>
+      <w:numFmt w:val="bullet"/>
+      <w:lvlText w:val=""/>
+      <w:lvlJc w:val="left"/>
+      <w:pPr>
+        <w:tabs>
+          <w:tab w:val="num" w:pos="4320"/>
+        </w:tabs>
+        <w:ind w:left="4320" w:hanging="360"/>
+      </w:pPr>
+      <w:rPr>
+        <w:rFonts w:ascii="Wingdings" w:hAnsi="Wingdings" w:hint="default"/>
+        <w:sz w:val="20"/>
+      </w:rPr>
+    </w:lvl>
+    <w:lvl w:ilvl="6" w:tentative="1">
+      <w:start w:val="1"/>
+      <w:numFmt w:val="bullet"/>
+      <w:lvlText w:val=""/>
+      <w:lvlJc w:val="left"/>
+      <w:pPr>
+        <w:tabs>
+          <w:tab w:val="num" w:pos="5040"/>
+        </w:tabs>
+        <w:ind w:left="5040" w:hanging="360"/>
+      </w:pPr>
+      <w:rPr>
+        <w:rFonts w:ascii="Wingdings" w:hAnsi="Wingdings" w:hint="default"/>
+        <w:sz w:val="20"/>
+      </w:rPr>
+    </w:lvl>
+    <w:lvl w:ilvl="7" w:tentative="1">
+      <w:start w:val="1"/>
+      <w:numFmt w:val="bullet"/>
+      <w:lvlText w:val=""/>
+      <w:lvlJc w:val="left"/>
+      <w:pPr>
+        <w:tabs>
+          <w:tab w:val="num" w:pos="5760"/>
+        </w:tabs>
+        <w:ind w:left="5760" w:hanging="360"/>
+      </w:pPr>
+      <w:rPr>
+        <w:rFonts w:ascii="Wingdings" w:hAnsi="Wingdings" w:hint="default"/>
+        <w:sz w:val="20"/>
+      </w:rPr>
+    </w:lvl>
+    <w:lvl w:ilvl="8" w:tentative="1">
+      <w:start w:val="1"/>
+      <w:numFmt w:val="bullet"/>
+      <w:lvlText w:val=""/>
+      <w:lvlJc w:val="left"/>
+      <w:pPr>
+        <w:tabs>
+          <w:tab w:val="num" w:pos="6480"/>
+        </w:tabs>
+        <w:ind w:left="6480" w:hanging="360"/>
+      </w:pPr>
+      <w:rPr>
+        <w:rFonts w:ascii="Wingdings" w:hAnsi="Wingdings" w:hint="default"/>
+        <w:sz w:val="20"/>
+      </w:rPr>
+    </w:lvl>
+  </w:abstractNum>
+  <w:abstractNum w:abstractNumId="19" w15:restartNumberingAfterBreak="0">
     <w:nsid w:val="69466DBF"/>
     <w:multiLevelType w:val="hybridMultilevel"/>
     <w:tmpl w:val="FE5A620A"/>
@@ -4776,7 +10126,156 @@
       </w:pPr>
     </w:lvl>
   </w:abstractNum>
-  <w:abstractNum w:abstractNumId="7" w15:restartNumberingAfterBreak="0">
+  <w:abstractNum w:abstractNumId="20" w15:restartNumberingAfterBreak="0">
+    <w:nsid w:val="6A744120"/>
+    <w:multiLevelType w:val="multilevel"/>
+    <w:tmpl w:val="52586B7E"/>
+    <w:lvl w:ilvl="0">
+      <w:start w:val="1"/>
+      <w:numFmt w:val="bullet"/>
+      <w:lvlText w:val=""/>
+      <w:lvlJc w:val="left"/>
+      <w:pPr>
+        <w:tabs>
+          <w:tab w:val="num" w:pos="720"/>
+        </w:tabs>
+        <w:ind w:left="720" w:hanging="360"/>
+      </w:pPr>
+      <w:rPr>
+        <w:rFonts w:ascii="Symbol" w:hAnsi="Symbol" w:hint="default"/>
+        <w:sz w:val="20"/>
+      </w:rPr>
+    </w:lvl>
+    <w:lvl w:ilvl="1" w:tentative="1">
+      <w:start w:val="1"/>
+      <w:numFmt w:val="bullet"/>
+      <w:lvlText w:val="o"/>
+      <w:lvlJc w:val="left"/>
+      <w:pPr>
+        <w:tabs>
+          <w:tab w:val="num" w:pos="1440"/>
+        </w:tabs>
+        <w:ind w:left="1440" w:hanging="360"/>
+      </w:pPr>
+      <w:rPr>
+        <w:rFonts w:ascii="Courier New" w:hAnsi="Courier New" w:hint="default"/>
+        <w:sz w:val="20"/>
+      </w:rPr>
+    </w:lvl>
+    <w:lvl w:ilvl="2" w:tentative="1">
+      <w:start w:val="1"/>
+      <w:numFmt w:val="bullet"/>
+      <w:lvlText w:val=""/>
+      <w:lvlJc w:val="left"/>
+      <w:pPr>
+        <w:tabs>
+          <w:tab w:val="num" w:pos="2160"/>
+        </w:tabs>
+        <w:ind w:left="2160" w:hanging="360"/>
+      </w:pPr>
+      <w:rPr>
+        <w:rFonts w:ascii="Wingdings" w:hAnsi="Wingdings" w:hint="default"/>
+        <w:sz w:val="20"/>
+      </w:rPr>
+    </w:lvl>
+    <w:lvl w:ilvl="3" w:tentative="1">
+      <w:start w:val="1"/>
+      <w:numFmt w:val="bullet"/>
+      <w:lvlText w:val=""/>
+      <w:lvlJc w:val="left"/>
+      <w:pPr>
+        <w:tabs>
+          <w:tab w:val="num" w:pos="2880"/>
+        </w:tabs>
+        <w:ind w:left="2880" w:hanging="360"/>
+      </w:pPr>
+      <w:rPr>
+        <w:rFonts w:ascii="Wingdings" w:hAnsi="Wingdings" w:hint="default"/>
+        <w:sz w:val="20"/>
+      </w:rPr>
+    </w:lvl>
+    <w:lvl w:ilvl="4" w:tentative="1">
+      <w:start w:val="1"/>
+      <w:numFmt w:val="bullet"/>
+      <w:lvlText w:val=""/>
+      <w:lvlJc w:val="left"/>
+      <w:pPr>
+        <w:tabs>
+          <w:tab w:val="num" w:pos="3600"/>
+        </w:tabs>
+        <w:ind w:left="3600" w:hanging="360"/>
+      </w:pPr>
+      <w:rPr>
+        <w:rFonts w:ascii="Wingdings" w:hAnsi="Wingdings" w:hint="default"/>
+        <w:sz w:val="20"/>
+      </w:rPr>
+    </w:lvl>
+    <w:lvl w:ilvl="5" w:tentative="1">
+      <w:start w:val="1"/>
+      <w:numFmt w:val="bullet"/>
+      <w:lvlText w:val=""/>
+      <w:lvlJc w:val="left"/>
+      <w:pPr>
+        <w:tabs>
+          <w:tab w:val="num" w:pos="4320"/>
+        </w:tabs>
+        <w:ind w:left="4320" w:hanging="360"/>
+      </w:pPr>
+      <w:rPr>
+        <w:rFonts w:ascii="Wingdings" w:hAnsi="Wingdings" w:hint="default"/>
+        <w:sz w:val="20"/>
+      </w:rPr>
+    </w:lvl>
+    <w:lvl w:ilvl="6" w:tentative="1">
+      <w:start w:val="1"/>
+      <w:numFmt w:val="bullet"/>
+      <w:lvlText w:val=""/>
+      <w:lvlJc w:val="left"/>
+      <w:pPr>
+        <w:tabs>
+          <w:tab w:val="num" w:pos="5040"/>
+        </w:tabs>
+        <w:ind w:left="5040" w:hanging="360"/>
+      </w:pPr>
+      <w:rPr>
+        <w:rFonts w:ascii="Wingdings" w:hAnsi="Wingdings" w:hint="default"/>
+        <w:sz w:val="20"/>
+      </w:rPr>
+    </w:lvl>
+    <w:lvl w:ilvl="7" w:tentative="1">
+      <w:start w:val="1"/>
+      <w:numFmt w:val="bullet"/>
+      <w:lvlText w:val=""/>
+      <w:lvlJc w:val="left"/>
+      <w:pPr>
+        <w:tabs>
+          <w:tab w:val="num" w:pos="5760"/>
+        </w:tabs>
+        <w:ind w:left="5760" w:hanging="360"/>
+      </w:pPr>
+      <w:rPr>
+        <w:rFonts w:ascii="Wingdings" w:hAnsi="Wingdings" w:hint="default"/>
+        <w:sz w:val="20"/>
+      </w:rPr>
+    </w:lvl>
+    <w:lvl w:ilvl="8" w:tentative="1">
+      <w:start w:val="1"/>
+      <w:numFmt w:val="bullet"/>
+      <w:lvlText w:val=""/>
+      <w:lvlJc w:val="left"/>
+      <w:pPr>
+        <w:tabs>
+          <w:tab w:val="num" w:pos="6480"/>
+        </w:tabs>
+        <w:ind w:left="6480" w:hanging="360"/>
+      </w:pPr>
+      <w:rPr>
+        <w:rFonts w:ascii="Wingdings" w:hAnsi="Wingdings" w:hint="default"/>
+        <w:sz w:val="20"/>
+      </w:rPr>
+    </w:lvl>
+  </w:abstractNum>
+  <w:abstractNum w:abstractNumId="21" w15:restartNumberingAfterBreak="0">
     <w:nsid w:val="7B070E31"/>
     <w:multiLevelType w:val="multilevel"/>
     <w:tmpl w:val="52586B7E"/>
@@ -4925,29 +10424,223 @@
       </w:rPr>
     </w:lvl>
   </w:abstractNum>
+  <w:abstractNum w:abstractNumId="22" w15:restartNumberingAfterBreak="0">
+    <w:nsid w:val="7D020CBE"/>
+    <w:multiLevelType w:val="multilevel"/>
+    <w:tmpl w:val="52586B7E"/>
+    <w:lvl w:ilvl="0">
+      <w:start w:val="1"/>
+      <w:numFmt w:val="bullet"/>
+      <w:lvlText w:val=""/>
+      <w:lvlJc w:val="left"/>
+      <w:pPr>
+        <w:tabs>
+          <w:tab w:val="num" w:pos="720"/>
+        </w:tabs>
+        <w:ind w:left="720" w:hanging="360"/>
+      </w:pPr>
+      <w:rPr>
+        <w:rFonts w:ascii="Symbol" w:hAnsi="Symbol" w:hint="default"/>
+        <w:sz w:val="20"/>
+      </w:rPr>
+    </w:lvl>
+    <w:lvl w:ilvl="1" w:tentative="1">
+      <w:start w:val="1"/>
+      <w:numFmt w:val="bullet"/>
+      <w:lvlText w:val="o"/>
+      <w:lvlJc w:val="left"/>
+      <w:pPr>
+        <w:tabs>
+          <w:tab w:val="num" w:pos="1440"/>
+        </w:tabs>
+        <w:ind w:left="1440" w:hanging="360"/>
+      </w:pPr>
+      <w:rPr>
+        <w:rFonts w:ascii="Courier New" w:hAnsi="Courier New" w:hint="default"/>
+        <w:sz w:val="20"/>
+      </w:rPr>
+    </w:lvl>
+    <w:lvl w:ilvl="2" w:tentative="1">
+      <w:start w:val="1"/>
+      <w:numFmt w:val="bullet"/>
+      <w:lvlText w:val=""/>
+      <w:lvlJc w:val="left"/>
+      <w:pPr>
+        <w:tabs>
+          <w:tab w:val="num" w:pos="2160"/>
+        </w:tabs>
+        <w:ind w:left="2160" w:hanging="360"/>
+      </w:pPr>
+      <w:rPr>
+        <w:rFonts w:ascii="Wingdings" w:hAnsi="Wingdings" w:hint="default"/>
+        <w:sz w:val="20"/>
+      </w:rPr>
+    </w:lvl>
+    <w:lvl w:ilvl="3" w:tentative="1">
+      <w:start w:val="1"/>
+      <w:numFmt w:val="bullet"/>
+      <w:lvlText w:val=""/>
+      <w:lvlJc w:val="left"/>
+      <w:pPr>
+        <w:tabs>
+          <w:tab w:val="num" w:pos="2880"/>
+        </w:tabs>
+        <w:ind w:left="2880" w:hanging="360"/>
+      </w:pPr>
+      <w:rPr>
+        <w:rFonts w:ascii="Wingdings" w:hAnsi="Wingdings" w:hint="default"/>
+        <w:sz w:val="20"/>
+      </w:rPr>
+    </w:lvl>
+    <w:lvl w:ilvl="4" w:tentative="1">
+      <w:start w:val="1"/>
+      <w:numFmt w:val="bullet"/>
+      <w:lvlText w:val=""/>
+      <w:lvlJc w:val="left"/>
+      <w:pPr>
+        <w:tabs>
+          <w:tab w:val="num" w:pos="3600"/>
+        </w:tabs>
+        <w:ind w:left="3600" w:hanging="360"/>
+      </w:pPr>
+      <w:rPr>
+        <w:rFonts w:ascii="Wingdings" w:hAnsi="Wingdings" w:hint="default"/>
+        <w:sz w:val="20"/>
+      </w:rPr>
+    </w:lvl>
+    <w:lvl w:ilvl="5" w:tentative="1">
+      <w:start w:val="1"/>
+      <w:numFmt w:val="bullet"/>
+      <w:lvlText w:val=""/>
+      <w:lvlJc w:val="left"/>
+      <w:pPr>
+        <w:tabs>
+          <w:tab w:val="num" w:pos="4320"/>
+        </w:tabs>
+        <w:ind w:left="4320" w:hanging="360"/>
+      </w:pPr>
+      <w:rPr>
+        <w:rFonts w:ascii="Wingdings" w:hAnsi="Wingdings" w:hint="default"/>
+        <w:sz w:val="20"/>
+      </w:rPr>
+    </w:lvl>
+    <w:lvl w:ilvl="6" w:tentative="1">
+      <w:start w:val="1"/>
+      <w:numFmt w:val="bullet"/>
+      <w:lvlText w:val=""/>
+      <w:lvlJc w:val="left"/>
+      <w:pPr>
+        <w:tabs>
+          <w:tab w:val="num" w:pos="5040"/>
+        </w:tabs>
+        <w:ind w:left="5040" w:hanging="360"/>
+      </w:pPr>
+      <w:rPr>
+        <w:rFonts w:ascii="Wingdings" w:hAnsi="Wingdings" w:hint="default"/>
+        <w:sz w:val="20"/>
+      </w:rPr>
+    </w:lvl>
+    <w:lvl w:ilvl="7" w:tentative="1">
+      <w:start w:val="1"/>
+      <w:numFmt w:val="bullet"/>
+      <w:lvlText w:val=""/>
+      <w:lvlJc w:val="left"/>
+      <w:pPr>
+        <w:tabs>
+          <w:tab w:val="num" w:pos="5760"/>
+        </w:tabs>
+        <w:ind w:left="5760" w:hanging="360"/>
+      </w:pPr>
+      <w:rPr>
+        <w:rFonts w:ascii="Wingdings" w:hAnsi="Wingdings" w:hint="default"/>
+        <w:sz w:val="20"/>
+      </w:rPr>
+    </w:lvl>
+    <w:lvl w:ilvl="8" w:tentative="1">
+      <w:start w:val="1"/>
+      <w:numFmt w:val="bullet"/>
+      <w:lvlText w:val=""/>
+      <w:lvlJc w:val="left"/>
+      <w:pPr>
+        <w:tabs>
+          <w:tab w:val="num" w:pos="6480"/>
+        </w:tabs>
+        <w:ind w:left="6480" w:hanging="360"/>
+      </w:pPr>
+      <w:rPr>
+        <w:rFonts w:ascii="Wingdings" w:hAnsi="Wingdings" w:hint="default"/>
+        <w:sz w:val="20"/>
+      </w:rPr>
+    </w:lvl>
+  </w:abstractNum>
   <w:num w:numId="1">
+    <w:abstractNumId w:val="12"/>
+  </w:num>
+  <w:num w:numId="2">
+    <w:abstractNumId w:val="17"/>
+  </w:num>
+  <w:num w:numId="3">
+    <w:abstractNumId w:val="5"/>
+  </w:num>
+  <w:num w:numId="4">
+    <w:abstractNumId w:val="15"/>
+  </w:num>
+  <w:num w:numId="5">
+    <w:abstractNumId w:val="21"/>
+  </w:num>
+  <w:num w:numId="6">
     <w:abstractNumId w:val="3"/>
   </w:num>
-  <w:num w:numId="2">
-    <w:abstractNumId w:val="5"/>
+  <w:num w:numId="7">
+    <w:abstractNumId w:val="7"/>
   </w:num>
-  <w:num w:numId="3">
+  <w:num w:numId="8">
+    <w:abstractNumId w:val="19"/>
+  </w:num>
+  <w:num w:numId="9">
+    <w:abstractNumId w:val="10"/>
+  </w:num>
+  <w:num w:numId="10">
     <w:abstractNumId w:val="1"/>
   </w:num>
-  <w:num w:numId="4">
-    <w:abstractNumId w:val="4"/>
+  <w:num w:numId="11">
+    <w:abstractNumId w:val="13"/>
   </w:num>
-  <w:num w:numId="5">
-    <w:abstractNumId w:val="7"/>
+  <w:num w:numId="12">
+    <w:abstractNumId w:val="8"/>
   </w:num>
-  <w:num w:numId="6">
+  <w:num w:numId="13">
+    <w:abstractNumId w:val="2"/>
+  </w:num>
+  <w:num w:numId="14">
+    <w:abstractNumId w:val="16"/>
+  </w:num>
+  <w:num w:numId="15">
+    <w:abstractNumId w:val="11"/>
+  </w:num>
+  <w:num w:numId="16">
+    <w:abstractNumId w:val="14"/>
+  </w:num>
+  <w:num w:numId="17">
+    <w:abstractNumId w:val="20"/>
+  </w:num>
+  <w:num w:numId="18">
+    <w:abstractNumId w:val="9"/>
+  </w:num>
+  <w:num w:numId="19">
+    <w:abstractNumId w:val="18"/>
+  </w:num>
+  <w:num w:numId="20">
+    <w:abstractNumId w:val="6"/>
+  </w:num>
+  <w:num w:numId="21">
+    <w:abstractNumId w:val="22"/>
+  </w:num>
+  <w:num w:numId="22">
     <w:abstractNumId w:val="0"/>
   </w:num>
-  <w:num w:numId="7">
-    <w:abstractNumId w:val="2"/>
-  </w:num>
-  <w:num w:numId="8">
-    <w:abstractNumId w:val="6"/>
+  <w:num w:numId="23">
+    <w:abstractNumId w:val="4"/>
   </w:num>
 </w:numbering>
 </file>
